--- a/Design.docx
+++ b/Design.docx
@@ -31,11 +31,2086 @@
         <w:br/>
         <w:t>The majority of objectives have been met, however some weren’t done in the most effective manner. But I have tried my best to make code as efficient and effective as possible.</w:t>
       </w:r>
+    </w:p>
+    <w:p>
+      <w:r>
+        <w:br w:type="page"/>
+      </w:r>
+    </w:p>
+    <w:p>
+      <w:pPr>
+        <w:rPr>
+          <w:sz w:val="32"/>
+          <w:szCs w:val="32"/>
+        </w:rPr>
+      </w:pPr>
+      <w:r>
+        <w:rPr>
+          <w:sz w:val="32"/>
+          <w:szCs w:val="32"/>
+        </w:rPr>
+        <w:lastRenderedPageBreak/>
+        <w:t>Web-API</w:t>
+      </w:r>
+    </w:p>
+    <w:p>
+      <w:r>
+        <w:t>The web-</w:t>
+      </w:r>
+      <w:proofErr w:type="spellStart"/>
+      <w:r>
+        <w:t>api</w:t>
+      </w:r>
+      <w:proofErr w:type="spellEnd"/>
+      <w:r>
+        <w:t xml:space="preserve"> is necessary to allow for </w:t>
+      </w:r>
+      <w:r>
+        <w:t xml:space="preserve">bots, other than our bot, to manipulate and view currency data. It will also allow us to create a web site, where currency creator can configure their currency and the viewing of leader boards, for viewers to see their ranking inside of the currency in terms of balance and </w:t>
+      </w:r>
+      <w:r>
+        <w:t>watch time</w:t>
+      </w:r>
+      <w:r>
+        <w:t>.</w:t>
+      </w:r>
+      <w:r>
+        <w:br/>
+        <w:t>Without the web-</w:t>
+      </w:r>
+      <w:proofErr w:type="spellStart"/>
+      <w:r>
+        <w:t>api</w:t>
+      </w:r>
+      <w:proofErr w:type="spellEnd"/>
+      <w:r>
+        <w:t xml:space="preserve"> we wouldn’t be able to serve data to these web pages and it would also prevent the introduction of custom bots.</w:t>
+      </w:r>
+      <w:r>
+        <w:br/>
+        <w:t>It would’ve been possible to merge the web-</w:t>
+      </w:r>
+      <w:proofErr w:type="spellStart"/>
+      <w:r>
+        <w:t>api</w:t>
+      </w:r>
+      <w:proofErr w:type="spellEnd"/>
+      <w:r>
+        <w:t xml:space="preserve"> and the bot into one program, but my experience told me that this would’ve caused long hangs on both the bot and the web-</w:t>
+      </w:r>
+      <w:proofErr w:type="spellStart"/>
+      <w:r>
+        <w:t>api</w:t>
+      </w:r>
+      <w:proofErr w:type="spellEnd"/>
+      <w:r>
+        <w:t xml:space="preserve"> whenever the other was performing a larger</w:t>
+      </w:r>
       <w:bookmarkStart w:id="0" w:name="_GoBack"/>
       <w:bookmarkEnd w:id="0"/>
+      <w:r>
+        <w:t xml:space="preserve"> operation.</w:t>
+      </w:r>
+      <w:r>
+        <w:t xml:space="preserve"> So by splitting them it will prevent said hangs.</w:t>
+      </w:r>
+    </w:p>
+    <w:p>
+      <w:r>
+        <w:t xml:space="preserve">The </w:t>
+      </w:r>
+      <w:proofErr w:type="spellStart"/>
+      <w:r>
+        <w:t>we</w:t>
+      </w:r>
+      <w:r>
+        <w:t>bapi</w:t>
+      </w:r>
+      <w:proofErr w:type="spellEnd"/>
+      <w:r>
+        <w:t xml:space="preserve"> composes of 2 key sections:</w:t>
+      </w:r>
+    </w:p>
+    <w:p>
+      <w:r>
+        <w:rPr>
+          <w:b/>
+        </w:rPr>
+        <w:t>T</w:t>
+      </w:r>
+      <w:r>
+        <w:rPr>
+          <w:b/>
+        </w:rPr>
+        <w:t>he database emulation and interaction</w:t>
+      </w:r>
+      <w:r>
+        <w:t>, which composes of a set of objects designed to replicate the data stored in the database’s tables; along with the functions required to read and manipulate data in said tables. Which will allow for far simpler manipulation of the database, along with removing the need for duplicate code whenever we need to perform read/manipulate actions.</w:t>
+      </w:r>
+    </w:p>
+    <w:p>
+      <w:r>
+        <w:t xml:space="preserve">And the </w:t>
+      </w:r>
+      <w:r>
+        <w:rPr>
+          <w:b/>
+        </w:rPr>
+        <w:t>web request handling</w:t>
+      </w:r>
+      <w:r>
+        <w:t xml:space="preserve">, which composes of two handler </w:t>
+      </w:r>
+      <w:proofErr w:type="gramStart"/>
+      <w:r>
+        <w:t>objects ,</w:t>
+      </w:r>
+      <w:proofErr w:type="gramEnd"/>
+      <w:r>
+        <w:t xml:space="preserve"> one for Post requests and one for Get requests, which will take in a set of headers and/or parameters. Which will correspond to a set action; this usually entails the reading of 1 or more of the objects discussed above and/or the </w:t>
+      </w:r>
+      <w:r>
+        <w:t xml:space="preserve">manipulation and saving of said objects.  </w:t>
+      </w:r>
+    </w:p>
+    <w:p>
+      <w:r>
+        <w:t>Due to the web handling managing the manipulation of data in the database, the da</w:t>
+      </w:r>
+      <w:r>
+        <w:t>tabase interaction was creat</w:t>
+      </w:r>
+      <w:r>
+        <w:t>ed</w:t>
+      </w:r>
+      <w:r>
+        <w:t xml:space="preserve"> first, so I will start there.</w:t>
+      </w:r>
+    </w:p>
+    <w:p>
+      <w:pPr>
+        <w:rPr>
+          <w:sz w:val="28"/>
+        </w:rPr>
+      </w:pPr>
+      <w:r>
+        <w:rPr>
+          <w:sz w:val="28"/>
+        </w:rPr>
+        <w:t>Database Emulation</w:t>
+      </w:r>
+    </w:p>
+    <w:p>
+      <w:r>
+        <w:t xml:space="preserve">The emulation of the database into a set of objects allows for far more elegant integration with the data. And will also allow for us to place the </w:t>
+      </w:r>
+      <w:proofErr w:type="spellStart"/>
+      <w:r>
+        <w:t>sql</w:t>
+      </w:r>
+      <w:proofErr w:type="spellEnd"/>
+      <w:r>
+        <w:t xml:space="preserve"> functions inside of the objects in 2 different types; functions that fetch data will be static so they can be used without an instance of the object, And data manipulation functions, that will</w:t>
+      </w:r>
+      <w:r>
+        <w:t xml:space="preserve"> only be available inside of an object instance as data in the objects will be used in the </w:t>
+      </w:r>
+      <w:proofErr w:type="spellStart"/>
+      <w:r>
+        <w:t>sql</w:t>
+      </w:r>
+      <w:proofErr w:type="spellEnd"/>
+      <w:r>
+        <w:t xml:space="preserve"> commands.</w:t>
+      </w:r>
+    </w:p>
+    <w:p>
+      <w:pPr>
+        <w:rPr>
+          <w:sz w:val="28"/>
+        </w:rPr>
+      </w:pPr>
+      <w:r>
+        <w:rPr>
+          <w:noProof/>
+          <w:lang w:eastAsia="en-GB"/>
+        </w:rPr>
+        <w:lastRenderedPageBreak/>
+        <mc:AlternateContent>
+          <mc:Choice Requires="wps">
+            <w:drawing>
+              <wp:anchor distT="45720" distB="45720" distL="114300" distR="114300" simplePos="0" relativeHeight="251659264" behindDoc="1" locked="0" layoutInCell="1" allowOverlap="1">
+                <wp:simplePos x="0" y="0"/>
+                <wp:positionH relativeFrom="margin">
+                  <wp:align>right</wp:align>
+                </wp:positionH>
+                <wp:positionV relativeFrom="paragraph">
+                  <wp:posOffset>5715</wp:posOffset>
+                </wp:positionV>
+                <wp:extent cx="4438650" cy="1447800"/>
+                <wp:effectExtent l="0" t="0" r="0" b="0"/>
+                <wp:wrapTight wrapText="bothSides">
+                  <wp:wrapPolygon edited="0">
+                    <wp:start x="0" y="0"/>
+                    <wp:lineTo x="0" y="21316"/>
+                    <wp:lineTo x="21507" y="21316"/>
+                    <wp:lineTo x="21507" y="0"/>
+                    <wp:lineTo x="0" y="0"/>
+                  </wp:wrapPolygon>
+                </wp:wrapTight>
+                <wp:docPr id="217" name="Text Box 2"/>
+                <wp:cNvGraphicFramePr>
+                  <a:graphicFrameLocks xmlns:a="http://schemas.openxmlformats.org/drawingml/2006/main"/>
+                </wp:cNvGraphicFramePr>
+                <a:graphic xmlns:a="http://schemas.openxmlformats.org/drawingml/2006/main">
+                  <a:graphicData uri="http://schemas.microsoft.com/office/word/2010/wordprocessingShape">
+                    <wps:wsp>
+                      <wps:cNvSpPr txBox="1">
+                        <a:spLocks noChangeArrowheads="1"/>
+                      </wps:cNvSpPr>
+                      <wps:spPr bwMode="auto">
+                        <a:xfrm>
+                          <a:off x="0" y="0"/>
+                          <a:ext cx="4438650" cy="1447800"/>
+                        </a:xfrm>
+                        <a:prstGeom prst="rect">
+                          <a:avLst/>
+                        </a:prstGeom>
+                        <a:solidFill>
+                          <a:srgbClr val="FFFFFF"/>
+                        </a:solidFill>
+                        <a:ln w="9525">
+                          <a:noFill/>
+                          <a:miter lim="800000"/>
+                          <a:headEnd/>
+                          <a:tailEnd/>
+                        </a:ln>
+                      </wps:spPr>
+                      <wps:txbx>
+                        <w:txbxContent>
+                          <w:p>
+                            <w:pPr>
+                              <w:autoSpaceDE w:val="0"/>
+                              <w:autoSpaceDN w:val="0"/>
+                              <w:adjustRightInd w:val="0"/>
+                              <w:spacing w:after="0" w:line="240" w:lineRule="auto"/>
+                              <w:rPr>
+                                <w:rFonts w:ascii="Consolas" w:hAnsi="Consolas" w:cs="Consolas"/>
+                                <w:color w:val="000000"/>
+                                <w:sz w:val="18"/>
+                                <w:szCs w:val="19"/>
+                              </w:rPr>
+                            </w:pPr>
+                            <w:proofErr w:type="gramStart"/>
+                            <w:r>
+                              <w:rPr>
+                                <w:rFonts w:ascii="Consolas" w:hAnsi="Consolas" w:cs="Consolas"/>
+                                <w:color w:val="0000FF"/>
+                                <w:sz w:val="18"/>
+                                <w:szCs w:val="19"/>
+                              </w:rPr>
+                              <w:t>public</w:t>
+                            </w:r>
+                            <w:proofErr w:type="gramEnd"/>
+                            <w:r>
+                              <w:rPr>
+                                <w:rFonts w:ascii="Consolas" w:hAnsi="Consolas" w:cs="Consolas"/>
+                                <w:color w:val="000000"/>
+                                <w:sz w:val="18"/>
+                                <w:szCs w:val="19"/>
+                              </w:rPr>
+                              <w:t xml:space="preserve"> </w:t>
+                            </w:r>
+                            <w:r>
+                              <w:rPr>
+                                <w:rFonts w:ascii="Consolas" w:hAnsi="Consolas" w:cs="Consolas"/>
+                                <w:color w:val="0000FF"/>
+                                <w:sz w:val="18"/>
+                                <w:szCs w:val="19"/>
+                              </w:rPr>
+                              <w:t>class</w:t>
+                            </w:r>
+                            <w:r>
+                              <w:rPr>
+                                <w:rFonts w:ascii="Consolas" w:hAnsi="Consolas" w:cs="Consolas"/>
+                                <w:color w:val="000000"/>
+                                <w:sz w:val="18"/>
+                                <w:szCs w:val="19"/>
+                              </w:rPr>
+                              <w:t xml:space="preserve"> </w:t>
+                            </w:r>
+                            <w:proofErr w:type="spellStart"/>
+                            <w:r>
+                              <w:rPr>
+                                <w:rFonts w:ascii="Consolas" w:hAnsi="Consolas" w:cs="Consolas"/>
+                                <w:color w:val="2B91AF"/>
+                                <w:sz w:val="18"/>
+                                <w:szCs w:val="19"/>
+                              </w:rPr>
+                              <w:t>BaseObject</w:t>
+                            </w:r>
+                            <w:proofErr w:type="spellEnd"/>
+                            <w:r>
+                              <w:rPr>
+                                <w:rFonts w:ascii="Consolas" w:hAnsi="Consolas" w:cs="Consolas"/>
+                                <w:color w:val="000000"/>
+                                <w:sz w:val="18"/>
+                                <w:szCs w:val="19"/>
+                              </w:rPr>
+                              <w:t xml:space="preserve"> {</w:t>
+                            </w:r>
+                          </w:p>
+                          <w:p>
+                            <w:pPr>
+                              <w:autoSpaceDE w:val="0"/>
+                              <w:autoSpaceDN w:val="0"/>
+                              <w:adjustRightInd w:val="0"/>
+                              <w:spacing w:after="0" w:line="240" w:lineRule="auto"/>
+                              <w:rPr>
+                                <w:rFonts w:ascii="Consolas" w:hAnsi="Consolas" w:cs="Consolas"/>
+                                <w:color w:val="000000"/>
+                                <w:sz w:val="18"/>
+                                <w:szCs w:val="19"/>
+                              </w:rPr>
+                            </w:pPr>
+                            <w:r>
+                              <w:rPr>
+                                <w:rFonts w:ascii="Consolas" w:hAnsi="Consolas" w:cs="Consolas"/>
+                                <w:color w:val="008000"/>
+                                <w:sz w:val="18"/>
+                                <w:szCs w:val="19"/>
+                              </w:rPr>
+                              <w:t>//All objects will have an ID value</w:t>
+                            </w:r>
+                          </w:p>
+                          <w:p>
+                            <w:pPr>
+                              <w:autoSpaceDE w:val="0"/>
+                              <w:autoSpaceDN w:val="0"/>
+                              <w:adjustRightInd w:val="0"/>
+                              <w:spacing w:after="0" w:line="240" w:lineRule="auto"/>
+                              <w:rPr>
+                                <w:rFonts w:ascii="Consolas" w:hAnsi="Consolas" w:cs="Consolas"/>
+                                <w:color w:val="000000"/>
+                                <w:sz w:val="18"/>
+                                <w:szCs w:val="19"/>
+                              </w:rPr>
+                            </w:pPr>
+                            <w:r>
+                              <w:rPr>
+                                <w:rFonts w:ascii="Consolas" w:hAnsi="Consolas" w:cs="Consolas"/>
+                                <w:color w:val="000000"/>
+                                <w:sz w:val="18"/>
+                                <w:szCs w:val="19"/>
+                              </w:rPr>
+                              <w:t xml:space="preserve">        </w:t>
+                            </w:r>
+                            <w:proofErr w:type="gramStart"/>
+                            <w:r>
+                              <w:rPr>
+                                <w:rFonts w:ascii="Consolas" w:hAnsi="Consolas" w:cs="Consolas"/>
+                                <w:color w:val="0000FF"/>
+                                <w:sz w:val="18"/>
+                                <w:szCs w:val="19"/>
+                              </w:rPr>
+                              <w:t>public</w:t>
+                            </w:r>
+                            <w:proofErr w:type="gramEnd"/>
+                            <w:r>
+                              <w:rPr>
+                                <w:rFonts w:ascii="Consolas" w:hAnsi="Consolas" w:cs="Consolas"/>
+                                <w:color w:val="000000"/>
+                                <w:sz w:val="18"/>
+                                <w:szCs w:val="19"/>
+                              </w:rPr>
+                              <w:t xml:space="preserve"> </w:t>
+                            </w:r>
+                            <w:proofErr w:type="spellStart"/>
+                            <w:r>
+                              <w:rPr>
+                                <w:rFonts w:ascii="Consolas" w:hAnsi="Consolas" w:cs="Consolas"/>
+                                <w:color w:val="0000FF"/>
+                                <w:sz w:val="18"/>
+                                <w:szCs w:val="19"/>
+                              </w:rPr>
+                              <w:t>int</w:t>
+                            </w:r>
+                            <w:proofErr w:type="spellEnd"/>
+                            <w:r>
+                              <w:rPr>
+                                <w:rFonts w:ascii="Consolas" w:hAnsi="Consolas" w:cs="Consolas"/>
+                                <w:color w:val="000000"/>
+                                <w:sz w:val="18"/>
+                                <w:szCs w:val="19"/>
+                              </w:rPr>
+                              <w:t xml:space="preserve"> ID;</w:t>
+                            </w:r>
+                          </w:p>
+                          <w:p>
+                            <w:pPr>
+                              <w:autoSpaceDE w:val="0"/>
+                              <w:autoSpaceDN w:val="0"/>
+                              <w:adjustRightInd w:val="0"/>
+                              <w:spacing w:after="0" w:line="240" w:lineRule="auto"/>
+                              <w:rPr>
+                                <w:rFonts w:ascii="Consolas" w:hAnsi="Consolas" w:cs="Consolas"/>
+                                <w:color w:val="000000"/>
+                                <w:sz w:val="18"/>
+                                <w:szCs w:val="19"/>
+                              </w:rPr>
+                            </w:pPr>
+                            <w:r>
+                              <w:rPr>
+                                <w:rFonts w:ascii="Consolas" w:hAnsi="Consolas" w:cs="Consolas"/>
+                                <w:color w:val="008000"/>
+                                <w:sz w:val="18"/>
+                                <w:szCs w:val="19"/>
+                              </w:rPr>
+                              <w:t xml:space="preserve">//All objects will need to be </w:t>
+                            </w:r>
+                            <w:proofErr w:type="spellStart"/>
+                            <w:r>
+                              <w:rPr>
+                                <w:rFonts w:ascii="Consolas" w:hAnsi="Consolas" w:cs="Consolas"/>
+                                <w:color w:val="008000"/>
+                                <w:sz w:val="18"/>
+                                <w:szCs w:val="19"/>
+                              </w:rPr>
+                              <w:t>convertable</w:t>
+                            </w:r>
+                            <w:proofErr w:type="spellEnd"/>
+                            <w:r>
+                              <w:rPr>
+                                <w:rFonts w:ascii="Consolas" w:hAnsi="Consolas" w:cs="Consolas"/>
+                                <w:color w:val="008000"/>
+                                <w:sz w:val="18"/>
+                                <w:szCs w:val="19"/>
+                              </w:rPr>
+                              <w:t xml:space="preserve"> into </w:t>
+                            </w:r>
+                            <w:proofErr w:type="spellStart"/>
+                            <w:r>
+                              <w:rPr>
+                                <w:rFonts w:ascii="Consolas" w:hAnsi="Consolas" w:cs="Consolas"/>
+                                <w:color w:val="008000"/>
+                                <w:sz w:val="18"/>
+                                <w:szCs w:val="19"/>
+                              </w:rPr>
+                              <w:t>json</w:t>
+                            </w:r>
+                            <w:proofErr w:type="spellEnd"/>
+                            <w:r>
+                              <w:rPr>
+                                <w:rFonts w:ascii="Consolas" w:hAnsi="Consolas" w:cs="Consolas"/>
+                                <w:color w:val="008000"/>
+                                <w:sz w:val="18"/>
+                                <w:szCs w:val="19"/>
+                              </w:rPr>
+                              <w:t xml:space="preserve"> format for transmission</w:t>
+                            </w:r>
+                          </w:p>
+                          <w:p>
+                            <w:pPr>
+                              <w:autoSpaceDE w:val="0"/>
+                              <w:autoSpaceDN w:val="0"/>
+                              <w:adjustRightInd w:val="0"/>
+                              <w:spacing w:after="0" w:line="240" w:lineRule="auto"/>
+                              <w:rPr>
+                                <w:rFonts w:ascii="Consolas" w:hAnsi="Consolas" w:cs="Consolas"/>
+                                <w:color w:val="000000"/>
+                                <w:sz w:val="18"/>
+                                <w:szCs w:val="19"/>
+                              </w:rPr>
+                            </w:pPr>
+                            <w:r>
+                              <w:rPr>
+                                <w:rFonts w:ascii="Consolas" w:hAnsi="Consolas" w:cs="Consolas"/>
+                                <w:color w:val="000000"/>
+                                <w:sz w:val="18"/>
+                                <w:szCs w:val="19"/>
+                              </w:rPr>
+                              <w:t xml:space="preserve">        </w:t>
+                            </w:r>
+                            <w:proofErr w:type="gramStart"/>
+                            <w:r>
+                              <w:rPr>
+                                <w:rFonts w:ascii="Consolas" w:hAnsi="Consolas" w:cs="Consolas"/>
+                                <w:color w:val="0000FF"/>
+                                <w:sz w:val="18"/>
+                                <w:szCs w:val="19"/>
+                              </w:rPr>
+                              <w:t>public</w:t>
+                            </w:r>
+                            <w:proofErr w:type="gramEnd"/>
+                            <w:r>
+                              <w:rPr>
+                                <w:rFonts w:ascii="Consolas" w:hAnsi="Consolas" w:cs="Consolas"/>
+                                <w:color w:val="000000"/>
+                                <w:sz w:val="18"/>
+                                <w:szCs w:val="19"/>
+                              </w:rPr>
+                              <w:t xml:space="preserve"> </w:t>
+                            </w:r>
+                            <w:proofErr w:type="spellStart"/>
+                            <w:r>
+                              <w:rPr>
+                                <w:rFonts w:ascii="Consolas" w:hAnsi="Consolas" w:cs="Consolas"/>
+                                <w:color w:val="000000"/>
+                                <w:sz w:val="18"/>
+                                <w:szCs w:val="19"/>
+                              </w:rPr>
+                              <w:t>Newtonsoft.Json.Linq.</w:t>
+                            </w:r>
+                            <w:r>
+                              <w:rPr>
+                                <w:rFonts w:ascii="Consolas" w:hAnsi="Consolas" w:cs="Consolas"/>
+                                <w:color w:val="2B91AF"/>
+                                <w:sz w:val="18"/>
+                                <w:szCs w:val="19"/>
+                              </w:rPr>
+                              <w:t>JToken</w:t>
+                            </w:r>
+                            <w:proofErr w:type="spellEnd"/>
+                            <w:r>
+                              <w:rPr>
+                                <w:rFonts w:ascii="Consolas" w:hAnsi="Consolas" w:cs="Consolas"/>
+                                <w:color w:val="000000"/>
+                                <w:sz w:val="18"/>
+                                <w:szCs w:val="19"/>
+                              </w:rPr>
+                              <w:t xml:space="preserve"> </w:t>
+                            </w:r>
+                            <w:proofErr w:type="spellStart"/>
+                            <w:r>
+                              <w:rPr>
+                                <w:rFonts w:ascii="Consolas" w:hAnsi="Consolas" w:cs="Consolas"/>
+                                <w:color w:val="000000"/>
+                                <w:sz w:val="18"/>
+                                <w:szCs w:val="19"/>
+                              </w:rPr>
+                              <w:t>ToJson</w:t>
+                            </w:r>
+                            <w:proofErr w:type="spellEnd"/>
+                            <w:r>
+                              <w:rPr>
+                                <w:rFonts w:ascii="Consolas" w:hAnsi="Consolas" w:cs="Consolas"/>
+                                <w:color w:val="000000"/>
+                                <w:sz w:val="18"/>
+                                <w:szCs w:val="19"/>
+                              </w:rPr>
+                              <w:t>()</w:t>
+                            </w:r>
+                          </w:p>
+                          <w:p>
+                            <w:pPr>
+                              <w:autoSpaceDE w:val="0"/>
+                              <w:autoSpaceDN w:val="0"/>
+                              <w:adjustRightInd w:val="0"/>
+                              <w:spacing w:after="0" w:line="240" w:lineRule="auto"/>
+                              <w:rPr>
+                                <w:rFonts w:ascii="Consolas" w:hAnsi="Consolas" w:cs="Consolas"/>
+                                <w:color w:val="000000"/>
+                                <w:sz w:val="18"/>
+                                <w:szCs w:val="19"/>
+                              </w:rPr>
+                            </w:pPr>
+                            <w:r>
+                              <w:rPr>
+                                <w:rFonts w:ascii="Consolas" w:hAnsi="Consolas" w:cs="Consolas"/>
+                                <w:color w:val="000000"/>
+                                <w:sz w:val="18"/>
+                                <w:szCs w:val="19"/>
+                              </w:rPr>
+                              <w:t xml:space="preserve">        {</w:t>
+                            </w:r>
+                          </w:p>
+                          <w:p>
+                            <w:pPr>
+                              <w:autoSpaceDE w:val="0"/>
+                              <w:autoSpaceDN w:val="0"/>
+                              <w:adjustRightInd w:val="0"/>
+                              <w:spacing w:after="0" w:line="240" w:lineRule="auto"/>
+                              <w:rPr>
+                                <w:rFonts w:ascii="Consolas" w:hAnsi="Consolas" w:cs="Consolas"/>
+                                <w:color w:val="000000"/>
+                                <w:sz w:val="18"/>
+                                <w:szCs w:val="19"/>
+                              </w:rPr>
+                            </w:pPr>
+                            <w:r>
+                              <w:rPr>
+                                <w:rFonts w:ascii="Consolas" w:hAnsi="Consolas" w:cs="Consolas"/>
+                                <w:color w:val="000000"/>
+                                <w:sz w:val="18"/>
+                                <w:szCs w:val="19"/>
+                              </w:rPr>
+                              <w:t xml:space="preserve">            </w:t>
+                            </w:r>
+                            <w:proofErr w:type="gramStart"/>
+                            <w:r>
+                              <w:rPr>
+                                <w:rFonts w:ascii="Consolas" w:hAnsi="Consolas" w:cs="Consolas"/>
+                                <w:color w:val="0000FF"/>
+                                <w:sz w:val="18"/>
+                                <w:szCs w:val="19"/>
+                              </w:rPr>
+                              <w:t>return</w:t>
+                            </w:r>
+                            <w:proofErr w:type="gramEnd"/>
+                            <w:r>
+                              <w:rPr>
+                                <w:rFonts w:ascii="Consolas" w:hAnsi="Consolas" w:cs="Consolas"/>
+                                <w:color w:val="000000"/>
+                                <w:sz w:val="18"/>
+                                <w:szCs w:val="19"/>
+                              </w:rPr>
+                              <w:t xml:space="preserve"> </w:t>
+                            </w:r>
+                            <w:proofErr w:type="spellStart"/>
+                            <w:r>
+                              <w:rPr>
+                                <w:rFonts w:ascii="Consolas" w:hAnsi="Consolas" w:cs="Consolas"/>
+                                <w:color w:val="000000"/>
+                                <w:sz w:val="18"/>
+                                <w:szCs w:val="19"/>
+                              </w:rPr>
+                              <w:t>Newtonsoft.Json.Linq.</w:t>
+                            </w:r>
+                            <w:r>
+                              <w:rPr>
+                                <w:rFonts w:ascii="Consolas" w:hAnsi="Consolas" w:cs="Consolas"/>
+                                <w:color w:val="2B91AF"/>
+                                <w:sz w:val="18"/>
+                                <w:szCs w:val="19"/>
+                              </w:rPr>
+                              <w:t>JToken</w:t>
+                            </w:r>
+                            <w:r>
+                              <w:rPr>
+                                <w:rFonts w:ascii="Consolas" w:hAnsi="Consolas" w:cs="Consolas"/>
+                                <w:color w:val="000000"/>
+                                <w:sz w:val="18"/>
+                                <w:szCs w:val="19"/>
+                              </w:rPr>
+                              <w:t>.FromObject</w:t>
+                            </w:r>
+                            <w:proofErr w:type="spellEnd"/>
+                            <w:r>
+                              <w:rPr>
+                                <w:rFonts w:ascii="Consolas" w:hAnsi="Consolas" w:cs="Consolas"/>
+                                <w:color w:val="000000"/>
+                                <w:sz w:val="18"/>
+                                <w:szCs w:val="19"/>
+                              </w:rPr>
+                              <w:t>(</w:t>
+                            </w:r>
+                            <w:r>
+                              <w:rPr>
+                                <w:rFonts w:ascii="Consolas" w:hAnsi="Consolas" w:cs="Consolas"/>
+                                <w:color w:val="0000FF"/>
+                                <w:sz w:val="18"/>
+                                <w:szCs w:val="19"/>
+                              </w:rPr>
+                              <w:t>this</w:t>
+                            </w:r>
+                            <w:r>
+                              <w:rPr>
+                                <w:rFonts w:ascii="Consolas" w:hAnsi="Consolas" w:cs="Consolas"/>
+                                <w:color w:val="000000"/>
+                                <w:sz w:val="18"/>
+                                <w:szCs w:val="19"/>
+                              </w:rPr>
+                              <w:t>);</w:t>
+                            </w:r>
+                          </w:p>
+                          <w:p>
+                            <w:pPr>
+                              <w:autoSpaceDE w:val="0"/>
+                              <w:autoSpaceDN w:val="0"/>
+                              <w:adjustRightInd w:val="0"/>
+                              <w:spacing w:after="0" w:line="240" w:lineRule="auto"/>
+                              <w:rPr>
+                                <w:rFonts w:ascii="Consolas" w:hAnsi="Consolas" w:cs="Consolas"/>
+                                <w:color w:val="000000"/>
+                                <w:sz w:val="18"/>
+                                <w:szCs w:val="19"/>
+                              </w:rPr>
+                            </w:pPr>
+                            <w:r>
+                              <w:rPr>
+                                <w:rFonts w:ascii="Consolas" w:hAnsi="Consolas" w:cs="Consolas"/>
+                                <w:color w:val="000000"/>
+                                <w:sz w:val="18"/>
+                                <w:szCs w:val="19"/>
+                              </w:rPr>
+                              <w:t xml:space="preserve">        }</w:t>
+                            </w:r>
+                          </w:p>
+                          <w:p>
+                            <w:pPr>
+                              <w:rPr>
+                                <w:sz w:val="20"/>
+                              </w:rPr>
+                            </w:pPr>
+                            <w:r>
+                              <w:rPr>
+                                <w:rFonts w:ascii="Consolas" w:hAnsi="Consolas" w:cs="Consolas"/>
+                                <w:color w:val="000000"/>
+                                <w:sz w:val="18"/>
+                                <w:szCs w:val="19"/>
+                              </w:rPr>
+                              <w:t xml:space="preserve">    }</w:t>
+                            </w:r>
+                          </w:p>
+                        </w:txbxContent>
+                      </wps:txbx>
+                      <wps:bodyPr rot="0" vert="horz" wrap="square" lIns="91440" tIns="45720" rIns="91440" bIns="45720" anchor="t" anchorCtr="0">
+                        <a:noAutofit/>
+                      </wps:bodyPr>
+                    </wps:wsp>
+                  </a:graphicData>
+                </a:graphic>
+                <wp14:sizeRelH relativeFrom="margin">
+                  <wp14:pctWidth>0</wp14:pctWidth>
+                </wp14:sizeRelH>
+                <wp14:sizeRelV relativeFrom="margin">
+                  <wp14:pctHeight>0</wp14:pctHeight>
+                </wp14:sizeRelV>
+              </wp:anchor>
+            </w:drawing>
+          </mc:Choice>
+          <mc:Fallback>
+            <w:pict>
+              <v:shapetype id="_x0000_t202" coordsize="21600,21600" o:spt="202" path="m,l,21600r21600,l21600,xe">
+                <v:stroke joinstyle="miter"/>
+                <v:path gradientshapeok="t" o:connecttype="rect"/>
+              </v:shapetype>
+              <v:shape id="Text Box 2" o:spid="_x0000_s1026" type="#_x0000_t202" style="position:absolute;margin-left:298.3pt;margin-top:.45pt;width:349.5pt;height:114pt;z-index:-251657216;visibility:visible;mso-wrap-style:square;mso-width-percent:0;mso-height-percent:0;mso-wrap-distance-left:9pt;mso-wrap-distance-top:3.6pt;mso-wrap-distance-right:9pt;mso-wrap-distance-bottom:3.6pt;mso-position-horizontal:right;mso-position-horizontal-relative:margin;mso-position-vertical:absolute;mso-position-vertical-relative:text;mso-width-percent:0;mso-height-percent:0;mso-width-relative:margin;mso-height-relative:margin;v-text-anchor:top" o:gfxdata="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" stroked="f">
+                <v:textbox>
+                  <w:txbxContent>
+                    <w:p>
+                      <w:pPr>
+                        <w:autoSpaceDE w:val="0"/>
+                        <w:autoSpaceDN w:val="0"/>
+                        <w:adjustRightInd w:val="0"/>
+                        <w:spacing w:after="0" w:line="240" w:lineRule="auto"/>
+                        <w:rPr>
+                          <w:rFonts w:ascii="Consolas" w:hAnsi="Consolas" w:cs="Consolas"/>
+                          <w:color w:val="000000"/>
+                          <w:sz w:val="18"/>
+                          <w:szCs w:val="19"/>
+                        </w:rPr>
+                      </w:pPr>
+                      <w:proofErr w:type="gramStart"/>
+                      <w:r>
+                        <w:rPr>
+                          <w:rFonts w:ascii="Consolas" w:hAnsi="Consolas" w:cs="Consolas"/>
+                          <w:color w:val="0000FF"/>
+                          <w:sz w:val="18"/>
+                          <w:szCs w:val="19"/>
+                        </w:rPr>
+                        <w:t>public</w:t>
+                      </w:r>
+                      <w:proofErr w:type="gramEnd"/>
+                      <w:r>
+                        <w:rPr>
+                          <w:rFonts w:ascii="Consolas" w:hAnsi="Consolas" w:cs="Consolas"/>
+                          <w:color w:val="000000"/>
+                          <w:sz w:val="18"/>
+                          <w:szCs w:val="19"/>
+                        </w:rPr>
+                        <w:t xml:space="preserve"> </w:t>
+                      </w:r>
+                      <w:r>
+                        <w:rPr>
+                          <w:rFonts w:ascii="Consolas" w:hAnsi="Consolas" w:cs="Consolas"/>
+                          <w:color w:val="0000FF"/>
+                          <w:sz w:val="18"/>
+                          <w:szCs w:val="19"/>
+                        </w:rPr>
+                        <w:t>class</w:t>
+                      </w:r>
+                      <w:r>
+                        <w:rPr>
+                          <w:rFonts w:ascii="Consolas" w:hAnsi="Consolas" w:cs="Consolas"/>
+                          <w:color w:val="000000"/>
+                          <w:sz w:val="18"/>
+                          <w:szCs w:val="19"/>
+                        </w:rPr>
+                        <w:t xml:space="preserve"> </w:t>
+                      </w:r>
+                      <w:proofErr w:type="spellStart"/>
+                      <w:r>
+                        <w:rPr>
+                          <w:rFonts w:ascii="Consolas" w:hAnsi="Consolas" w:cs="Consolas"/>
+                          <w:color w:val="2B91AF"/>
+                          <w:sz w:val="18"/>
+                          <w:szCs w:val="19"/>
+                        </w:rPr>
+                        <w:t>BaseObject</w:t>
+                      </w:r>
+                      <w:proofErr w:type="spellEnd"/>
+                      <w:r>
+                        <w:rPr>
+                          <w:rFonts w:ascii="Consolas" w:hAnsi="Consolas" w:cs="Consolas"/>
+                          <w:color w:val="000000"/>
+                          <w:sz w:val="18"/>
+                          <w:szCs w:val="19"/>
+                        </w:rPr>
+                        <w:t xml:space="preserve"> {</w:t>
+                      </w:r>
+                    </w:p>
+                    <w:p>
+                      <w:pPr>
+                        <w:autoSpaceDE w:val="0"/>
+                        <w:autoSpaceDN w:val="0"/>
+                        <w:adjustRightInd w:val="0"/>
+                        <w:spacing w:after="0" w:line="240" w:lineRule="auto"/>
+                        <w:rPr>
+                          <w:rFonts w:ascii="Consolas" w:hAnsi="Consolas" w:cs="Consolas"/>
+                          <w:color w:val="000000"/>
+                          <w:sz w:val="18"/>
+                          <w:szCs w:val="19"/>
+                        </w:rPr>
+                      </w:pPr>
+                      <w:r>
+                        <w:rPr>
+                          <w:rFonts w:ascii="Consolas" w:hAnsi="Consolas" w:cs="Consolas"/>
+                          <w:color w:val="008000"/>
+                          <w:sz w:val="18"/>
+                          <w:szCs w:val="19"/>
+                        </w:rPr>
+                        <w:t>//All objects will have an ID value</w:t>
+                      </w:r>
+                    </w:p>
+                    <w:p>
+                      <w:pPr>
+                        <w:autoSpaceDE w:val="0"/>
+                        <w:autoSpaceDN w:val="0"/>
+                        <w:adjustRightInd w:val="0"/>
+                        <w:spacing w:after="0" w:line="240" w:lineRule="auto"/>
+                        <w:rPr>
+                          <w:rFonts w:ascii="Consolas" w:hAnsi="Consolas" w:cs="Consolas"/>
+                          <w:color w:val="000000"/>
+                          <w:sz w:val="18"/>
+                          <w:szCs w:val="19"/>
+                        </w:rPr>
+                      </w:pPr>
+                      <w:r>
+                        <w:rPr>
+                          <w:rFonts w:ascii="Consolas" w:hAnsi="Consolas" w:cs="Consolas"/>
+                          <w:color w:val="000000"/>
+                          <w:sz w:val="18"/>
+                          <w:szCs w:val="19"/>
+                        </w:rPr>
+                        <w:t xml:space="preserve">        </w:t>
+                      </w:r>
+                      <w:proofErr w:type="gramStart"/>
+                      <w:r>
+                        <w:rPr>
+                          <w:rFonts w:ascii="Consolas" w:hAnsi="Consolas" w:cs="Consolas"/>
+                          <w:color w:val="0000FF"/>
+                          <w:sz w:val="18"/>
+                          <w:szCs w:val="19"/>
+                        </w:rPr>
+                        <w:t>public</w:t>
+                      </w:r>
+                      <w:proofErr w:type="gramEnd"/>
+                      <w:r>
+                        <w:rPr>
+                          <w:rFonts w:ascii="Consolas" w:hAnsi="Consolas" w:cs="Consolas"/>
+                          <w:color w:val="000000"/>
+                          <w:sz w:val="18"/>
+                          <w:szCs w:val="19"/>
+                        </w:rPr>
+                        <w:t xml:space="preserve"> </w:t>
+                      </w:r>
+                      <w:proofErr w:type="spellStart"/>
+                      <w:r>
+                        <w:rPr>
+                          <w:rFonts w:ascii="Consolas" w:hAnsi="Consolas" w:cs="Consolas"/>
+                          <w:color w:val="0000FF"/>
+                          <w:sz w:val="18"/>
+                          <w:szCs w:val="19"/>
+                        </w:rPr>
+                        <w:t>int</w:t>
+                      </w:r>
+                      <w:proofErr w:type="spellEnd"/>
+                      <w:r>
+                        <w:rPr>
+                          <w:rFonts w:ascii="Consolas" w:hAnsi="Consolas" w:cs="Consolas"/>
+                          <w:color w:val="000000"/>
+                          <w:sz w:val="18"/>
+                          <w:szCs w:val="19"/>
+                        </w:rPr>
+                        <w:t xml:space="preserve"> ID;</w:t>
+                      </w:r>
+                    </w:p>
+                    <w:p>
+                      <w:pPr>
+                        <w:autoSpaceDE w:val="0"/>
+                        <w:autoSpaceDN w:val="0"/>
+                        <w:adjustRightInd w:val="0"/>
+                        <w:spacing w:after="0" w:line="240" w:lineRule="auto"/>
+                        <w:rPr>
+                          <w:rFonts w:ascii="Consolas" w:hAnsi="Consolas" w:cs="Consolas"/>
+                          <w:color w:val="000000"/>
+                          <w:sz w:val="18"/>
+                          <w:szCs w:val="19"/>
+                        </w:rPr>
+                      </w:pPr>
+                      <w:r>
+                        <w:rPr>
+                          <w:rFonts w:ascii="Consolas" w:hAnsi="Consolas" w:cs="Consolas"/>
+                          <w:color w:val="008000"/>
+                          <w:sz w:val="18"/>
+                          <w:szCs w:val="19"/>
+                        </w:rPr>
+                        <w:t xml:space="preserve">//All objects will need to be </w:t>
+                      </w:r>
+                      <w:proofErr w:type="spellStart"/>
+                      <w:r>
+                        <w:rPr>
+                          <w:rFonts w:ascii="Consolas" w:hAnsi="Consolas" w:cs="Consolas"/>
+                          <w:color w:val="008000"/>
+                          <w:sz w:val="18"/>
+                          <w:szCs w:val="19"/>
+                        </w:rPr>
+                        <w:t>convertable</w:t>
+                      </w:r>
+                      <w:proofErr w:type="spellEnd"/>
+                      <w:r>
+                        <w:rPr>
+                          <w:rFonts w:ascii="Consolas" w:hAnsi="Consolas" w:cs="Consolas"/>
+                          <w:color w:val="008000"/>
+                          <w:sz w:val="18"/>
+                          <w:szCs w:val="19"/>
+                        </w:rPr>
+                        <w:t xml:space="preserve"> into </w:t>
+                      </w:r>
+                      <w:proofErr w:type="spellStart"/>
+                      <w:r>
+                        <w:rPr>
+                          <w:rFonts w:ascii="Consolas" w:hAnsi="Consolas" w:cs="Consolas"/>
+                          <w:color w:val="008000"/>
+                          <w:sz w:val="18"/>
+                          <w:szCs w:val="19"/>
+                        </w:rPr>
+                        <w:t>json</w:t>
+                      </w:r>
+                      <w:proofErr w:type="spellEnd"/>
+                      <w:r>
+                        <w:rPr>
+                          <w:rFonts w:ascii="Consolas" w:hAnsi="Consolas" w:cs="Consolas"/>
+                          <w:color w:val="008000"/>
+                          <w:sz w:val="18"/>
+                          <w:szCs w:val="19"/>
+                        </w:rPr>
+                        <w:t xml:space="preserve"> format for transmission</w:t>
+                      </w:r>
+                    </w:p>
+                    <w:p>
+                      <w:pPr>
+                        <w:autoSpaceDE w:val="0"/>
+                        <w:autoSpaceDN w:val="0"/>
+                        <w:adjustRightInd w:val="0"/>
+                        <w:spacing w:after="0" w:line="240" w:lineRule="auto"/>
+                        <w:rPr>
+                          <w:rFonts w:ascii="Consolas" w:hAnsi="Consolas" w:cs="Consolas"/>
+                          <w:color w:val="000000"/>
+                          <w:sz w:val="18"/>
+                          <w:szCs w:val="19"/>
+                        </w:rPr>
+                      </w:pPr>
+                      <w:r>
+                        <w:rPr>
+                          <w:rFonts w:ascii="Consolas" w:hAnsi="Consolas" w:cs="Consolas"/>
+                          <w:color w:val="000000"/>
+                          <w:sz w:val="18"/>
+                          <w:szCs w:val="19"/>
+                        </w:rPr>
+                        <w:t xml:space="preserve">        </w:t>
+                      </w:r>
+                      <w:proofErr w:type="gramStart"/>
+                      <w:r>
+                        <w:rPr>
+                          <w:rFonts w:ascii="Consolas" w:hAnsi="Consolas" w:cs="Consolas"/>
+                          <w:color w:val="0000FF"/>
+                          <w:sz w:val="18"/>
+                          <w:szCs w:val="19"/>
+                        </w:rPr>
+                        <w:t>public</w:t>
+                      </w:r>
+                      <w:proofErr w:type="gramEnd"/>
+                      <w:r>
+                        <w:rPr>
+                          <w:rFonts w:ascii="Consolas" w:hAnsi="Consolas" w:cs="Consolas"/>
+                          <w:color w:val="000000"/>
+                          <w:sz w:val="18"/>
+                          <w:szCs w:val="19"/>
+                        </w:rPr>
+                        <w:t xml:space="preserve"> </w:t>
+                      </w:r>
+                      <w:proofErr w:type="spellStart"/>
+                      <w:r>
+                        <w:rPr>
+                          <w:rFonts w:ascii="Consolas" w:hAnsi="Consolas" w:cs="Consolas"/>
+                          <w:color w:val="000000"/>
+                          <w:sz w:val="18"/>
+                          <w:szCs w:val="19"/>
+                        </w:rPr>
+                        <w:t>Newtonsoft.Json.Linq.</w:t>
+                      </w:r>
+                      <w:r>
+                        <w:rPr>
+                          <w:rFonts w:ascii="Consolas" w:hAnsi="Consolas" w:cs="Consolas"/>
+                          <w:color w:val="2B91AF"/>
+                          <w:sz w:val="18"/>
+                          <w:szCs w:val="19"/>
+                        </w:rPr>
+                        <w:t>JToken</w:t>
+                      </w:r>
+                      <w:proofErr w:type="spellEnd"/>
+                      <w:r>
+                        <w:rPr>
+                          <w:rFonts w:ascii="Consolas" w:hAnsi="Consolas" w:cs="Consolas"/>
+                          <w:color w:val="000000"/>
+                          <w:sz w:val="18"/>
+                          <w:szCs w:val="19"/>
+                        </w:rPr>
+                        <w:t xml:space="preserve"> </w:t>
+                      </w:r>
+                      <w:proofErr w:type="spellStart"/>
+                      <w:r>
+                        <w:rPr>
+                          <w:rFonts w:ascii="Consolas" w:hAnsi="Consolas" w:cs="Consolas"/>
+                          <w:color w:val="000000"/>
+                          <w:sz w:val="18"/>
+                          <w:szCs w:val="19"/>
+                        </w:rPr>
+                        <w:t>ToJson</w:t>
+                      </w:r>
+                      <w:proofErr w:type="spellEnd"/>
+                      <w:r>
+                        <w:rPr>
+                          <w:rFonts w:ascii="Consolas" w:hAnsi="Consolas" w:cs="Consolas"/>
+                          <w:color w:val="000000"/>
+                          <w:sz w:val="18"/>
+                          <w:szCs w:val="19"/>
+                        </w:rPr>
+                        <w:t>()</w:t>
+                      </w:r>
+                    </w:p>
+                    <w:p>
+                      <w:pPr>
+                        <w:autoSpaceDE w:val="0"/>
+                        <w:autoSpaceDN w:val="0"/>
+                        <w:adjustRightInd w:val="0"/>
+                        <w:spacing w:after="0" w:line="240" w:lineRule="auto"/>
+                        <w:rPr>
+                          <w:rFonts w:ascii="Consolas" w:hAnsi="Consolas" w:cs="Consolas"/>
+                          <w:color w:val="000000"/>
+                          <w:sz w:val="18"/>
+                          <w:szCs w:val="19"/>
+                        </w:rPr>
+                      </w:pPr>
+                      <w:r>
+                        <w:rPr>
+                          <w:rFonts w:ascii="Consolas" w:hAnsi="Consolas" w:cs="Consolas"/>
+                          <w:color w:val="000000"/>
+                          <w:sz w:val="18"/>
+                          <w:szCs w:val="19"/>
+                        </w:rPr>
+                        <w:t xml:space="preserve">        {</w:t>
+                      </w:r>
+                    </w:p>
+                    <w:p>
+                      <w:pPr>
+                        <w:autoSpaceDE w:val="0"/>
+                        <w:autoSpaceDN w:val="0"/>
+                        <w:adjustRightInd w:val="0"/>
+                        <w:spacing w:after="0" w:line="240" w:lineRule="auto"/>
+                        <w:rPr>
+                          <w:rFonts w:ascii="Consolas" w:hAnsi="Consolas" w:cs="Consolas"/>
+                          <w:color w:val="000000"/>
+                          <w:sz w:val="18"/>
+                          <w:szCs w:val="19"/>
+                        </w:rPr>
+                      </w:pPr>
+                      <w:r>
+                        <w:rPr>
+                          <w:rFonts w:ascii="Consolas" w:hAnsi="Consolas" w:cs="Consolas"/>
+                          <w:color w:val="000000"/>
+                          <w:sz w:val="18"/>
+                          <w:szCs w:val="19"/>
+                        </w:rPr>
+                        <w:t xml:space="preserve">            </w:t>
+                      </w:r>
+                      <w:proofErr w:type="gramStart"/>
+                      <w:r>
+                        <w:rPr>
+                          <w:rFonts w:ascii="Consolas" w:hAnsi="Consolas" w:cs="Consolas"/>
+                          <w:color w:val="0000FF"/>
+                          <w:sz w:val="18"/>
+                          <w:szCs w:val="19"/>
+                        </w:rPr>
+                        <w:t>return</w:t>
+                      </w:r>
+                      <w:proofErr w:type="gramEnd"/>
+                      <w:r>
+                        <w:rPr>
+                          <w:rFonts w:ascii="Consolas" w:hAnsi="Consolas" w:cs="Consolas"/>
+                          <w:color w:val="000000"/>
+                          <w:sz w:val="18"/>
+                          <w:szCs w:val="19"/>
+                        </w:rPr>
+                        <w:t xml:space="preserve"> </w:t>
+                      </w:r>
+                      <w:proofErr w:type="spellStart"/>
+                      <w:r>
+                        <w:rPr>
+                          <w:rFonts w:ascii="Consolas" w:hAnsi="Consolas" w:cs="Consolas"/>
+                          <w:color w:val="000000"/>
+                          <w:sz w:val="18"/>
+                          <w:szCs w:val="19"/>
+                        </w:rPr>
+                        <w:t>Newtonsoft.Json.Linq.</w:t>
+                      </w:r>
+                      <w:r>
+                        <w:rPr>
+                          <w:rFonts w:ascii="Consolas" w:hAnsi="Consolas" w:cs="Consolas"/>
+                          <w:color w:val="2B91AF"/>
+                          <w:sz w:val="18"/>
+                          <w:szCs w:val="19"/>
+                        </w:rPr>
+                        <w:t>JToken</w:t>
+                      </w:r>
+                      <w:r>
+                        <w:rPr>
+                          <w:rFonts w:ascii="Consolas" w:hAnsi="Consolas" w:cs="Consolas"/>
+                          <w:color w:val="000000"/>
+                          <w:sz w:val="18"/>
+                          <w:szCs w:val="19"/>
+                        </w:rPr>
+                        <w:t>.FromObject</w:t>
+                      </w:r>
+                      <w:proofErr w:type="spellEnd"/>
+                      <w:r>
+                        <w:rPr>
+                          <w:rFonts w:ascii="Consolas" w:hAnsi="Consolas" w:cs="Consolas"/>
+                          <w:color w:val="000000"/>
+                          <w:sz w:val="18"/>
+                          <w:szCs w:val="19"/>
+                        </w:rPr>
+                        <w:t>(</w:t>
+                      </w:r>
+                      <w:r>
+                        <w:rPr>
+                          <w:rFonts w:ascii="Consolas" w:hAnsi="Consolas" w:cs="Consolas"/>
+                          <w:color w:val="0000FF"/>
+                          <w:sz w:val="18"/>
+                          <w:szCs w:val="19"/>
+                        </w:rPr>
+                        <w:t>this</w:t>
+                      </w:r>
+                      <w:r>
+                        <w:rPr>
+                          <w:rFonts w:ascii="Consolas" w:hAnsi="Consolas" w:cs="Consolas"/>
+                          <w:color w:val="000000"/>
+                          <w:sz w:val="18"/>
+                          <w:szCs w:val="19"/>
+                        </w:rPr>
+                        <w:t>);</w:t>
+                      </w:r>
+                    </w:p>
+                    <w:p>
+                      <w:pPr>
+                        <w:autoSpaceDE w:val="0"/>
+                        <w:autoSpaceDN w:val="0"/>
+                        <w:adjustRightInd w:val="0"/>
+                        <w:spacing w:after="0" w:line="240" w:lineRule="auto"/>
+                        <w:rPr>
+                          <w:rFonts w:ascii="Consolas" w:hAnsi="Consolas" w:cs="Consolas"/>
+                          <w:color w:val="000000"/>
+                          <w:sz w:val="18"/>
+                          <w:szCs w:val="19"/>
+                        </w:rPr>
+                      </w:pPr>
+                      <w:r>
+                        <w:rPr>
+                          <w:rFonts w:ascii="Consolas" w:hAnsi="Consolas" w:cs="Consolas"/>
+                          <w:color w:val="000000"/>
+                          <w:sz w:val="18"/>
+                          <w:szCs w:val="19"/>
+                        </w:rPr>
+                        <w:t xml:space="preserve">        }</w:t>
+                      </w:r>
+                    </w:p>
+                    <w:p>
+                      <w:pPr>
+                        <w:rPr>
+                          <w:sz w:val="20"/>
+                        </w:rPr>
+                      </w:pPr>
+                      <w:r>
+                        <w:rPr>
+                          <w:rFonts w:ascii="Consolas" w:hAnsi="Consolas" w:cs="Consolas"/>
+                          <w:color w:val="000000"/>
+                          <w:sz w:val="18"/>
+                          <w:szCs w:val="19"/>
+                        </w:rPr>
+                        <w:t xml:space="preserve">    }</w:t>
+                      </w:r>
+                    </w:p>
+                  </w:txbxContent>
+                </v:textbox>
+                <w10:wrap type="tight" anchorx="margin"/>
+              </v:shape>
+            </w:pict>
+          </mc:Fallback>
+        </mc:AlternateContent>
+      </w:r>
+      <w:r>
+        <w:rPr>
+          <w:sz w:val="28"/>
+        </w:rPr>
+        <w:t>Base Object</w:t>
+      </w:r>
+    </w:p>
+    <w:p>
+      <w:r>
+        <w:t xml:space="preserve">Due to all objects sharing an ID variable and a </w:t>
+      </w:r>
+      <w:proofErr w:type="spellStart"/>
+      <w:r>
+        <w:t>ToJson</w:t>
+      </w:r>
+      <w:proofErr w:type="spellEnd"/>
+      <w:r>
+        <w:t xml:space="preserve"> Function, we created a </w:t>
+      </w:r>
+      <w:proofErr w:type="spellStart"/>
+      <w:r>
+        <w:t>BaseObject</w:t>
+      </w:r>
+      <w:proofErr w:type="spellEnd"/>
+      <w:r>
+        <w:t xml:space="preserve"> class. Which all database objects will inherit </w:t>
+      </w:r>
+      <w:proofErr w:type="gramStart"/>
+      <w:r>
+        <w:t>from.</w:t>
+      </w:r>
+      <w:proofErr w:type="gramEnd"/>
+    </w:p>
+    <w:p>
+      <w:pPr>
+        <w:rPr>
+          <w:sz w:val="28"/>
+        </w:rPr>
+      </w:pPr>
+      <w:r>
+        <w:rPr>
+          <w:sz w:val="28"/>
+        </w:rPr>
+        <w:br w:type="page"/>
+      </w:r>
+    </w:p>
+    <w:p>
+      <w:pPr>
+        <w:rPr>
+          <w:sz w:val="28"/>
+        </w:rPr>
+      </w:pPr>
+      <w:r>
+        <w:rPr>
+          <w:sz w:val="28"/>
+        </w:rPr>
+        <w:lastRenderedPageBreak/>
+        <w:t>Example Object Functions</w:t>
+      </w:r>
+    </w:p>
+    <w:p>
+      <w:r>
+        <w:rPr>
+          <w:noProof/>
+          <w:lang w:eastAsia="en-GB"/>
+        </w:rPr>
+        <mc:AlternateContent>
+          <mc:Choice Requires="wps">
+            <w:drawing>
+              <wp:anchor distT="45720" distB="45720" distL="114300" distR="114300" simplePos="0" relativeHeight="251663360" behindDoc="0" locked="0" layoutInCell="1" allowOverlap="1">
+                <wp:simplePos x="0" y="0"/>
+                <wp:positionH relativeFrom="margin">
+                  <wp:posOffset>3925570</wp:posOffset>
+                </wp:positionH>
+                <wp:positionV relativeFrom="paragraph">
+                  <wp:posOffset>514350</wp:posOffset>
+                </wp:positionV>
+                <wp:extent cx="4918710" cy="666750"/>
+                <wp:effectExtent l="0" t="0" r="0" b="0"/>
+                <wp:wrapSquare wrapText="bothSides"/>
+                <wp:docPr id="2" name="Text Box 2"/>
+                <wp:cNvGraphicFramePr>
+                  <a:graphicFrameLocks xmlns:a="http://schemas.openxmlformats.org/drawingml/2006/main"/>
+                </wp:cNvGraphicFramePr>
+                <a:graphic xmlns:a="http://schemas.openxmlformats.org/drawingml/2006/main">
+                  <a:graphicData uri="http://schemas.microsoft.com/office/word/2010/wordprocessingShape">
+                    <wps:wsp>
+                      <wps:cNvSpPr txBox="1">
+                        <a:spLocks noChangeArrowheads="1"/>
+                      </wps:cNvSpPr>
+                      <wps:spPr bwMode="auto">
+                        <a:xfrm>
+                          <a:off x="0" y="0"/>
+                          <a:ext cx="4918710" cy="666750"/>
+                        </a:xfrm>
+                        <a:prstGeom prst="rect">
+                          <a:avLst/>
+                        </a:prstGeom>
+                        <a:solidFill>
+                          <a:srgbClr val="FFFFFF"/>
+                        </a:solidFill>
+                        <a:ln w="9525">
+                          <a:noFill/>
+                          <a:miter lim="800000"/>
+                          <a:headEnd/>
+                          <a:tailEnd/>
+                        </a:ln>
+                      </wps:spPr>
+                      <wps:txbx>
+                        <w:txbxContent>
+                          <w:p>
+                            <w:r>
+                              <w:t xml:space="preserve">The </w:t>
+                            </w:r>
+                            <w:proofErr w:type="spellStart"/>
+                            <w:r>
+                              <w:t>FromJSON</w:t>
+                            </w:r>
+                            <w:proofErr w:type="spellEnd"/>
+                            <w:r>
+                              <w:t xml:space="preserve"> function allows for the object to be created from a given </w:t>
+                            </w:r>
+                            <w:proofErr w:type="spellStart"/>
+                            <w:r>
+                              <w:t>json</w:t>
+                            </w:r>
+                            <w:proofErr w:type="spellEnd"/>
+                            <w:r>
+                              <w:t>. Which will allow us to reconstruct the objects after receipt from the client machine.</w:t>
+                            </w:r>
+                          </w:p>
+                        </w:txbxContent>
+                      </wps:txbx>
+                      <wps:bodyPr rot="0" vert="horz" wrap="square" lIns="91440" tIns="45720" rIns="91440" bIns="45720" anchor="t" anchorCtr="0">
+                        <a:noAutofit/>
+                      </wps:bodyPr>
+                    </wps:wsp>
+                  </a:graphicData>
+                </a:graphic>
+                <wp14:sizeRelH relativeFrom="margin">
+                  <wp14:pctWidth>0</wp14:pctWidth>
+                </wp14:sizeRelH>
+                <wp14:sizeRelV relativeFrom="margin">
+                  <wp14:pctHeight>0</wp14:pctHeight>
+                </wp14:sizeRelV>
+              </wp:anchor>
+            </w:drawing>
+          </mc:Choice>
+          <mc:Fallback>
+            <w:pict>
+              <v:shape id="_x0000_s1027" type="#_x0000_t202" style="position:absolute;margin-left:309.1pt;margin-top:40.5pt;width:387.3pt;height:52.5pt;z-index:251663360;visibility:visible;mso-wrap-style:square;mso-width-percent:0;mso-height-percent:0;mso-wrap-distance-left:9pt;mso-wrap-distance-top:3.6pt;mso-wrap-distance-right:9pt;mso-wrap-distance-bottom:3.6pt;mso-position-horizontal:absolute;mso-position-horizontal-relative:margin;mso-position-vertical:absolute;mso-position-vertical-relative:text;mso-width-percent:0;mso-height-percent:0;mso-width-relative:margin;mso-height-relative:margin;v-text-anchor:top" o:gfxdata="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" stroked="f">
+                <v:textbox>
+                  <w:txbxContent>
+                    <w:p>
+                      <w:r>
+                        <w:t xml:space="preserve">The </w:t>
+                      </w:r>
+                      <w:proofErr w:type="spellStart"/>
+                      <w:r>
+                        <w:t>FromJSON</w:t>
+                      </w:r>
+                      <w:proofErr w:type="spellEnd"/>
+                      <w:r>
+                        <w:t xml:space="preserve"> function allows for the object to be created from a given </w:t>
+                      </w:r>
+                      <w:proofErr w:type="spellStart"/>
+                      <w:r>
+                        <w:t>json</w:t>
+                      </w:r>
+                      <w:proofErr w:type="spellEnd"/>
+                      <w:r>
+                        <w:t>. Which will allow us to reconstruct the objects after receipt from the client machine.</w:t>
+                      </w:r>
+                    </w:p>
+                  </w:txbxContent>
+                </v:textbox>
+                <w10:wrap type="square" anchorx="margin"/>
+              </v:shape>
+            </w:pict>
+          </mc:Fallback>
+        </mc:AlternateContent>
+      </w:r>
+      <w:r>
+        <w:rPr>
+          <w:noProof/>
+          <w:lang w:eastAsia="en-GB"/>
+        </w:rPr>
+        <mc:AlternateContent>
+          <mc:Choice Requires="wps">
+            <w:drawing>
+              <wp:anchor distT="45720" distB="45720" distL="114300" distR="114300" simplePos="0" relativeHeight="251661312" behindDoc="0" locked="0" layoutInCell="1" allowOverlap="1">
+                <wp:simplePos x="0" y="0"/>
+                <wp:positionH relativeFrom="margin">
+                  <wp:align>left</wp:align>
+                </wp:positionH>
+                <wp:positionV relativeFrom="paragraph">
+                  <wp:posOffset>504825</wp:posOffset>
+                </wp:positionV>
+                <wp:extent cx="4333875" cy="809625"/>
+                <wp:effectExtent l="0" t="0" r="9525" b="9525"/>
+                <wp:wrapSquare wrapText="bothSides"/>
+                <wp:docPr id="1" name="Text Box 2"/>
+                <wp:cNvGraphicFramePr>
+                  <a:graphicFrameLocks xmlns:a="http://schemas.openxmlformats.org/drawingml/2006/main"/>
+                </wp:cNvGraphicFramePr>
+                <a:graphic xmlns:a="http://schemas.openxmlformats.org/drawingml/2006/main">
+                  <a:graphicData uri="http://schemas.microsoft.com/office/word/2010/wordprocessingShape">
+                    <wps:wsp>
+                      <wps:cNvSpPr txBox="1">
+                        <a:spLocks noChangeArrowheads="1"/>
+                      </wps:cNvSpPr>
+                      <wps:spPr bwMode="auto">
+                        <a:xfrm>
+                          <a:off x="0" y="0"/>
+                          <a:ext cx="4333875" cy="809625"/>
+                        </a:xfrm>
+                        <a:prstGeom prst="rect">
+                          <a:avLst/>
+                        </a:prstGeom>
+                        <a:solidFill>
+                          <a:srgbClr val="FFFFFF"/>
+                        </a:solidFill>
+                        <a:ln w="9525">
+                          <a:noFill/>
+                          <a:miter lim="800000"/>
+                          <a:headEnd/>
+                          <a:tailEnd/>
+                        </a:ln>
+                      </wps:spPr>
+                      <wps:txbx>
+                        <w:txbxContent>
+                          <w:p>
+                            <w:pPr>
+                              <w:autoSpaceDE w:val="0"/>
+                              <w:autoSpaceDN w:val="0"/>
+                              <w:adjustRightInd w:val="0"/>
+                              <w:spacing w:after="0" w:line="240" w:lineRule="auto"/>
+                              <w:rPr>
+                                <w:rFonts w:ascii="Consolas" w:hAnsi="Consolas" w:cs="Consolas"/>
+                                <w:color w:val="000000"/>
+                                <w:sz w:val="19"/>
+                                <w:szCs w:val="19"/>
+                              </w:rPr>
+                            </w:pPr>
+                            <w:proofErr w:type="gramStart"/>
+                            <w:r>
+                              <w:rPr>
+                                <w:rFonts w:ascii="Consolas" w:hAnsi="Consolas" w:cs="Consolas"/>
+                                <w:color w:val="0000FF"/>
+                                <w:sz w:val="19"/>
+                                <w:szCs w:val="19"/>
+                              </w:rPr>
+                              <w:t>public</w:t>
+                            </w:r>
+                            <w:proofErr w:type="gramEnd"/>
+                            <w:r>
+                              <w:rPr>
+                                <w:rFonts w:ascii="Consolas" w:hAnsi="Consolas" w:cs="Consolas"/>
+                                <w:color w:val="000000"/>
+                                <w:sz w:val="19"/>
+                                <w:szCs w:val="19"/>
+                              </w:rPr>
+                              <w:t xml:space="preserve"> </w:t>
+                            </w:r>
+                            <w:r>
+                              <w:rPr>
+                                <w:rFonts w:ascii="Consolas" w:hAnsi="Consolas" w:cs="Consolas"/>
+                                <w:color w:val="0000FF"/>
+                                <w:sz w:val="19"/>
+                                <w:szCs w:val="19"/>
+                              </w:rPr>
+                              <w:t>static</w:t>
+                            </w:r>
+                            <w:r>
+                              <w:rPr>
+                                <w:rFonts w:ascii="Consolas" w:hAnsi="Consolas" w:cs="Consolas"/>
+                                <w:color w:val="000000"/>
+                                <w:sz w:val="19"/>
+                                <w:szCs w:val="19"/>
+                              </w:rPr>
+                              <w:t xml:space="preserve"> </w:t>
+                            </w:r>
+                            <w:r>
+                              <w:rPr>
+                                <w:rFonts w:ascii="Consolas" w:hAnsi="Consolas" w:cs="Consolas"/>
+                                <w:color w:val="2B91AF"/>
+                                <w:sz w:val="19"/>
+                                <w:szCs w:val="19"/>
+                              </w:rPr>
+                              <w:t>Bot</w:t>
+                            </w:r>
+                            <w:r>
+                              <w:rPr>
+                                <w:rFonts w:ascii="Consolas" w:hAnsi="Consolas" w:cs="Consolas"/>
+                                <w:color w:val="000000"/>
+                                <w:sz w:val="19"/>
+                                <w:szCs w:val="19"/>
+                              </w:rPr>
+                              <w:t xml:space="preserve"> </w:t>
+                            </w:r>
+                            <w:proofErr w:type="spellStart"/>
+                            <w:r>
+                              <w:rPr>
+                                <w:rFonts w:ascii="Consolas" w:hAnsi="Consolas" w:cs="Consolas"/>
+                                <w:color w:val="000000"/>
+                                <w:sz w:val="19"/>
+                                <w:szCs w:val="19"/>
+                              </w:rPr>
+                              <w:t>FromJson</w:t>
+                            </w:r>
+                            <w:proofErr w:type="spellEnd"/>
+                            <w:r>
+                              <w:rPr>
+                                <w:rFonts w:ascii="Consolas" w:hAnsi="Consolas" w:cs="Consolas"/>
+                                <w:color w:val="000000"/>
+                                <w:sz w:val="19"/>
+                                <w:szCs w:val="19"/>
+                              </w:rPr>
+                              <w:t>(</w:t>
+                            </w:r>
+                            <w:proofErr w:type="spellStart"/>
+                            <w:r>
+                              <w:rPr>
+                                <w:rFonts w:ascii="Consolas" w:hAnsi="Consolas" w:cs="Consolas"/>
+                                <w:color w:val="000000"/>
+                                <w:sz w:val="19"/>
+                                <w:szCs w:val="19"/>
+                              </w:rPr>
+                              <w:t>Newtonsoft.Json.Linq.</w:t>
+                            </w:r>
+                            <w:r>
+                              <w:rPr>
+                                <w:rFonts w:ascii="Consolas" w:hAnsi="Consolas" w:cs="Consolas"/>
+                                <w:color w:val="2B91AF"/>
+                                <w:sz w:val="19"/>
+                                <w:szCs w:val="19"/>
+                              </w:rPr>
+                              <w:t>JToken</w:t>
+                            </w:r>
+                            <w:proofErr w:type="spellEnd"/>
+                            <w:r>
+                              <w:rPr>
+                                <w:rFonts w:ascii="Consolas" w:hAnsi="Consolas" w:cs="Consolas"/>
+                                <w:color w:val="000000"/>
+                                <w:sz w:val="19"/>
+                                <w:szCs w:val="19"/>
+                              </w:rPr>
+                              <w:t xml:space="preserve"> </w:t>
+                            </w:r>
+                            <w:proofErr w:type="spellStart"/>
+                            <w:r>
+                              <w:rPr>
+                                <w:rFonts w:ascii="Consolas" w:hAnsi="Consolas" w:cs="Consolas"/>
+                                <w:color w:val="000000"/>
+                                <w:sz w:val="19"/>
+                                <w:szCs w:val="19"/>
+                              </w:rPr>
+                              <w:t>Json</w:t>
+                            </w:r>
+                            <w:proofErr w:type="spellEnd"/>
+                            <w:r>
+                              <w:rPr>
+                                <w:rFonts w:ascii="Consolas" w:hAnsi="Consolas" w:cs="Consolas"/>
+                                <w:color w:val="000000"/>
+                                <w:sz w:val="19"/>
+                                <w:szCs w:val="19"/>
+                              </w:rPr>
+                              <w:t>)</w:t>
+                            </w:r>
+                            <w:r>
+                              <w:rPr>
+                                <w:rFonts w:ascii="Consolas" w:hAnsi="Consolas" w:cs="Consolas"/>
+                                <w:color w:val="008000"/>
+                                <w:sz w:val="19"/>
+                                <w:szCs w:val="19"/>
+                              </w:rPr>
+                              <w:t xml:space="preserve">//Convert a </w:t>
+                            </w:r>
+                            <w:proofErr w:type="spellStart"/>
+                            <w:r>
+                              <w:rPr>
+                                <w:rFonts w:ascii="Consolas" w:hAnsi="Consolas" w:cs="Consolas"/>
+                                <w:color w:val="008000"/>
+                                <w:sz w:val="19"/>
+                                <w:szCs w:val="19"/>
+                              </w:rPr>
+                              <w:t>json</w:t>
+                            </w:r>
+                            <w:proofErr w:type="spellEnd"/>
+                            <w:r>
+                              <w:rPr>
+                                <w:rFonts w:ascii="Consolas" w:hAnsi="Consolas" w:cs="Consolas"/>
+                                <w:color w:val="008000"/>
+                                <w:sz w:val="19"/>
+                                <w:szCs w:val="19"/>
+                              </w:rPr>
+                              <w:t xml:space="preserve"> into a Bot object</w:t>
+                            </w:r>
+                          </w:p>
+                          <w:p>
+                            <w:pPr>
+                              <w:autoSpaceDE w:val="0"/>
+                              <w:autoSpaceDN w:val="0"/>
+                              <w:adjustRightInd w:val="0"/>
+                              <w:spacing w:after="0" w:line="240" w:lineRule="auto"/>
+                              <w:rPr>
+                                <w:rFonts w:ascii="Consolas" w:hAnsi="Consolas" w:cs="Consolas"/>
+                                <w:color w:val="000000"/>
+                                <w:sz w:val="19"/>
+                                <w:szCs w:val="19"/>
+                              </w:rPr>
+                            </w:pPr>
+                            <w:r>
+                              <w:rPr>
+                                <w:rFonts w:ascii="Consolas" w:hAnsi="Consolas" w:cs="Consolas"/>
+                                <w:color w:val="000000"/>
+                                <w:sz w:val="19"/>
+                                <w:szCs w:val="19"/>
+                              </w:rPr>
+                              <w:t xml:space="preserve">        {</w:t>
+                            </w:r>
+                          </w:p>
+                          <w:p>
+                            <w:pPr>
+                              <w:autoSpaceDE w:val="0"/>
+                              <w:autoSpaceDN w:val="0"/>
+                              <w:adjustRightInd w:val="0"/>
+                              <w:spacing w:after="0" w:line="240" w:lineRule="auto"/>
+                              <w:rPr>
+                                <w:rFonts w:ascii="Consolas" w:hAnsi="Consolas" w:cs="Consolas"/>
+                                <w:color w:val="000000"/>
+                                <w:sz w:val="19"/>
+                                <w:szCs w:val="19"/>
+                              </w:rPr>
+                            </w:pPr>
+                            <w:r>
+                              <w:rPr>
+                                <w:rFonts w:ascii="Consolas" w:hAnsi="Consolas" w:cs="Consolas"/>
+                                <w:color w:val="000000"/>
+                                <w:sz w:val="19"/>
+                                <w:szCs w:val="19"/>
+                              </w:rPr>
+                              <w:t xml:space="preserve">            </w:t>
+                            </w:r>
+                            <w:proofErr w:type="gramStart"/>
+                            <w:r>
+                              <w:rPr>
+                                <w:rFonts w:ascii="Consolas" w:hAnsi="Consolas" w:cs="Consolas"/>
+                                <w:color w:val="0000FF"/>
+                                <w:sz w:val="19"/>
+                                <w:szCs w:val="19"/>
+                              </w:rPr>
+                              <w:t>return</w:t>
+                            </w:r>
+                            <w:proofErr w:type="gramEnd"/>
+                            <w:r>
+                              <w:rPr>
+                                <w:rFonts w:ascii="Consolas" w:hAnsi="Consolas" w:cs="Consolas"/>
+                                <w:color w:val="000000"/>
+                                <w:sz w:val="19"/>
+                                <w:szCs w:val="19"/>
+                              </w:rPr>
+                              <w:t xml:space="preserve"> </w:t>
+                            </w:r>
+                            <w:proofErr w:type="spellStart"/>
+                            <w:r>
+                              <w:rPr>
+                                <w:rFonts w:ascii="Consolas" w:hAnsi="Consolas" w:cs="Consolas"/>
+                                <w:color w:val="000000"/>
+                                <w:sz w:val="19"/>
+                                <w:szCs w:val="19"/>
+                              </w:rPr>
+                              <w:t>Json.ToObject</w:t>
+                            </w:r>
+                            <w:proofErr w:type="spellEnd"/>
+                            <w:r>
+                              <w:rPr>
+                                <w:rFonts w:ascii="Consolas" w:hAnsi="Consolas" w:cs="Consolas"/>
+                                <w:color w:val="000000"/>
+                                <w:sz w:val="19"/>
+                                <w:szCs w:val="19"/>
+                              </w:rPr>
+                              <w:t>&lt;</w:t>
+                            </w:r>
+                            <w:r>
+                              <w:rPr>
+                                <w:rFonts w:ascii="Consolas" w:hAnsi="Consolas" w:cs="Consolas"/>
+                                <w:color w:val="2B91AF"/>
+                                <w:sz w:val="19"/>
+                                <w:szCs w:val="19"/>
+                              </w:rPr>
+                              <w:t>Bot</w:t>
+                            </w:r>
+                            <w:r>
+                              <w:rPr>
+                                <w:rFonts w:ascii="Consolas" w:hAnsi="Consolas" w:cs="Consolas"/>
+                                <w:color w:val="000000"/>
+                                <w:sz w:val="19"/>
+                                <w:szCs w:val="19"/>
+                              </w:rPr>
+                              <w:t>&gt;();</w:t>
+                            </w:r>
+                          </w:p>
+                          <w:p>
+                            <w:r>
+                              <w:rPr>
+                                <w:rFonts w:ascii="Consolas" w:hAnsi="Consolas" w:cs="Consolas"/>
+                                <w:color w:val="000000"/>
+                                <w:sz w:val="19"/>
+                                <w:szCs w:val="19"/>
+                              </w:rPr>
+                              <w:t xml:space="preserve">        }</w:t>
+                            </w:r>
+                          </w:p>
+                        </w:txbxContent>
+                      </wps:txbx>
+                      <wps:bodyPr rot="0" vert="horz" wrap="square" lIns="91440" tIns="45720" rIns="91440" bIns="45720" anchor="t" anchorCtr="0">
+                        <a:noAutofit/>
+                      </wps:bodyPr>
+                    </wps:wsp>
+                  </a:graphicData>
+                </a:graphic>
+                <wp14:sizeRelH relativeFrom="margin">
+                  <wp14:pctWidth>0</wp14:pctWidth>
+                </wp14:sizeRelH>
+                <wp14:sizeRelV relativeFrom="margin">
+                  <wp14:pctHeight>0</wp14:pctHeight>
+                </wp14:sizeRelV>
+              </wp:anchor>
+            </w:drawing>
+          </mc:Choice>
+          <mc:Fallback>
+            <w:pict>
+              <v:shape id="_x0000_s1028" type="#_x0000_t202" style="position:absolute;margin-left:0;margin-top:39.75pt;width:341.25pt;height:63.75pt;z-index:251661312;visibility:visible;mso-wrap-style:square;mso-width-percent:0;mso-height-percent:0;mso-wrap-distance-left:9pt;mso-wrap-distance-top:3.6pt;mso-wrap-distance-right:9pt;mso-wrap-distance-bottom:3.6pt;mso-position-horizontal:left;mso-position-horizontal-relative:margin;mso-position-vertical:absolute;mso-position-vertical-relative:text;mso-width-percent:0;mso-height-percent:0;mso-width-relative:margin;mso-height-relative:margin;v-text-anchor:top" o:gfxdata="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" stroked="f">
+                <v:textbox>
+                  <w:txbxContent>
+                    <w:p>
+                      <w:pPr>
+                        <w:autoSpaceDE w:val="0"/>
+                        <w:autoSpaceDN w:val="0"/>
+                        <w:adjustRightInd w:val="0"/>
+                        <w:spacing w:after="0" w:line="240" w:lineRule="auto"/>
+                        <w:rPr>
+                          <w:rFonts w:ascii="Consolas" w:hAnsi="Consolas" w:cs="Consolas"/>
+                          <w:color w:val="000000"/>
+                          <w:sz w:val="19"/>
+                          <w:szCs w:val="19"/>
+                        </w:rPr>
+                      </w:pPr>
+                      <w:proofErr w:type="gramStart"/>
+                      <w:r>
+                        <w:rPr>
+                          <w:rFonts w:ascii="Consolas" w:hAnsi="Consolas" w:cs="Consolas"/>
+                          <w:color w:val="0000FF"/>
+                          <w:sz w:val="19"/>
+                          <w:szCs w:val="19"/>
+                        </w:rPr>
+                        <w:t>public</w:t>
+                      </w:r>
+                      <w:proofErr w:type="gramEnd"/>
+                      <w:r>
+                        <w:rPr>
+                          <w:rFonts w:ascii="Consolas" w:hAnsi="Consolas" w:cs="Consolas"/>
+                          <w:color w:val="000000"/>
+                          <w:sz w:val="19"/>
+                          <w:szCs w:val="19"/>
+                        </w:rPr>
+                        <w:t xml:space="preserve"> </w:t>
+                      </w:r>
+                      <w:r>
+                        <w:rPr>
+                          <w:rFonts w:ascii="Consolas" w:hAnsi="Consolas" w:cs="Consolas"/>
+                          <w:color w:val="0000FF"/>
+                          <w:sz w:val="19"/>
+                          <w:szCs w:val="19"/>
+                        </w:rPr>
+                        <w:t>static</w:t>
+                      </w:r>
+                      <w:r>
+                        <w:rPr>
+                          <w:rFonts w:ascii="Consolas" w:hAnsi="Consolas" w:cs="Consolas"/>
+                          <w:color w:val="000000"/>
+                          <w:sz w:val="19"/>
+                          <w:szCs w:val="19"/>
+                        </w:rPr>
+                        <w:t xml:space="preserve"> </w:t>
+                      </w:r>
+                      <w:r>
+                        <w:rPr>
+                          <w:rFonts w:ascii="Consolas" w:hAnsi="Consolas" w:cs="Consolas"/>
+                          <w:color w:val="2B91AF"/>
+                          <w:sz w:val="19"/>
+                          <w:szCs w:val="19"/>
+                        </w:rPr>
+                        <w:t>Bot</w:t>
+                      </w:r>
+                      <w:r>
+                        <w:rPr>
+                          <w:rFonts w:ascii="Consolas" w:hAnsi="Consolas" w:cs="Consolas"/>
+                          <w:color w:val="000000"/>
+                          <w:sz w:val="19"/>
+                          <w:szCs w:val="19"/>
+                        </w:rPr>
+                        <w:t xml:space="preserve"> </w:t>
+                      </w:r>
+                      <w:proofErr w:type="spellStart"/>
+                      <w:r>
+                        <w:rPr>
+                          <w:rFonts w:ascii="Consolas" w:hAnsi="Consolas" w:cs="Consolas"/>
+                          <w:color w:val="000000"/>
+                          <w:sz w:val="19"/>
+                          <w:szCs w:val="19"/>
+                        </w:rPr>
+                        <w:t>FromJson</w:t>
+                      </w:r>
+                      <w:proofErr w:type="spellEnd"/>
+                      <w:r>
+                        <w:rPr>
+                          <w:rFonts w:ascii="Consolas" w:hAnsi="Consolas" w:cs="Consolas"/>
+                          <w:color w:val="000000"/>
+                          <w:sz w:val="19"/>
+                          <w:szCs w:val="19"/>
+                        </w:rPr>
+                        <w:t>(</w:t>
+                      </w:r>
+                      <w:proofErr w:type="spellStart"/>
+                      <w:r>
+                        <w:rPr>
+                          <w:rFonts w:ascii="Consolas" w:hAnsi="Consolas" w:cs="Consolas"/>
+                          <w:color w:val="000000"/>
+                          <w:sz w:val="19"/>
+                          <w:szCs w:val="19"/>
+                        </w:rPr>
+                        <w:t>Newtonsoft.Json.Linq.</w:t>
+                      </w:r>
+                      <w:r>
+                        <w:rPr>
+                          <w:rFonts w:ascii="Consolas" w:hAnsi="Consolas" w:cs="Consolas"/>
+                          <w:color w:val="2B91AF"/>
+                          <w:sz w:val="19"/>
+                          <w:szCs w:val="19"/>
+                        </w:rPr>
+                        <w:t>JToken</w:t>
+                      </w:r>
+                      <w:proofErr w:type="spellEnd"/>
+                      <w:r>
+                        <w:rPr>
+                          <w:rFonts w:ascii="Consolas" w:hAnsi="Consolas" w:cs="Consolas"/>
+                          <w:color w:val="000000"/>
+                          <w:sz w:val="19"/>
+                          <w:szCs w:val="19"/>
+                        </w:rPr>
+                        <w:t xml:space="preserve"> </w:t>
+                      </w:r>
+                      <w:proofErr w:type="spellStart"/>
+                      <w:r>
+                        <w:rPr>
+                          <w:rFonts w:ascii="Consolas" w:hAnsi="Consolas" w:cs="Consolas"/>
+                          <w:color w:val="000000"/>
+                          <w:sz w:val="19"/>
+                          <w:szCs w:val="19"/>
+                        </w:rPr>
+                        <w:t>Json</w:t>
+                      </w:r>
+                      <w:proofErr w:type="spellEnd"/>
+                      <w:r>
+                        <w:rPr>
+                          <w:rFonts w:ascii="Consolas" w:hAnsi="Consolas" w:cs="Consolas"/>
+                          <w:color w:val="000000"/>
+                          <w:sz w:val="19"/>
+                          <w:szCs w:val="19"/>
+                        </w:rPr>
+                        <w:t>)</w:t>
+                      </w:r>
+                      <w:r>
+                        <w:rPr>
+                          <w:rFonts w:ascii="Consolas" w:hAnsi="Consolas" w:cs="Consolas"/>
+                          <w:color w:val="008000"/>
+                          <w:sz w:val="19"/>
+                          <w:szCs w:val="19"/>
+                        </w:rPr>
+                        <w:t xml:space="preserve">//Convert a </w:t>
+                      </w:r>
+                      <w:proofErr w:type="spellStart"/>
+                      <w:r>
+                        <w:rPr>
+                          <w:rFonts w:ascii="Consolas" w:hAnsi="Consolas" w:cs="Consolas"/>
+                          <w:color w:val="008000"/>
+                          <w:sz w:val="19"/>
+                          <w:szCs w:val="19"/>
+                        </w:rPr>
+                        <w:t>json</w:t>
+                      </w:r>
+                      <w:proofErr w:type="spellEnd"/>
+                      <w:r>
+                        <w:rPr>
+                          <w:rFonts w:ascii="Consolas" w:hAnsi="Consolas" w:cs="Consolas"/>
+                          <w:color w:val="008000"/>
+                          <w:sz w:val="19"/>
+                          <w:szCs w:val="19"/>
+                        </w:rPr>
+                        <w:t xml:space="preserve"> into a Bot object</w:t>
+                      </w:r>
+                    </w:p>
+                    <w:p>
+                      <w:pPr>
+                        <w:autoSpaceDE w:val="0"/>
+                        <w:autoSpaceDN w:val="0"/>
+                        <w:adjustRightInd w:val="0"/>
+                        <w:spacing w:after="0" w:line="240" w:lineRule="auto"/>
+                        <w:rPr>
+                          <w:rFonts w:ascii="Consolas" w:hAnsi="Consolas" w:cs="Consolas"/>
+                          <w:color w:val="000000"/>
+                          <w:sz w:val="19"/>
+                          <w:szCs w:val="19"/>
+                        </w:rPr>
+                      </w:pPr>
+                      <w:r>
+                        <w:rPr>
+                          <w:rFonts w:ascii="Consolas" w:hAnsi="Consolas" w:cs="Consolas"/>
+                          <w:color w:val="000000"/>
+                          <w:sz w:val="19"/>
+                          <w:szCs w:val="19"/>
+                        </w:rPr>
+                        <w:t xml:space="preserve">        {</w:t>
+                      </w:r>
+                    </w:p>
+                    <w:p>
+                      <w:pPr>
+                        <w:autoSpaceDE w:val="0"/>
+                        <w:autoSpaceDN w:val="0"/>
+                        <w:adjustRightInd w:val="0"/>
+                        <w:spacing w:after="0" w:line="240" w:lineRule="auto"/>
+                        <w:rPr>
+                          <w:rFonts w:ascii="Consolas" w:hAnsi="Consolas" w:cs="Consolas"/>
+                          <w:color w:val="000000"/>
+                          <w:sz w:val="19"/>
+                          <w:szCs w:val="19"/>
+                        </w:rPr>
+                      </w:pPr>
+                      <w:r>
+                        <w:rPr>
+                          <w:rFonts w:ascii="Consolas" w:hAnsi="Consolas" w:cs="Consolas"/>
+                          <w:color w:val="000000"/>
+                          <w:sz w:val="19"/>
+                          <w:szCs w:val="19"/>
+                        </w:rPr>
+                        <w:t xml:space="preserve">            </w:t>
+                      </w:r>
+                      <w:proofErr w:type="gramStart"/>
+                      <w:r>
+                        <w:rPr>
+                          <w:rFonts w:ascii="Consolas" w:hAnsi="Consolas" w:cs="Consolas"/>
+                          <w:color w:val="0000FF"/>
+                          <w:sz w:val="19"/>
+                          <w:szCs w:val="19"/>
+                        </w:rPr>
+                        <w:t>return</w:t>
+                      </w:r>
+                      <w:proofErr w:type="gramEnd"/>
+                      <w:r>
+                        <w:rPr>
+                          <w:rFonts w:ascii="Consolas" w:hAnsi="Consolas" w:cs="Consolas"/>
+                          <w:color w:val="000000"/>
+                          <w:sz w:val="19"/>
+                          <w:szCs w:val="19"/>
+                        </w:rPr>
+                        <w:t xml:space="preserve"> </w:t>
+                      </w:r>
+                      <w:proofErr w:type="spellStart"/>
+                      <w:r>
+                        <w:rPr>
+                          <w:rFonts w:ascii="Consolas" w:hAnsi="Consolas" w:cs="Consolas"/>
+                          <w:color w:val="000000"/>
+                          <w:sz w:val="19"/>
+                          <w:szCs w:val="19"/>
+                        </w:rPr>
+                        <w:t>Json.ToObject</w:t>
+                      </w:r>
+                      <w:proofErr w:type="spellEnd"/>
+                      <w:r>
+                        <w:rPr>
+                          <w:rFonts w:ascii="Consolas" w:hAnsi="Consolas" w:cs="Consolas"/>
+                          <w:color w:val="000000"/>
+                          <w:sz w:val="19"/>
+                          <w:szCs w:val="19"/>
+                        </w:rPr>
+                        <w:t>&lt;</w:t>
+                      </w:r>
+                      <w:r>
+                        <w:rPr>
+                          <w:rFonts w:ascii="Consolas" w:hAnsi="Consolas" w:cs="Consolas"/>
+                          <w:color w:val="2B91AF"/>
+                          <w:sz w:val="19"/>
+                          <w:szCs w:val="19"/>
+                        </w:rPr>
+                        <w:t>Bot</w:t>
+                      </w:r>
+                      <w:r>
+                        <w:rPr>
+                          <w:rFonts w:ascii="Consolas" w:hAnsi="Consolas" w:cs="Consolas"/>
+                          <w:color w:val="000000"/>
+                          <w:sz w:val="19"/>
+                          <w:szCs w:val="19"/>
+                        </w:rPr>
+                        <w:t>&gt;();</w:t>
+                      </w:r>
+                    </w:p>
+                    <w:p>
+                      <w:r>
+                        <w:rPr>
+                          <w:rFonts w:ascii="Consolas" w:hAnsi="Consolas" w:cs="Consolas"/>
+                          <w:color w:val="000000"/>
+                          <w:sz w:val="19"/>
+                          <w:szCs w:val="19"/>
+                        </w:rPr>
+                        <w:t xml:space="preserve">        }</w:t>
+                      </w:r>
+                    </w:p>
+                  </w:txbxContent>
+                </v:textbox>
+                <w10:wrap type="square" anchorx="margin"/>
+              </v:shape>
+            </w:pict>
+          </mc:Fallback>
+        </mc:AlternateContent>
+      </w:r>
+      <w:r>
+        <w:t xml:space="preserve">The following functions are examples of </w:t>
+      </w:r>
+      <w:proofErr w:type="spellStart"/>
+      <w:r>
+        <w:t>sql</w:t>
+      </w:r>
+      <w:proofErr w:type="spellEnd"/>
+      <w:r>
+        <w:t xml:space="preserve"> commands that follow a very similar structure across the different objects</w:t>
+      </w:r>
     </w:p>
     <w:sectPr>
-      <w:pgSz w:w="11906" w:h="16838"/>
+      <w:pgSz w:w="16838" w:h="11906" w:orient="landscape"/>
       <w:pgMar w:top="1440" w:right="1440" w:bottom="1440" w:left="1440" w:header="708" w:footer="708" w:gutter="0"/>
       <w:cols w:space="708"/>
       <w:docGrid w:linePitch="360"/>

--- a/Design.docx
+++ b/Design.docx
@@ -30,9 +30,9 @@
                   <wp:align>right</wp:align>
                 </wp:positionH>
                 <wp:positionV relativeFrom="paragraph">
-                  <wp:posOffset>7620</wp:posOffset>
+                  <wp:posOffset>6985</wp:posOffset>
                 </wp:positionV>
-                <wp:extent cx="1973580" cy="904875"/>
+                <wp:extent cx="1973580" cy="1495425"/>
                 <wp:effectExtent l="0" t="0" r="26670" b="28575"/>
                 <wp:wrapSquare wrapText="bothSides"/>
                 <wp:docPr id="6" name="Text Box 2"/>
@@ -48,7 +48,7 @@
                       <wps:spPr bwMode="auto">
                         <a:xfrm>
                           <a:off x="0" y="0"/>
-                          <a:ext cx="1973580" cy="904875"/>
+                          <a:ext cx="1973580" cy="1495425"/>
                         </a:xfrm>
                         <a:prstGeom prst="rect">
                           <a:avLst/>
@@ -76,6 +76,18 @@
                             </w:r>
                             <w:r>
                               <w:t>A user that has performed a web request to the web api.</w:t>
+                            </w:r>
+                            <w:r>
+                              <w:br/>
+                            </w:r>
+                            <w:r>
+                              <w:rPr>
+                                <w:highlight w:val="lightGray"/>
+                              </w:rPr>
+                              <w:t>Code</w:t>
+                            </w:r>
+                            <w:r>
+                              <w:t xml:space="preserve"> – Indicates the highlighted text represents a small snippet of code</w:t>
                             </w:r>
                           </w:p>
                         </w:txbxContent>
@@ -101,7 +113,7 @@
                 <v:stroke joinstyle="miter"/>
                 <v:path gradientshapeok="t" o:connecttype="rect"/>
               </v:shapetype>
-              <v:shape id="Text Box 2" o:spid="_x0000_s1026" type="#_x0000_t202" style="position:absolute;margin-left:104.2pt;margin-top:.6pt;width:155.4pt;height:71.25pt;z-index:251669504;visibility:visible;mso-wrap-style:square;mso-width-percent:0;mso-height-percent:0;mso-wrap-distance-left:9pt;mso-wrap-distance-top:3.6pt;mso-wrap-distance-right:9pt;mso-wrap-distance-bottom:3.6pt;mso-position-horizontal:right;mso-position-horizontal-relative:margin;mso-position-vertical:absolute;mso-position-vertical-relative:text;mso-width-percent:0;mso-height-percent:0;mso-width-relative:margin;mso-height-relative:margin;v-text-anchor:top" o:gfxdata="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">
+              <v:shape id="Text Box 2" o:spid="_x0000_s1026" type="#_x0000_t202" style="position:absolute;margin-left:104.2pt;margin-top:.55pt;width:155.4pt;height:117.75pt;z-index:251669504;visibility:visible;mso-wrap-style:square;mso-width-percent:0;mso-height-percent:0;mso-wrap-distance-left:9pt;mso-wrap-distance-top:3.6pt;mso-wrap-distance-right:9pt;mso-wrap-distance-bottom:3.6pt;mso-position-horizontal:right;mso-position-horizontal-relative:margin;mso-position-vertical:absolute;mso-position-vertical-relative:text;mso-width-percent:0;mso-height-percent:0;mso-width-relative:margin;mso-height-relative:margin;v-text-anchor:top" o:gfxdata="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">
                 <v:textbox>
                   <w:txbxContent>
                     <w:p>
@@ -113,6 +125,18 @@
                       </w:r>
                       <w:r>
                         <w:t>A user that has performed a web request to the web api.</w:t>
+                      </w:r>
+                      <w:r>
+                        <w:br/>
+                      </w:r>
+                      <w:r>
+                        <w:rPr>
+                          <w:highlight w:val="lightGray"/>
+                        </w:rPr>
+                        <w:t>Code</w:t>
+                      </w:r>
+                      <w:r>
+                        <w:t xml:space="preserve"> – Indicates the highlighted text represents a small snippet of code</w:t>
                       </w:r>
                     </w:p>
                   </w:txbxContent>
@@ -1189,15 +1213,10 @@
           <w:sz w:val="28"/>
         </w:rPr>
         <w:lastRenderedPageBreak/>
-        <w:t>Example Object Functions</w:t>
+        <w:t>Example Object Variables</w:t>
       </w:r>
     </w:p>
     <w:p>
-      <w:pPr>
-        <w:rPr>
-          <w:sz w:val="28"/>
-        </w:rPr>
-      </w:pPr>
       <w:r>
         <w:rPr>
           <w:noProof/>
@@ -1206,18 +1225,18 @@
         <mc:AlternateContent>
           <mc:Choice Requires="wps">
             <w:drawing>
-              <wp:anchor distT="45720" distB="45720" distL="114300" distR="114300" simplePos="0" relativeHeight="251661312" behindDoc="0" locked="0" layoutInCell="1" allowOverlap="1">
+              <wp:anchor distT="45720" distB="45720" distL="114300" distR="114300" simplePos="0" relativeHeight="251675648" behindDoc="0" locked="0" layoutInCell="1" allowOverlap="1">
                 <wp:simplePos x="0" y="0"/>
                 <wp:positionH relativeFrom="margin">
                   <wp:align>left</wp:align>
                 </wp:positionH>
                 <wp:positionV relativeFrom="paragraph">
-                  <wp:posOffset>297815</wp:posOffset>
+                  <wp:posOffset>13335</wp:posOffset>
                 </wp:positionV>
-                <wp:extent cx="4171950" cy="857250"/>
-                <wp:effectExtent l="0" t="0" r="0" b="0"/>
+                <wp:extent cx="3448050" cy="1323975"/>
+                <wp:effectExtent l="0" t="0" r="0" b="9525"/>
                 <wp:wrapSquare wrapText="bothSides"/>
-                <wp:docPr id="1" name="Text Box 2"/>
+                <wp:docPr id="8" name="Text Box 2"/>
                 <wp:cNvGraphicFramePr>
                   <a:graphicFrameLocks xmlns:a="http://schemas.openxmlformats.org/drawingml/2006/main"/>
                 </wp:cNvGraphicFramePr>
@@ -1230,7 +1249,7 @@
                       <wps:spPr bwMode="auto">
                         <a:xfrm>
                           <a:off x="0" y="0"/>
-                          <a:ext cx="4171950" cy="857250"/>
+                          <a:ext cx="3448050" cy="1323975"/>
                         </a:xfrm>
                         <a:prstGeom prst="rect">
                           <a:avLst/>
@@ -1263,83 +1282,11 @@
                             <w:r>
                               <w:rPr>
                                 <w:rFonts w:ascii="Consolas" w:hAnsi="Consolas" w:cs="Consolas"/>
-                                <w:color w:val="0000FF"/>
-                                <w:sz w:val="19"/>
-                                <w:szCs w:val="19"/>
-                              </w:rPr>
-                              <w:t>public</w:t>
-                            </w:r>
-                            <w:r>
-                              <w:rPr>
-                                <w:rFonts w:ascii="Consolas" w:hAnsi="Consolas" w:cs="Consolas"/>
-                                <w:color w:val="000000"/>
-                                <w:sz w:val="19"/>
-                                <w:szCs w:val="19"/>
-                              </w:rPr>
-                              <w:t xml:space="preserve"> </w:t>
-                            </w:r>
-                            <w:r>
-                              <w:rPr>
-                                <w:rFonts w:ascii="Consolas" w:hAnsi="Consolas" w:cs="Consolas"/>
-                                <w:color w:val="0000FF"/>
-                                <w:sz w:val="19"/>
-                                <w:szCs w:val="19"/>
-                              </w:rPr>
-                              <w:t>static</w:t>
-                            </w:r>
-                            <w:r>
-                              <w:rPr>
-                                <w:rFonts w:ascii="Consolas" w:hAnsi="Consolas" w:cs="Consolas"/>
-                                <w:color w:val="000000"/>
-                                <w:sz w:val="19"/>
-                                <w:szCs w:val="19"/>
-                              </w:rPr>
-                              <w:t xml:space="preserve"> </w:t>
-                            </w:r>
-                            <w:r>
-                              <w:rPr>
-                                <w:rFonts w:ascii="Consolas" w:hAnsi="Consolas" w:cs="Consolas"/>
-                                <w:color w:val="2B91AF"/>
-                                <w:sz w:val="19"/>
-                                <w:szCs w:val="19"/>
-                              </w:rPr>
-                              <w:t>Bot</w:t>
-                            </w:r>
-                            <w:r>
-                              <w:rPr>
-                                <w:rFonts w:ascii="Consolas" w:hAnsi="Consolas" w:cs="Consolas"/>
-                                <w:color w:val="000000"/>
-                                <w:sz w:val="19"/>
-                                <w:szCs w:val="19"/>
-                              </w:rPr>
-                              <w:t xml:space="preserve"> FromJson(Newtonsoft.Json.Linq.</w:t>
-                            </w:r>
-                            <w:r>
-                              <w:rPr>
-                                <w:rFonts w:ascii="Consolas" w:hAnsi="Consolas" w:cs="Consolas"/>
-                                <w:color w:val="2B91AF"/>
-                                <w:sz w:val="19"/>
-                                <w:szCs w:val="19"/>
-                              </w:rPr>
-                              <w:t>JToken</w:t>
-                            </w:r>
-                            <w:r>
-                              <w:rPr>
-                                <w:rFonts w:ascii="Consolas" w:hAnsi="Consolas" w:cs="Consolas"/>
-                                <w:color w:val="000000"/>
-                                <w:sz w:val="19"/>
-                                <w:szCs w:val="19"/>
-                              </w:rPr>
-                              <w:t xml:space="preserve"> </w:t>
-                            </w:r>
-                            <w:r>
-                              <w:rPr>
-                                <w:rFonts w:ascii="Consolas" w:hAnsi="Consolas" w:cs="Consolas"/>
-                                <w:color w:val="000000"/>
-                                <w:sz w:val="19"/>
-                                <w:szCs w:val="19"/>
-                              </w:rPr>
-                              <w:t>Json)</w:t>
+                                <w:color w:val="008000"/>
+                                <w:sz w:val="19"/>
+                                <w:szCs w:val="19"/>
+                              </w:rPr>
+                              <w:t>//Define variables to replicate the Bot table</w:t>
                             </w:r>
                           </w:p>
                           <w:p>
@@ -1358,11 +1305,20 @@
                             <w:r>
                               <w:rPr>
                                 <w:rFonts w:ascii="Consolas" w:hAnsi="Consolas" w:cs="Consolas"/>
-                                <w:color w:val="008000"/>
-                                <w:sz w:val="19"/>
-                                <w:szCs w:val="19"/>
-                              </w:rPr>
-                              <w:t>//Convert a json into a Bot object</w:t>
+                                <w:color w:val="0000FF"/>
+                                <w:sz w:val="19"/>
+                                <w:szCs w:val="19"/>
+                              </w:rPr>
+                              <w:t>public</w:t>
+                            </w:r>
+                            <w:r>
+                              <w:rPr>
+                                <w:rFonts w:ascii="Consolas" w:hAnsi="Consolas" w:cs="Consolas"/>
+                                <w:color w:val="000000"/>
+                                <w:sz w:val="19"/>
+                                <w:szCs w:val="19"/>
+                              </w:rPr>
+                              <w:t xml:space="preserve"> Currency Currency; </w:t>
                             </w:r>
                           </w:p>
                           <w:p>
@@ -1381,11 +1337,56 @@
                             <w:r>
                               <w:rPr>
                                 <w:rFonts w:ascii="Consolas" w:hAnsi="Consolas" w:cs="Consolas"/>
-                                <w:color w:val="000000"/>
-                                <w:sz w:val="19"/>
-                                <w:szCs w:val="19"/>
-                              </w:rPr>
-                              <w:t xml:space="preserve">        {</w:t>
+                                <w:color w:val="0000FF"/>
+                                <w:sz w:val="19"/>
+                                <w:szCs w:val="19"/>
+                              </w:rPr>
+                              <w:t>public</w:t>
+                            </w:r>
+                            <w:r>
+                              <w:rPr>
+                                <w:rFonts w:ascii="Consolas" w:hAnsi="Consolas" w:cs="Consolas"/>
+                                <w:color w:val="000000"/>
+                                <w:sz w:val="19"/>
+                                <w:szCs w:val="19"/>
+                              </w:rPr>
+                              <w:t xml:space="preserve"> </w:t>
+                            </w:r>
+                            <w:r>
+                              <w:rPr>
+                                <w:rFonts w:ascii="Consolas" w:hAnsi="Consolas" w:cs="Consolas"/>
+                                <w:color w:val="0000FF"/>
+                                <w:sz w:val="19"/>
+                                <w:szCs w:val="19"/>
+                              </w:rPr>
+                              <w:t>string</w:t>
+                            </w:r>
+                            <w:r>
+                              <w:rPr>
+                                <w:rFonts w:ascii="Consolas" w:hAnsi="Consolas" w:cs="Consolas"/>
+                                <w:color w:val="000000"/>
+                                <w:sz w:val="19"/>
+                                <w:szCs w:val="19"/>
+                              </w:rPr>
+                              <w:t xml:space="preserve"> AccessToken, </w:t>
+                            </w:r>
+                            <w:r>
+                              <w:rPr>
+                                <w:rFonts w:ascii="Consolas" w:hAnsi="Consolas" w:cs="Consolas"/>
+                                <w:color w:val="000000"/>
+                                <w:sz w:val="19"/>
+                                <w:szCs w:val="19"/>
+                              </w:rPr>
+                              <w:t xml:space="preserve">RefreshToken, </w:t>
+                            </w:r>
+                            <w:r>
+                              <w:rPr>
+                                <w:rFonts w:ascii="Consolas" w:hAnsi="Consolas" w:cs="Consolas"/>
+                                <w:color w:val="000000"/>
+                                <w:sz w:val="19"/>
+                                <w:szCs w:val="19"/>
+                              </w:rPr>
+                              <w:t>BotName;</w:t>
                             </w:r>
                           </w:p>
                           <w:p>
@@ -1404,58 +1405,108 @@
                             <w:r>
                               <w:rPr>
                                 <w:rFonts w:ascii="Consolas" w:hAnsi="Consolas" w:cs="Consolas"/>
-                                <w:color w:val="000000"/>
-                                <w:sz w:val="19"/>
-                                <w:szCs w:val="19"/>
-                              </w:rPr>
-                              <w:t xml:space="preserve">            </w:t>
-                            </w:r>
-                            <w:r>
-                              <w:rPr>
-                                <w:rFonts w:ascii="Consolas" w:hAnsi="Consolas" w:cs="Consolas"/>
                                 <w:color w:val="0000FF"/>
                                 <w:sz w:val="19"/>
                                 <w:szCs w:val="19"/>
                               </w:rPr>
-                              <w:t>return</w:t>
-                            </w:r>
-                            <w:r>
-                              <w:rPr>
-                                <w:rFonts w:ascii="Consolas" w:hAnsi="Consolas" w:cs="Consolas"/>
-                                <w:color w:val="000000"/>
-                                <w:sz w:val="19"/>
-                                <w:szCs w:val="19"/>
-                              </w:rPr>
-                              <w:t xml:space="preserve"> Json.ToObject&lt;</w:t>
-                            </w:r>
-                            <w:r>
-                              <w:rPr>
-                                <w:rFonts w:ascii="Consolas" w:hAnsi="Consolas" w:cs="Consolas"/>
-                                <w:color w:val="2B91AF"/>
-                                <w:sz w:val="19"/>
-                                <w:szCs w:val="19"/>
-                              </w:rPr>
-                              <w:t>Bot</w:t>
-                            </w:r>
-                            <w:r>
-                              <w:rPr>
-                                <w:rFonts w:ascii="Consolas" w:hAnsi="Consolas" w:cs="Consolas"/>
-                                <w:color w:val="000000"/>
-                                <w:sz w:val="19"/>
-                                <w:szCs w:val="19"/>
-                              </w:rPr>
-                              <w:t>&gt;();</w:t>
+                              <w:t>public</w:t>
+                            </w:r>
+                            <w:r>
+                              <w:rPr>
+                                <w:rFonts w:ascii="Consolas" w:hAnsi="Consolas" w:cs="Consolas"/>
+                                <w:color w:val="000000"/>
+                                <w:sz w:val="19"/>
+                                <w:szCs w:val="19"/>
+                              </w:rPr>
+                              <w:t xml:space="preserve"> DateTime TokenRefreshDateTime;</w:t>
                             </w:r>
                           </w:p>
                           <w:p>
-                            <w:r>
-                              <w:rPr>
-                                <w:rFonts w:ascii="Consolas" w:hAnsi="Consolas" w:cs="Consolas"/>
-                                <w:color w:val="000000"/>
-                                <w:sz w:val="19"/>
-                                <w:szCs w:val="19"/>
-                              </w:rPr>
-                              <w:t xml:space="preserve">        }</w:t>
+                            <w:pPr>
+                              <w:autoSpaceDE w:val="0"/>
+                              <w:autoSpaceDN w:val="0"/>
+                              <w:adjustRightInd w:val="0"/>
+                              <w:spacing w:after="0" w:line="240" w:lineRule="auto"/>
+                              <w:rPr>
+                                <w:rFonts w:ascii="Consolas" w:hAnsi="Consolas" w:cs="Consolas"/>
+                                <w:color w:val="000000"/>
+                                <w:sz w:val="19"/>
+                                <w:szCs w:val="19"/>
+                              </w:rPr>
+                            </w:pPr>
+                            <w:r>
+                              <w:rPr>
+                                <w:rFonts w:ascii="Consolas" w:hAnsi="Consolas" w:cs="Consolas"/>
+                                <w:color w:val="0000FF"/>
+                                <w:sz w:val="19"/>
+                                <w:szCs w:val="19"/>
+                              </w:rPr>
+                              <w:t>public</w:t>
+                            </w:r>
+                            <w:r>
+                              <w:rPr>
+                                <w:rFonts w:ascii="Consolas" w:hAnsi="Consolas" w:cs="Consolas"/>
+                                <w:color w:val="000000"/>
+                                <w:sz w:val="19"/>
+                                <w:szCs w:val="19"/>
+                              </w:rPr>
+                              <w:t xml:space="preserve"> Login OwnerLogin;</w:t>
+                            </w:r>
+                          </w:p>
+                          <w:p>
+                            <w:r>
+                              <w:rPr>
+                                <w:rFonts w:ascii="Consolas" w:hAnsi="Consolas" w:cs="Consolas"/>
+                                <w:color w:val="0000FF"/>
+                                <w:sz w:val="19"/>
+                                <w:szCs w:val="19"/>
+                              </w:rPr>
+                              <w:t>public</w:t>
+                            </w:r>
+                            <w:r>
+                              <w:rPr>
+                                <w:rFonts w:ascii="Consolas" w:hAnsi="Consolas" w:cs="Consolas"/>
+                                <w:color w:val="000000"/>
+                                <w:sz w:val="19"/>
+                                <w:szCs w:val="19"/>
+                              </w:rPr>
+                              <w:t xml:space="preserve"> </w:t>
+                            </w:r>
+                            <w:r>
+                              <w:rPr>
+                                <w:rFonts w:ascii="Consolas" w:hAnsi="Consolas" w:cs="Consolas"/>
+                                <w:color w:val="0000FF"/>
+                                <w:sz w:val="19"/>
+                                <w:szCs w:val="19"/>
+                              </w:rPr>
+                              <w:t>bool</w:t>
+                            </w:r>
+                            <w:r>
+                              <w:rPr>
+                                <w:rFonts w:ascii="Consolas" w:hAnsi="Consolas" w:cs="Consolas"/>
+                                <w:color w:val="000000"/>
+                                <w:sz w:val="19"/>
+                                <w:szCs w:val="19"/>
+                              </w:rPr>
+                              <w:t xml:space="preserve"> IsSuperBot=</w:t>
+                            </w:r>
+                            <w:r>
+                              <w:rPr>
+                                <w:rFonts w:ascii="Consolas" w:hAnsi="Consolas" w:cs="Consolas"/>
+                                <w:color w:val="0000FF"/>
+                                <w:sz w:val="19"/>
+                                <w:szCs w:val="19"/>
+                              </w:rPr>
+                              <w:t>false</w:t>
+                            </w:r>
+                            <w:r>
+                              <w:rPr>
+                                <w:rFonts w:ascii="Consolas" w:hAnsi="Consolas" w:cs="Consolas"/>
+                                <w:color w:val="000000"/>
+                                <w:sz w:val="19"/>
+                                <w:szCs w:val="19"/>
+                              </w:rPr>
+                              <w:t>;</w:t>
                             </w:r>
                           </w:p>
                         </w:txbxContent>
@@ -1477,7 +1528,1210 @@
           </mc:Choice>
           <mc:Fallback>
             <w:pict>
-              <v:shape id="_x0000_s1028" type="#_x0000_t202" style="position:absolute;margin-left:0;margin-top:23.45pt;width:328.5pt;height:67.5pt;z-index:251661312;visibility:visible;mso-wrap-style:square;mso-width-percent:0;mso-height-percent:0;mso-wrap-distance-left:9pt;mso-wrap-distance-top:3.6pt;mso-wrap-distance-right:9pt;mso-wrap-distance-bottom:3.6pt;mso-position-horizontal:left;mso-position-horizontal-relative:margin;mso-position-vertical:absolute;mso-position-vertical-relative:text;mso-width-percent:0;mso-height-percent:0;mso-width-relative:margin;mso-height-relative:margin;v-text-anchor:top" o:gfxdata="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" stroked="f">
+              <v:shape id="_x0000_s1028" type="#_x0000_t202" style="position:absolute;margin-left:0;margin-top:1.05pt;width:271.5pt;height:104.25pt;z-index:251675648;visibility:visible;mso-wrap-style:square;mso-width-percent:0;mso-height-percent:0;mso-wrap-distance-left:9pt;mso-wrap-distance-top:3.6pt;mso-wrap-distance-right:9pt;mso-wrap-distance-bottom:3.6pt;mso-position-horizontal:left;mso-position-horizontal-relative:margin;mso-position-vertical:absolute;mso-position-vertical-relative:text;mso-width-percent:0;mso-height-percent:0;mso-width-relative:margin;mso-height-relative:margin;v-text-anchor:top" o:gfxdata="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" stroked="f">
+                <v:textbox>
+                  <w:txbxContent>
+                    <w:p>
+                      <w:pPr>
+                        <w:autoSpaceDE w:val="0"/>
+                        <w:autoSpaceDN w:val="0"/>
+                        <w:adjustRightInd w:val="0"/>
+                        <w:spacing w:after="0" w:line="240" w:lineRule="auto"/>
+                        <w:rPr>
+                          <w:rFonts w:ascii="Consolas" w:hAnsi="Consolas" w:cs="Consolas"/>
+                          <w:color w:val="000000"/>
+                          <w:sz w:val="19"/>
+                          <w:szCs w:val="19"/>
+                        </w:rPr>
+                      </w:pPr>
+                      <w:r>
+                        <w:rPr>
+                          <w:rFonts w:ascii="Consolas" w:hAnsi="Consolas" w:cs="Consolas"/>
+                          <w:color w:val="008000"/>
+                          <w:sz w:val="19"/>
+                          <w:szCs w:val="19"/>
+                        </w:rPr>
+                        <w:t>//Define variables to replicate the Bot table</w:t>
+                      </w:r>
+                    </w:p>
+                    <w:p>
+                      <w:pPr>
+                        <w:autoSpaceDE w:val="0"/>
+                        <w:autoSpaceDN w:val="0"/>
+                        <w:adjustRightInd w:val="0"/>
+                        <w:spacing w:after="0" w:line="240" w:lineRule="auto"/>
+                        <w:rPr>
+                          <w:rFonts w:ascii="Consolas" w:hAnsi="Consolas" w:cs="Consolas"/>
+                          <w:color w:val="000000"/>
+                          <w:sz w:val="19"/>
+                          <w:szCs w:val="19"/>
+                        </w:rPr>
+                      </w:pPr>
+                      <w:r>
+                        <w:rPr>
+                          <w:rFonts w:ascii="Consolas" w:hAnsi="Consolas" w:cs="Consolas"/>
+                          <w:color w:val="0000FF"/>
+                          <w:sz w:val="19"/>
+                          <w:szCs w:val="19"/>
+                        </w:rPr>
+                        <w:t>public</w:t>
+                      </w:r>
+                      <w:r>
+                        <w:rPr>
+                          <w:rFonts w:ascii="Consolas" w:hAnsi="Consolas" w:cs="Consolas"/>
+                          <w:color w:val="000000"/>
+                          <w:sz w:val="19"/>
+                          <w:szCs w:val="19"/>
+                        </w:rPr>
+                        <w:t xml:space="preserve"> Currency Currency; </w:t>
+                      </w:r>
+                    </w:p>
+                    <w:p>
+                      <w:pPr>
+                        <w:autoSpaceDE w:val="0"/>
+                        <w:autoSpaceDN w:val="0"/>
+                        <w:adjustRightInd w:val="0"/>
+                        <w:spacing w:after="0" w:line="240" w:lineRule="auto"/>
+                        <w:rPr>
+                          <w:rFonts w:ascii="Consolas" w:hAnsi="Consolas" w:cs="Consolas"/>
+                          <w:color w:val="000000"/>
+                          <w:sz w:val="19"/>
+                          <w:szCs w:val="19"/>
+                        </w:rPr>
+                      </w:pPr>
+                      <w:r>
+                        <w:rPr>
+                          <w:rFonts w:ascii="Consolas" w:hAnsi="Consolas" w:cs="Consolas"/>
+                          <w:color w:val="0000FF"/>
+                          <w:sz w:val="19"/>
+                          <w:szCs w:val="19"/>
+                        </w:rPr>
+                        <w:t>public</w:t>
+                      </w:r>
+                      <w:r>
+                        <w:rPr>
+                          <w:rFonts w:ascii="Consolas" w:hAnsi="Consolas" w:cs="Consolas"/>
+                          <w:color w:val="000000"/>
+                          <w:sz w:val="19"/>
+                          <w:szCs w:val="19"/>
+                        </w:rPr>
+                        <w:t xml:space="preserve"> </w:t>
+                      </w:r>
+                      <w:r>
+                        <w:rPr>
+                          <w:rFonts w:ascii="Consolas" w:hAnsi="Consolas" w:cs="Consolas"/>
+                          <w:color w:val="0000FF"/>
+                          <w:sz w:val="19"/>
+                          <w:szCs w:val="19"/>
+                        </w:rPr>
+                        <w:t>string</w:t>
+                      </w:r>
+                      <w:r>
+                        <w:rPr>
+                          <w:rFonts w:ascii="Consolas" w:hAnsi="Consolas" w:cs="Consolas"/>
+                          <w:color w:val="000000"/>
+                          <w:sz w:val="19"/>
+                          <w:szCs w:val="19"/>
+                        </w:rPr>
+                        <w:t xml:space="preserve"> AccessToken, </w:t>
+                      </w:r>
+                      <w:r>
+                        <w:rPr>
+                          <w:rFonts w:ascii="Consolas" w:hAnsi="Consolas" w:cs="Consolas"/>
+                          <w:color w:val="000000"/>
+                          <w:sz w:val="19"/>
+                          <w:szCs w:val="19"/>
+                        </w:rPr>
+                        <w:t xml:space="preserve">RefreshToken, </w:t>
+                      </w:r>
+                      <w:r>
+                        <w:rPr>
+                          <w:rFonts w:ascii="Consolas" w:hAnsi="Consolas" w:cs="Consolas"/>
+                          <w:color w:val="000000"/>
+                          <w:sz w:val="19"/>
+                          <w:szCs w:val="19"/>
+                        </w:rPr>
+                        <w:t>BotName;</w:t>
+                      </w:r>
+                    </w:p>
+                    <w:p>
+                      <w:pPr>
+                        <w:autoSpaceDE w:val="0"/>
+                        <w:autoSpaceDN w:val="0"/>
+                        <w:adjustRightInd w:val="0"/>
+                        <w:spacing w:after="0" w:line="240" w:lineRule="auto"/>
+                        <w:rPr>
+                          <w:rFonts w:ascii="Consolas" w:hAnsi="Consolas" w:cs="Consolas"/>
+                          <w:color w:val="000000"/>
+                          <w:sz w:val="19"/>
+                          <w:szCs w:val="19"/>
+                        </w:rPr>
+                      </w:pPr>
+                      <w:r>
+                        <w:rPr>
+                          <w:rFonts w:ascii="Consolas" w:hAnsi="Consolas" w:cs="Consolas"/>
+                          <w:color w:val="0000FF"/>
+                          <w:sz w:val="19"/>
+                          <w:szCs w:val="19"/>
+                        </w:rPr>
+                        <w:t>public</w:t>
+                      </w:r>
+                      <w:r>
+                        <w:rPr>
+                          <w:rFonts w:ascii="Consolas" w:hAnsi="Consolas" w:cs="Consolas"/>
+                          <w:color w:val="000000"/>
+                          <w:sz w:val="19"/>
+                          <w:szCs w:val="19"/>
+                        </w:rPr>
+                        <w:t xml:space="preserve"> DateTime TokenRefreshDateTime;</w:t>
+                      </w:r>
+                    </w:p>
+                    <w:p>
+                      <w:pPr>
+                        <w:autoSpaceDE w:val="0"/>
+                        <w:autoSpaceDN w:val="0"/>
+                        <w:adjustRightInd w:val="0"/>
+                        <w:spacing w:after="0" w:line="240" w:lineRule="auto"/>
+                        <w:rPr>
+                          <w:rFonts w:ascii="Consolas" w:hAnsi="Consolas" w:cs="Consolas"/>
+                          <w:color w:val="000000"/>
+                          <w:sz w:val="19"/>
+                          <w:szCs w:val="19"/>
+                        </w:rPr>
+                      </w:pPr>
+                      <w:r>
+                        <w:rPr>
+                          <w:rFonts w:ascii="Consolas" w:hAnsi="Consolas" w:cs="Consolas"/>
+                          <w:color w:val="0000FF"/>
+                          <w:sz w:val="19"/>
+                          <w:szCs w:val="19"/>
+                        </w:rPr>
+                        <w:t>public</w:t>
+                      </w:r>
+                      <w:r>
+                        <w:rPr>
+                          <w:rFonts w:ascii="Consolas" w:hAnsi="Consolas" w:cs="Consolas"/>
+                          <w:color w:val="000000"/>
+                          <w:sz w:val="19"/>
+                          <w:szCs w:val="19"/>
+                        </w:rPr>
+                        <w:t xml:space="preserve"> Login OwnerLogin;</w:t>
+                      </w:r>
+                    </w:p>
+                    <w:p>
+                      <w:r>
+                        <w:rPr>
+                          <w:rFonts w:ascii="Consolas" w:hAnsi="Consolas" w:cs="Consolas"/>
+                          <w:color w:val="0000FF"/>
+                          <w:sz w:val="19"/>
+                          <w:szCs w:val="19"/>
+                        </w:rPr>
+                        <w:t>public</w:t>
+                      </w:r>
+                      <w:r>
+                        <w:rPr>
+                          <w:rFonts w:ascii="Consolas" w:hAnsi="Consolas" w:cs="Consolas"/>
+                          <w:color w:val="000000"/>
+                          <w:sz w:val="19"/>
+                          <w:szCs w:val="19"/>
+                        </w:rPr>
+                        <w:t xml:space="preserve"> </w:t>
+                      </w:r>
+                      <w:r>
+                        <w:rPr>
+                          <w:rFonts w:ascii="Consolas" w:hAnsi="Consolas" w:cs="Consolas"/>
+                          <w:color w:val="0000FF"/>
+                          <w:sz w:val="19"/>
+                          <w:szCs w:val="19"/>
+                        </w:rPr>
+                        <w:t>bool</w:t>
+                      </w:r>
+                      <w:r>
+                        <w:rPr>
+                          <w:rFonts w:ascii="Consolas" w:hAnsi="Consolas" w:cs="Consolas"/>
+                          <w:color w:val="000000"/>
+                          <w:sz w:val="19"/>
+                          <w:szCs w:val="19"/>
+                        </w:rPr>
+                        <w:t xml:space="preserve"> IsSuperBot=</w:t>
+                      </w:r>
+                      <w:r>
+                        <w:rPr>
+                          <w:rFonts w:ascii="Consolas" w:hAnsi="Consolas" w:cs="Consolas"/>
+                          <w:color w:val="0000FF"/>
+                          <w:sz w:val="19"/>
+                          <w:szCs w:val="19"/>
+                        </w:rPr>
+                        <w:t>false</w:t>
+                      </w:r>
+                      <w:r>
+                        <w:rPr>
+                          <w:rFonts w:ascii="Consolas" w:hAnsi="Consolas" w:cs="Consolas"/>
+                          <w:color w:val="000000"/>
+                          <w:sz w:val="19"/>
+                          <w:szCs w:val="19"/>
+                        </w:rPr>
+                        <w:t>;</w:t>
+                      </w:r>
+                    </w:p>
+                  </w:txbxContent>
+                </v:textbox>
+                <w10:wrap type="square" anchorx="margin"/>
+              </v:shape>
+            </w:pict>
+          </mc:Fallback>
+        </mc:AlternateContent>
+      </w:r>
+      <w:r>
+        <w:t xml:space="preserve">In this example; from the </w:t>
+      </w:r>
+      <w:r>
+        <w:rPr>
+          <w:b/>
+        </w:rPr>
+        <w:t>Bot</w:t>
+      </w:r>
+      <w:r>
+        <w:t xml:space="preserve"> object; </w:t>
+      </w:r>
+      <w:r>
+        <w:t xml:space="preserve">2 main types of data is specified. Firstly, data directly related to this object, ie </w:t>
+      </w:r>
+      <w:r>
+        <w:rPr>
+          <w:b/>
+        </w:rPr>
+        <w:t>AccessToken</w:t>
+      </w:r>
+      <w:r>
+        <w:t xml:space="preserve">, </w:t>
+      </w:r>
+      <w:r>
+        <w:rPr>
+          <w:b/>
+        </w:rPr>
+        <w:t>RefreshToken</w:t>
+      </w:r>
+      <w:r>
+        <w:t xml:space="preserve">, </w:t>
+      </w:r>
+      <w:r>
+        <w:rPr>
+          <w:b/>
+        </w:rPr>
+        <w:t>BotName</w:t>
+      </w:r>
+      <w:r>
+        <w:t>, etc.</w:t>
+      </w:r>
+      <w:r>
+        <w:br/>
+        <w:t xml:space="preserve">Secondly </w:t>
+      </w:r>
+      <w:r>
+        <w:t xml:space="preserve">other </w:t>
+      </w:r>
+      <w:r>
+        <w:rPr>
+          <w:b/>
+        </w:rPr>
+        <w:t>Database Objects</w:t>
+      </w:r>
+      <w:r>
+        <w:t xml:space="preserve">, </w:t>
+      </w:r>
+      <w:r>
+        <w:t>i.e.</w:t>
+      </w:r>
+      <w:r>
+        <w:t xml:space="preserve"> </w:t>
+      </w:r>
+      <w:r>
+        <w:rPr>
+          <w:b/>
+        </w:rPr>
+        <w:t>Currency</w:t>
+      </w:r>
+      <w:r>
+        <w:t xml:space="preserve"> and </w:t>
+      </w:r>
+      <w:r>
+        <w:rPr>
+          <w:b/>
+        </w:rPr>
+        <w:t>OwnerLogin</w:t>
+      </w:r>
+      <w:r>
+        <w:t xml:space="preserve">. Which point specifically to an entry in another table, the connection between the </w:t>
+      </w:r>
+      <w:r>
+        <w:rPr>
+          <w:b/>
+        </w:rPr>
+        <w:t>Objects</w:t>
+      </w:r>
+      <w:r>
+        <w:t xml:space="preserve"> us created by using a </w:t>
+      </w:r>
+      <w:r>
+        <w:rPr>
+          <w:b/>
+        </w:rPr>
+        <w:t>foreign key</w:t>
+      </w:r>
+      <w:r>
+        <w:t xml:space="preserve"> in the </w:t>
+      </w:r>
+      <w:r>
+        <w:rPr>
+          <w:b/>
+        </w:rPr>
+        <w:t>objects</w:t>
+      </w:r>
+      <w:r>
+        <w:t xml:space="preserve"> entry in the database.</w:t>
+      </w:r>
+      <w:r>
+        <w:br/>
+        <w:t xml:space="preserve">The </w:t>
+      </w:r>
+      <w:r>
+        <w:rPr>
+          <w:b/>
+        </w:rPr>
+        <w:t>key</w:t>
+      </w:r>
+      <w:r>
+        <w:t xml:space="preserve"> allows us to then use the </w:t>
+      </w:r>
+      <w:r>
+        <w:rPr>
+          <w:b/>
+        </w:rPr>
+        <w:t>FromID</w:t>
+      </w:r>
+      <w:r>
+        <w:t xml:space="preserve"> function for that </w:t>
+      </w:r>
+      <w:r>
+        <w:rPr>
+          <w:b/>
+        </w:rPr>
+        <w:t>Database Object</w:t>
+      </w:r>
+      <w:r>
+        <w:t xml:space="preserve"> in order to fetch the </w:t>
+      </w:r>
+      <w:r>
+        <w:rPr>
+          <w:b/>
+        </w:rPr>
+        <w:t>Object</w:t>
+      </w:r>
+      <w:r>
+        <w:t>, which can then be assigned to the associated variable.</w:t>
+      </w:r>
+    </w:p>
+    <w:p>
+      <w:r>
+        <w:t xml:space="preserve">Functions that contain </w:t>
+      </w:r>
+      <w:r>
+        <w:rPr>
+          <w:rFonts w:ascii="Consolas" w:hAnsi="Consolas" w:cs="Consolas"/>
+          <w:color w:val="0000FF"/>
+          <w:sz w:val="19"/>
+          <w:szCs w:val="19"/>
+        </w:rPr>
+        <w:t>static</w:t>
+      </w:r>
+      <w:r>
+        <w:t xml:space="preserve"> do not require an instance of the object to exist to be called. So will be used for functions that fetch an </w:t>
+      </w:r>
+      <w:r>
+        <w:rPr>
+          <w:b/>
+        </w:rPr>
+        <w:t>Object</w:t>
+      </w:r>
+      <w:r>
+        <w:t xml:space="preserve">. Whereas functions that don’t contain </w:t>
+      </w:r>
+      <w:r>
+        <w:rPr>
+          <w:rFonts w:ascii="Consolas" w:hAnsi="Consolas" w:cs="Consolas"/>
+          <w:color w:val="0000FF"/>
+          <w:sz w:val="19"/>
+          <w:szCs w:val="19"/>
+        </w:rPr>
+        <w:t>static</w:t>
+      </w:r>
+      <w:r>
+        <w:t xml:space="preserve"> </w:t>
+      </w:r>
+      <w:r>
+        <w:t>WILL</w:t>
+      </w:r>
+      <w:r>
+        <w:rPr>
+          <w:b/>
+        </w:rPr>
+        <w:t xml:space="preserve"> </w:t>
+      </w:r>
+      <w:r>
+        <w:t>require an instance of an object, hence will be used for saving and updating of data</w:t>
+      </w:r>
+      <w:r>
+        <w:t>, as the data that will be saved/updated will be read from the instance of the object.</w:t>
+      </w:r>
+    </w:p>
+    <w:p>
+      <w:pPr>
+        <w:rPr>
+          <w:sz w:val="28"/>
+        </w:rPr>
+      </w:pPr>
+      <w:r>
+        <w:rPr>
+          <w:sz w:val="28"/>
+        </w:rPr>
+        <w:t>SQL Functions Structure</w:t>
+      </w:r>
+    </w:p>
+    <w:p>
+      <w:pPr>
+        <w:rPr>
+          <w:rFonts w:cstheme="minorHAnsi"/>
+        </w:rPr>
+      </w:pPr>
+      <w:r>
+        <w:t>All SQL functions begin by creating a set of parameters</w:t>
+      </w:r>
+      <w:r>
+        <w:t xml:space="preserve"> </w:t>
+      </w:r>
+      <w:r>
+        <w:rPr>
+          <w:rFonts w:cstheme="minorHAnsi"/>
+          <w:color w:val="000000"/>
+          <w:szCs w:val="19"/>
+          <w:highlight w:val="lightGray"/>
+        </w:rPr>
+        <w:t xml:space="preserve">List&lt;OleDbParameter&gt; Params = </w:t>
+      </w:r>
+      <w:r>
+        <w:rPr>
+          <w:rFonts w:cstheme="minorHAnsi"/>
+          <w:color w:val="0000FF"/>
+          <w:szCs w:val="19"/>
+          <w:highlight w:val="lightGray"/>
+        </w:rPr>
+        <w:t>new</w:t>
+      </w:r>
+      <w:r>
+        <w:rPr>
+          <w:rFonts w:cstheme="minorHAnsi"/>
+          <w:color w:val="000000"/>
+          <w:szCs w:val="19"/>
+          <w:highlight w:val="lightGray"/>
+        </w:rPr>
+        <w:t xml:space="preserve"> List&lt;OleDbParameter&gt; { }</w:t>
+      </w:r>
+      <w:r>
+        <w:rPr>
+          <w:sz w:val="28"/>
+        </w:rPr>
+        <w:t xml:space="preserve"> </w:t>
+      </w:r>
+      <w:r>
+        <w:t xml:space="preserve">this list will then be able to have instance of </w:t>
+      </w:r>
+      <w:r>
+        <w:rPr>
+          <w:rFonts w:cstheme="minorHAnsi"/>
+          <w:b/>
+          <w:color w:val="000000"/>
+          <w:szCs w:val="19"/>
+        </w:rPr>
+        <w:t>OleDbParameter</w:t>
+      </w:r>
+      <w:r>
+        <w:rPr>
+          <w:rFonts w:cstheme="minorHAnsi"/>
+        </w:rPr>
+        <w:t>. Which are created by stating the string that represents its position in the sql command, followed by the value that will be used in that position</w:t>
+      </w:r>
+      <w:r>
+        <w:rPr>
+          <w:rFonts w:cstheme="minorHAnsi"/>
+        </w:rPr>
+        <w:t xml:space="preserve">. </w:t>
+      </w:r>
+      <w:r>
+        <w:rPr>
+          <w:rFonts w:cstheme="minorHAnsi"/>
+        </w:rPr>
+        <w:br/>
+      </w:r>
+      <w:r>
+        <w:rPr>
+          <w:rFonts w:cstheme="minorHAnsi"/>
+          <w:color w:val="0000FF"/>
+          <w:highlight w:val="lightGray"/>
+        </w:rPr>
+        <w:t>new</w:t>
+      </w:r>
+      <w:r>
+        <w:rPr>
+          <w:rFonts w:cstheme="minorHAnsi"/>
+          <w:color w:val="000000"/>
+          <w:highlight w:val="lightGray"/>
+        </w:rPr>
+        <w:t xml:space="preserve"> OleDbParameter(</w:t>
+      </w:r>
+      <w:r>
+        <w:rPr>
+          <w:rFonts w:cstheme="minorHAnsi"/>
+          <w:color w:val="A31515"/>
+          <w:highlight w:val="lightGray"/>
+        </w:rPr>
+        <w:t>"StringInCommand"</w:t>
+      </w:r>
+      <w:r>
+        <w:rPr>
+          <w:rFonts w:cstheme="minorHAnsi"/>
+          <w:color w:val="000000"/>
+          <w:highlight w:val="lightGray"/>
+        </w:rPr>
+        <w:t>,Value)</w:t>
+      </w:r>
+    </w:p>
+    <w:p>
+      <w:pPr>
+        <w:autoSpaceDE w:val="0"/>
+        <w:autoSpaceDN w:val="0"/>
+        <w:adjustRightInd w:val="0"/>
+        <w:spacing w:after="0" w:line="240" w:lineRule="auto"/>
+        <w:rPr>
+          <w:rFonts w:ascii="Consolas" w:hAnsi="Consolas" w:cs="Consolas"/>
+          <w:color w:val="800000"/>
+          <w:sz w:val="19"/>
+          <w:szCs w:val="19"/>
+        </w:rPr>
+      </w:pPr>
+      <w:r>
+        <w:rPr>
+          <w:rFonts w:cstheme="minorHAnsi"/>
+          <w:b/>
+          <w:color w:val="000000"/>
+          <w:szCs w:val="19"/>
+        </w:rPr>
+        <w:t>OleDbParameter</w:t>
+      </w:r>
+      <w:r>
+        <w:rPr>
+          <w:rFonts w:cstheme="minorHAnsi"/>
+          <w:color w:val="000000"/>
+          <w:szCs w:val="19"/>
+        </w:rPr>
+        <w:t xml:space="preserve">’s are extremely </w:t>
+      </w:r>
+      <w:r>
+        <w:rPr>
+          <w:rFonts w:cstheme="minorHAnsi"/>
+          <w:color w:val="000000"/>
+          <w:szCs w:val="19"/>
+        </w:rPr>
+        <w:t>useful</w:t>
+      </w:r>
+      <w:r>
+        <w:rPr>
+          <w:rFonts w:cstheme="minorHAnsi"/>
+          <w:color w:val="000000"/>
+          <w:szCs w:val="19"/>
+        </w:rPr>
+        <w:t xml:space="preserve">, as they allow us to keep data and the commands separate, which greatly reduces the risk of </w:t>
+      </w:r>
+      <w:r>
+        <w:rPr>
+          <w:rFonts w:cstheme="minorHAnsi"/>
+          <w:color w:val="000000"/>
+          <w:szCs w:val="19"/>
+        </w:rPr>
+        <w:t>unwanted actions via SQL injection.</w:t>
+      </w:r>
+      <w:r>
+        <w:rPr>
+          <w:rFonts w:cstheme="minorHAnsi"/>
+        </w:rPr>
+        <w:br/>
+        <w:t xml:space="preserve">Once added into the list, it can be passed </w:t>
+      </w:r>
+      <w:r>
+        <w:rPr>
+          <w:rFonts w:cstheme="minorHAnsi"/>
+        </w:rPr>
+        <w:t>included with an sql command.</w:t>
+      </w:r>
+      <w:r>
+        <w:rPr>
+          <w:rFonts w:cstheme="minorHAnsi"/>
+        </w:rPr>
+        <w:br/>
+      </w:r>
+      <w:r>
+        <w:t xml:space="preserve">To perform </w:t>
+      </w:r>
+      <w:r>
+        <w:t>an</w:t>
+      </w:r>
+      <w:r>
+        <w:t xml:space="preserve"> sql command, we will either </w:t>
+      </w:r>
+      <w:r>
+        <w:rPr>
+          <w:b/>
+        </w:rPr>
+        <w:t>Execute</w:t>
+      </w:r>
+      <w:r>
+        <w:t xml:space="preserve"> or </w:t>
+      </w:r>
+      <w:r>
+        <w:rPr>
+          <w:b/>
+        </w:rPr>
+        <w:t>ExecuteReader</w:t>
+      </w:r>
+      <w:r>
+        <w:t xml:space="preserve">, the prior will not return any data, but the latter will return a List of string arrays, which will represent </w:t>
+      </w:r>
+      <w:r>
+        <w:rPr>
+          <w:rFonts w:cstheme="minorHAnsi"/>
+        </w:rPr>
+        <w:t>each row and then each cell inside the row.</w:t>
+      </w:r>
+      <w:r>
+        <w:rPr>
+          <w:rFonts w:cstheme="minorHAnsi"/>
+        </w:rPr>
+        <w:t xml:space="preserve"> To perform either we must include the </w:t>
+      </w:r>
+      <w:r>
+        <w:rPr>
+          <w:rFonts w:cstheme="minorHAnsi"/>
+          <w:b/>
+        </w:rPr>
+        <w:t>SQL Command</w:t>
+      </w:r>
+      <w:r>
+        <w:rPr>
+          <w:rFonts w:cstheme="minorHAnsi"/>
+        </w:rPr>
+        <w:t xml:space="preserve"> and optionally any </w:t>
+      </w:r>
+      <w:r>
+        <w:rPr>
+          <w:rFonts w:cstheme="minorHAnsi"/>
+          <w:b/>
+        </w:rPr>
+        <w:t>Parameters</w:t>
+      </w:r>
+      <w:r>
+        <w:rPr>
+          <w:rFonts w:cstheme="minorHAnsi"/>
+        </w:rPr>
+        <w:t xml:space="preserve"> that we create above.</w:t>
+      </w:r>
+      <w:r>
+        <w:rPr>
+          <w:rFonts w:cstheme="minorHAnsi"/>
+        </w:rPr>
+        <w:t xml:space="preserve"> For example</w:t>
+      </w:r>
+      <w:r>
+        <w:rPr>
+          <w:rFonts w:cstheme="minorHAnsi"/>
+        </w:rPr>
+        <w:br/>
+      </w:r>
+      <w:r>
+        <w:rPr>
+          <w:rFonts w:cstheme="minorHAnsi"/>
+          <w:color w:val="000000"/>
+          <w:highlight w:val="lightGray"/>
+        </w:rPr>
+        <w:t>Init.SQLi.ExecuteReader(</w:t>
+      </w:r>
+      <w:r>
+        <w:rPr>
+          <w:rFonts w:cstheme="minorHAnsi"/>
+          <w:color w:val="800000"/>
+          <w:highlight w:val="lightGray"/>
+        </w:rPr>
+        <w:t xml:space="preserve">@"SELECT </w:t>
+      </w:r>
+      <w:r>
+        <w:rPr>
+          <w:rFonts w:cstheme="minorHAnsi"/>
+          <w:color w:val="800000"/>
+          <w:highlight w:val="lightGray"/>
+        </w:rPr>
+        <w:t xml:space="preserve">* </w:t>
+      </w:r>
+      <w:r>
+        <w:rPr>
+          <w:rFonts w:cstheme="minorHAnsi"/>
+          <w:color w:val="800000"/>
+          <w:highlight w:val="lightGray"/>
+        </w:rPr>
+        <w:t>FROM Bots</w:t>
+      </w:r>
+      <w:r>
+        <w:rPr>
+          <w:rFonts w:cstheme="minorHAnsi"/>
+          <w:color w:val="800000"/>
+          <w:highlight w:val="lightGray"/>
+        </w:rPr>
+        <w:t xml:space="preserve"> </w:t>
+      </w:r>
+      <w:r>
+        <w:rPr>
+          <w:rFonts w:cstheme="minorHAnsi"/>
+          <w:color w:val="800000"/>
+          <w:highlight w:val="lightGray"/>
+        </w:rPr>
+        <w:t>WHE</w:t>
+      </w:r>
+      <w:r>
+        <w:rPr>
+          <w:rFonts w:cstheme="minorHAnsi"/>
+          <w:color w:val="800000"/>
+          <w:highlight w:val="lightGray"/>
+        </w:rPr>
+        <w:t>RE (((Bots.LoginID)=@LoginID));</w:t>
+      </w:r>
+      <w:r>
+        <w:rPr>
+          <w:rFonts w:cstheme="minorHAnsi"/>
+          <w:color w:val="800000"/>
+          <w:highlight w:val="lightGray"/>
+        </w:rPr>
+        <w:t>"</w:t>
+      </w:r>
+      <w:r>
+        <w:rPr>
+          <w:rFonts w:cstheme="minorHAnsi"/>
+          <w:color w:val="000000"/>
+          <w:highlight w:val="lightGray"/>
+        </w:rPr>
+        <w:t xml:space="preserve">, </w:t>
+      </w:r>
+      <w:r>
+        <w:rPr>
+          <w:rFonts w:cstheme="minorHAnsi"/>
+          <w:color w:val="000000"/>
+          <w:highlight w:val="lightGray"/>
+        </w:rPr>
+        <w:t>Paramaters</w:t>
+      </w:r>
+      <w:bookmarkStart w:id="0" w:name="_GoBack"/>
+      <w:bookmarkEnd w:id="0"/>
+      <w:r>
+        <w:rPr>
+          <w:rFonts w:cstheme="minorHAnsi"/>
+          <w:color w:val="000000"/>
+          <w:highlight w:val="lightGray"/>
+        </w:rPr>
+        <w:t>);</w:t>
+      </w:r>
+      <w:r>
+        <w:rPr>
+          <w:rFonts w:cstheme="minorHAnsi"/>
+          <w:color w:val="000000"/>
+        </w:rPr>
+        <w:t xml:space="preserve"> will return a </w:t>
+      </w:r>
+      <w:r>
+        <w:rPr>
+          <w:rFonts w:cstheme="minorHAnsi"/>
+          <w:color w:val="000000"/>
+          <w:highlight w:val="lightGray"/>
+        </w:rPr>
+        <w:t>List&lt;String[]&gt;</w:t>
+      </w:r>
+      <w:r>
+        <w:rPr>
+          <w:rFonts w:cstheme="minorHAnsi"/>
+          <w:color w:val="000000"/>
+        </w:rPr>
+        <w:t xml:space="preserve"> which contains all</w:t>
+      </w:r>
+      <w:r>
+        <w:rPr>
+          <w:rFonts w:cstheme="minorHAnsi"/>
+          <w:color w:val="000000"/>
+        </w:rPr>
+        <w:t xml:space="preserve"> </w:t>
+      </w:r>
+      <w:r>
+        <w:rPr>
+          <w:rFonts w:cstheme="minorHAnsi"/>
+          <w:color w:val="000000"/>
+        </w:rPr>
+        <w:t>columns</w:t>
+      </w:r>
+      <w:r>
+        <w:rPr>
+          <w:rFonts w:cstheme="minorHAnsi"/>
+          <w:color w:val="000000"/>
+        </w:rPr>
+        <w:t xml:space="preserve"> from the Bots table, where the LoginID matches the LoginID in the table.</w:t>
+      </w:r>
+      <w:r>
+        <w:rPr>
+          <w:rFonts w:cstheme="minorHAnsi"/>
+          <w:color w:val="000000"/>
+        </w:rPr>
+        <w:t xml:space="preserve"> This </w:t>
+      </w:r>
+      <w:r>
+        <w:rPr>
+          <w:rFonts w:cstheme="minorHAnsi"/>
+          <w:color w:val="000000"/>
+          <w:highlight w:val="lightGray"/>
+        </w:rPr>
+        <w:t>List&lt;String[]&gt;</w:t>
+      </w:r>
+      <w:r>
+        <w:rPr>
+          <w:rFonts w:cstheme="minorHAnsi"/>
+          <w:color w:val="000000"/>
+        </w:rPr>
+        <w:t xml:space="preserve"> Can then be converted into a </w:t>
+      </w:r>
+      <w:r>
+        <w:rPr>
+          <w:rFonts w:cstheme="minorHAnsi"/>
+          <w:b/>
+          <w:color w:val="000000"/>
+        </w:rPr>
+        <w:t>Database Object</w:t>
+      </w:r>
+      <w:r>
+        <w:rPr>
+          <w:sz w:val="28"/>
+        </w:rPr>
+        <w:t>.</w:t>
+      </w:r>
+      <w:r>
+        <w:rPr>
+          <w:sz w:val="28"/>
+        </w:rPr>
+        <w:br w:type="page"/>
+      </w:r>
+    </w:p>
+    <w:p>
+      <w:pPr>
+        <w:rPr>
+          <w:sz w:val="28"/>
+        </w:rPr>
+      </w:pPr>
+      <w:r>
+        <w:rPr>
+          <w:sz w:val="28"/>
+        </w:rPr>
+        <w:lastRenderedPageBreak/>
+        <w:t>Example Object Functions</w:t>
+      </w:r>
+    </w:p>
+    <w:p>
+      <w:pPr>
+        <w:rPr>
+          <w:sz w:val="28"/>
+        </w:rPr>
+      </w:pPr>
+      <w:r>
+        <w:rPr>
+          <w:noProof/>
+          <w:lang w:eastAsia="en-GB"/>
+        </w:rPr>
+        <mc:AlternateContent>
+          <mc:Choice Requires="wps">
+            <w:drawing>
+              <wp:anchor distT="45720" distB="45720" distL="114300" distR="114300" simplePos="0" relativeHeight="251661312" behindDoc="0" locked="0" layoutInCell="1" allowOverlap="1">
+                <wp:simplePos x="0" y="0"/>
+                <wp:positionH relativeFrom="margin">
+                  <wp:align>left</wp:align>
+                </wp:positionH>
+                <wp:positionV relativeFrom="paragraph">
+                  <wp:posOffset>299720</wp:posOffset>
+                </wp:positionV>
+                <wp:extent cx="4171950" cy="819150"/>
+                <wp:effectExtent l="0" t="0" r="0" b="0"/>
+                <wp:wrapSquare wrapText="bothSides"/>
+                <wp:docPr id="1" name="Text Box 2"/>
+                <wp:cNvGraphicFramePr>
+                  <a:graphicFrameLocks xmlns:a="http://schemas.openxmlformats.org/drawingml/2006/main"/>
+                </wp:cNvGraphicFramePr>
+                <a:graphic xmlns:a="http://schemas.openxmlformats.org/drawingml/2006/main">
+                  <a:graphicData uri="http://schemas.microsoft.com/office/word/2010/wordprocessingShape">
+                    <wps:wsp>
+                      <wps:cNvSpPr txBox="1">
+                        <a:spLocks noChangeArrowheads="1"/>
+                      </wps:cNvSpPr>
+                      <wps:spPr bwMode="auto">
+                        <a:xfrm>
+                          <a:off x="0" y="0"/>
+                          <a:ext cx="4171950" cy="819150"/>
+                        </a:xfrm>
+                        <a:prstGeom prst="rect">
+                          <a:avLst/>
+                        </a:prstGeom>
+                        <a:solidFill>
+                          <a:srgbClr val="FFFFFF"/>
+                        </a:solidFill>
+                        <a:ln w="9525">
+                          <a:noFill/>
+                          <a:miter lim="800000"/>
+                          <a:headEnd/>
+                          <a:tailEnd/>
+                        </a:ln>
+                      </wps:spPr>
+                      <wps:txbx>
+                        <w:txbxContent>
+                          <w:p>
+                            <w:pPr>
+                              <w:autoSpaceDE w:val="0"/>
+                              <w:autoSpaceDN w:val="0"/>
+                              <w:adjustRightInd w:val="0"/>
+                              <w:spacing w:after="0" w:line="240" w:lineRule="auto"/>
+                              <w:rPr>
+                                <w:rFonts w:ascii="Consolas" w:hAnsi="Consolas" w:cs="Consolas"/>
+                                <w:color w:val="000000"/>
+                                <w:sz w:val="19"/>
+                                <w:szCs w:val="19"/>
+                              </w:rPr>
+                            </w:pPr>
+                            <w:r>
+                              <w:rPr>
+                                <w:rFonts w:ascii="Consolas" w:hAnsi="Consolas" w:cs="Consolas"/>
+                                <w:color w:val="0000FF"/>
+                                <w:sz w:val="19"/>
+                                <w:szCs w:val="19"/>
+                              </w:rPr>
+                              <w:t>public</w:t>
+                            </w:r>
+                            <w:r>
+                              <w:rPr>
+                                <w:rFonts w:ascii="Consolas" w:hAnsi="Consolas" w:cs="Consolas"/>
+                                <w:color w:val="000000"/>
+                                <w:sz w:val="19"/>
+                                <w:szCs w:val="19"/>
+                              </w:rPr>
+                              <w:t xml:space="preserve"> </w:t>
+                            </w:r>
+                            <w:r>
+                              <w:rPr>
+                                <w:rFonts w:ascii="Consolas" w:hAnsi="Consolas" w:cs="Consolas"/>
+                                <w:color w:val="0000FF"/>
+                                <w:sz w:val="19"/>
+                                <w:szCs w:val="19"/>
+                              </w:rPr>
+                              <w:t>static</w:t>
+                            </w:r>
+                            <w:r>
+                              <w:rPr>
+                                <w:rFonts w:ascii="Consolas" w:hAnsi="Consolas" w:cs="Consolas"/>
+                                <w:color w:val="000000"/>
+                                <w:sz w:val="19"/>
+                                <w:szCs w:val="19"/>
+                              </w:rPr>
+                              <w:t xml:space="preserve"> </w:t>
+                            </w:r>
+                            <w:r>
+                              <w:rPr>
+                                <w:rFonts w:ascii="Consolas" w:hAnsi="Consolas" w:cs="Consolas"/>
+                                <w:color w:val="2B91AF"/>
+                                <w:sz w:val="19"/>
+                                <w:szCs w:val="19"/>
+                              </w:rPr>
+                              <w:t>Bot</w:t>
+                            </w:r>
+                            <w:r>
+                              <w:rPr>
+                                <w:rFonts w:ascii="Consolas" w:hAnsi="Consolas" w:cs="Consolas"/>
+                                <w:color w:val="000000"/>
+                                <w:sz w:val="19"/>
+                                <w:szCs w:val="19"/>
+                              </w:rPr>
+                              <w:t xml:space="preserve"> FromJson(Newtonsoft.Json.Linq.</w:t>
+                            </w:r>
+                            <w:r>
+                              <w:rPr>
+                                <w:rFonts w:ascii="Consolas" w:hAnsi="Consolas" w:cs="Consolas"/>
+                                <w:color w:val="2B91AF"/>
+                                <w:sz w:val="19"/>
+                                <w:szCs w:val="19"/>
+                              </w:rPr>
+                              <w:t>JToken</w:t>
+                            </w:r>
+                            <w:r>
+                              <w:rPr>
+                                <w:rFonts w:ascii="Consolas" w:hAnsi="Consolas" w:cs="Consolas"/>
+                                <w:color w:val="000000"/>
+                                <w:sz w:val="19"/>
+                                <w:szCs w:val="19"/>
+                              </w:rPr>
+                              <w:t xml:space="preserve"> </w:t>
+                            </w:r>
+                            <w:r>
+                              <w:rPr>
+                                <w:rFonts w:ascii="Consolas" w:hAnsi="Consolas" w:cs="Consolas"/>
+                                <w:color w:val="000000"/>
+                                <w:sz w:val="19"/>
+                                <w:szCs w:val="19"/>
+                              </w:rPr>
+                              <w:t>Json)</w:t>
+                            </w:r>
+                          </w:p>
+                          <w:p>
+                            <w:pPr>
+                              <w:autoSpaceDE w:val="0"/>
+                              <w:autoSpaceDN w:val="0"/>
+                              <w:adjustRightInd w:val="0"/>
+                              <w:spacing w:after="0" w:line="240" w:lineRule="auto"/>
+                              <w:rPr>
+                                <w:rFonts w:ascii="Consolas" w:hAnsi="Consolas" w:cs="Consolas"/>
+                                <w:color w:val="000000"/>
+                                <w:sz w:val="19"/>
+                                <w:szCs w:val="19"/>
+                              </w:rPr>
+                            </w:pPr>
+                            <w:r>
+                              <w:rPr>
+                                <w:rFonts w:ascii="Consolas" w:hAnsi="Consolas" w:cs="Consolas"/>
+                                <w:color w:val="008000"/>
+                                <w:sz w:val="19"/>
+                                <w:szCs w:val="19"/>
+                              </w:rPr>
+                              <w:t>//Convert a json into a Bot object</w:t>
+                            </w:r>
+                          </w:p>
+                          <w:p>
+                            <w:pPr>
+                              <w:autoSpaceDE w:val="0"/>
+                              <w:autoSpaceDN w:val="0"/>
+                              <w:adjustRightInd w:val="0"/>
+                              <w:spacing w:after="0" w:line="240" w:lineRule="auto"/>
+                              <w:rPr>
+                                <w:rFonts w:ascii="Consolas" w:hAnsi="Consolas" w:cs="Consolas"/>
+                                <w:color w:val="000000"/>
+                                <w:sz w:val="19"/>
+                                <w:szCs w:val="19"/>
+                              </w:rPr>
+                            </w:pPr>
+                            <w:r>
+                              <w:rPr>
+                                <w:rFonts w:ascii="Consolas" w:hAnsi="Consolas" w:cs="Consolas"/>
+                                <w:color w:val="000000"/>
+                                <w:sz w:val="19"/>
+                                <w:szCs w:val="19"/>
+                              </w:rPr>
+                              <w:t xml:space="preserve">        {</w:t>
+                            </w:r>
+                          </w:p>
+                          <w:p>
+                            <w:pPr>
+                              <w:autoSpaceDE w:val="0"/>
+                              <w:autoSpaceDN w:val="0"/>
+                              <w:adjustRightInd w:val="0"/>
+                              <w:spacing w:after="0" w:line="240" w:lineRule="auto"/>
+                              <w:rPr>
+                                <w:rFonts w:ascii="Consolas" w:hAnsi="Consolas" w:cs="Consolas"/>
+                                <w:color w:val="000000"/>
+                                <w:sz w:val="19"/>
+                                <w:szCs w:val="19"/>
+                              </w:rPr>
+                            </w:pPr>
+                            <w:r>
+                              <w:rPr>
+                                <w:rFonts w:ascii="Consolas" w:hAnsi="Consolas" w:cs="Consolas"/>
+                                <w:color w:val="000000"/>
+                                <w:sz w:val="19"/>
+                                <w:szCs w:val="19"/>
+                              </w:rPr>
+                              <w:t xml:space="preserve">            </w:t>
+                            </w:r>
+                            <w:r>
+                              <w:rPr>
+                                <w:rFonts w:ascii="Consolas" w:hAnsi="Consolas" w:cs="Consolas"/>
+                                <w:color w:val="0000FF"/>
+                                <w:sz w:val="19"/>
+                                <w:szCs w:val="19"/>
+                              </w:rPr>
+                              <w:t>return</w:t>
+                            </w:r>
+                            <w:r>
+                              <w:rPr>
+                                <w:rFonts w:ascii="Consolas" w:hAnsi="Consolas" w:cs="Consolas"/>
+                                <w:color w:val="000000"/>
+                                <w:sz w:val="19"/>
+                                <w:szCs w:val="19"/>
+                              </w:rPr>
+                              <w:t xml:space="preserve"> Json.ToObject&lt;</w:t>
+                            </w:r>
+                            <w:r>
+                              <w:rPr>
+                                <w:rFonts w:ascii="Consolas" w:hAnsi="Consolas" w:cs="Consolas"/>
+                                <w:color w:val="2B91AF"/>
+                                <w:sz w:val="19"/>
+                                <w:szCs w:val="19"/>
+                              </w:rPr>
+                              <w:t>Bot</w:t>
+                            </w:r>
+                            <w:r>
+                              <w:rPr>
+                                <w:rFonts w:ascii="Consolas" w:hAnsi="Consolas" w:cs="Consolas"/>
+                                <w:color w:val="000000"/>
+                                <w:sz w:val="19"/>
+                                <w:szCs w:val="19"/>
+                              </w:rPr>
+                              <w:t>&gt;();</w:t>
+                            </w:r>
+                          </w:p>
+                          <w:p>
+                            <w:r>
+                              <w:rPr>
+                                <w:rFonts w:ascii="Consolas" w:hAnsi="Consolas" w:cs="Consolas"/>
+                                <w:color w:val="000000"/>
+                                <w:sz w:val="19"/>
+                                <w:szCs w:val="19"/>
+                              </w:rPr>
+                              <w:t xml:space="preserve">        }</w:t>
+                            </w:r>
+                          </w:p>
+                        </w:txbxContent>
+                      </wps:txbx>
+                      <wps:bodyPr rot="0" vert="horz" wrap="square" lIns="91440" tIns="45720" rIns="91440" bIns="45720" anchor="t" anchorCtr="0">
+                        <a:noAutofit/>
+                      </wps:bodyPr>
+                    </wps:wsp>
+                  </a:graphicData>
+                </a:graphic>
+                <wp14:sizeRelH relativeFrom="margin">
+                  <wp14:pctWidth>0</wp14:pctWidth>
+                </wp14:sizeRelH>
+                <wp14:sizeRelV relativeFrom="margin">
+                  <wp14:pctHeight>0</wp14:pctHeight>
+                </wp14:sizeRelV>
+              </wp:anchor>
+            </w:drawing>
+          </mc:Choice>
+          <mc:Fallback>
+            <w:pict>
+              <v:shape id="_x0000_s1029" type="#_x0000_t202" style="position:absolute;margin-left:0;margin-top:23.6pt;width:328.5pt;height:64.5pt;z-index:251661312;visibility:visible;mso-wrap-style:square;mso-width-percent:0;mso-height-percent:0;mso-wrap-distance-left:9pt;mso-wrap-distance-top:3.6pt;mso-wrap-distance-right:9pt;mso-wrap-distance-bottom:3.6pt;mso-position-horizontal:left;mso-position-horizontal-relative:margin;mso-position-vertical:absolute;mso-position-vertical-relative:text;mso-width-percent:0;mso-height-percent:0;mso-width-relative:margin;mso-height-relative:margin;v-text-anchor:top" o:gfxdata="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" stroked="f">
                 <v:textbox>
                   <w:txbxContent>
                     <w:p>
@@ -2777,7 +4031,7 @@
           </mc:Choice>
           <mc:Fallback>
             <w:pict>
-              <v:shape id="_x0000_s1029" type="#_x0000_t202" style="position:absolute;margin-left:523.3pt;margin-top:66.4pt;width:574.5pt;height:110.6pt;z-index:-251653120;visibility:visible;mso-wrap-style:square;mso-width-percent:0;mso-height-percent:200;mso-wrap-distance-left:9pt;mso-wrap-distance-top:3.6pt;mso-wrap-distance-right:9pt;mso-wrap-distance-bottom:3.6pt;mso-position-horizontal:right;mso-position-horizontal-relative:margin;mso-position-vertical:absolute;mso-position-vertical-relative:text;mso-width-percent:0;mso-height-percent:200;mso-width-relative:margin;mso-height-relative:margin;v-text-anchor:top" o:gfxdata="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" stroked="f">
+              <v:shape id="_x0000_s1030" type="#_x0000_t202" style="position:absolute;margin-left:523.3pt;margin-top:66.4pt;width:574.5pt;height:110.6pt;z-index:-251653120;visibility:visible;mso-wrap-style:square;mso-width-percent:0;mso-height-percent:200;mso-wrap-distance-left:9pt;mso-wrap-distance-top:3.6pt;mso-wrap-distance-right:9pt;mso-wrap-distance-bottom:3.6pt;mso-position-horizontal:right;mso-position-horizontal-relative:margin;mso-position-vertical:absolute;mso-position-vertical-relative:text;mso-width-percent:0;mso-height-percent:200;mso-width-relative:margin;mso-height-relative:margin;v-text-anchor:top" o:gfxdata="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" stroked="f">
                 <v:textbox style="mso-fit-shape-to-text:t">
                   <w:txbxContent>
                     <w:p>
@@ -3915,8 +5169,8 @@
                 <wp:positionV relativeFrom="paragraph">
                   <wp:posOffset>0</wp:posOffset>
                 </wp:positionV>
-                <wp:extent cx="6162675" cy="1404620"/>
-                <wp:effectExtent l="0" t="0" r="9525" b="0"/>
+                <wp:extent cx="6162675" cy="4619625"/>
+                <wp:effectExtent l="0" t="0" r="9525" b="9525"/>
                 <wp:wrapSquare wrapText="bothSides"/>
                 <wp:docPr id="4" name="Text Box 2"/>
                 <wp:cNvGraphicFramePr>
@@ -3931,7 +5185,7 @@
                       <wps:spPr bwMode="auto">
                         <a:xfrm>
                           <a:off x="0" y="0"/>
-                          <a:ext cx="6162675" cy="1404620"/>
+                          <a:ext cx="6162675" cy="4619625"/>
                         </a:xfrm>
                         <a:prstGeom prst="rect">
                           <a:avLst/>
@@ -4967,7 +6221,7 @@
                         </w:txbxContent>
                       </wps:txbx>
                       <wps:bodyPr rot="0" vert="horz" wrap="square" lIns="91440" tIns="45720" rIns="91440" bIns="45720" anchor="t" anchorCtr="0">
-                        <a:spAutoFit/>
+                        <a:noAutofit/>
                       </wps:bodyPr>
                     </wps:wsp>
                   </a:graphicData>
@@ -4976,15 +6230,15 @@
                   <wp14:pctWidth>0</wp14:pctWidth>
                 </wp14:sizeRelH>
                 <wp14:sizeRelV relativeFrom="margin">
-                  <wp14:pctHeight>20000</wp14:pctHeight>
+                  <wp14:pctHeight>0</wp14:pctHeight>
                 </wp14:sizeRelV>
               </wp:anchor>
             </w:drawing>
           </mc:Choice>
           <mc:Fallback>
             <w:pict>
-              <v:shape id="_x0000_s1030" type="#_x0000_t202" style="position:absolute;margin-left:434.05pt;margin-top:0;width:485.25pt;height:110.6pt;z-index:251665408;visibility:visible;mso-wrap-style:square;mso-width-percent:0;mso-height-percent:200;mso-wrap-distance-left:9pt;mso-wrap-distance-top:3.6pt;mso-wrap-distance-right:9pt;mso-wrap-distance-bottom:3.6pt;mso-position-horizontal:right;mso-position-horizontal-relative:margin;mso-position-vertical:absolute;mso-position-vertical-relative:text;mso-width-percent:0;mso-height-percent:200;mso-width-relative:margin;mso-height-relative:margin;v-text-anchor:top" o:gfxdata="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" stroked="f">
-                <v:textbox style="mso-fit-shape-to-text:t">
+              <v:shape id="_x0000_s1031" type="#_x0000_t202" style="position:absolute;margin-left:434.05pt;margin-top:0;width:485.25pt;height:363.75pt;z-index:251665408;visibility:visible;mso-wrap-style:square;mso-width-percent:0;mso-height-percent:0;mso-wrap-distance-left:9pt;mso-wrap-distance-top:3.6pt;mso-wrap-distance-right:9pt;mso-wrap-distance-bottom:3.6pt;mso-position-horizontal:right;mso-position-horizontal-relative:margin;mso-position-vertical:absolute;mso-position-vertical-relative:text;mso-width-percent:0;mso-height-percent:0;mso-width-relative:margin;mso-height-relative:margin;v-text-anchor:top" o:gfxdata="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" stroked="f">
+                <v:textbox>
                   <w:txbxContent>
                     <w:p>
                       <w:pPr>
@@ -6085,12 +7339,12 @@
               <wp:anchor distT="45720" distB="45720" distL="114300" distR="114300" simplePos="0" relativeHeight="251667456" behindDoc="0" locked="0" layoutInCell="1" allowOverlap="1">
                 <wp:simplePos x="0" y="0"/>
                 <wp:positionH relativeFrom="margin">
-                  <wp:posOffset>-635</wp:posOffset>
+                  <wp:align>left</wp:align>
                 </wp:positionH>
                 <wp:positionV relativeFrom="paragraph">
                   <wp:posOffset>580390</wp:posOffset>
                 </wp:positionV>
-                <wp:extent cx="4162425" cy="2226310"/>
+                <wp:extent cx="4162425" cy="1981200"/>
                 <wp:effectExtent l="0" t="0" r="9525" b="0"/>
                 <wp:wrapSquare wrapText="bothSides"/>
                 <wp:docPr id="5" name="Text Box 2"/>
@@ -6106,7 +7360,7 @@
                       <wps:spPr bwMode="auto">
                         <a:xfrm>
                           <a:off x="0" y="0"/>
-                          <a:ext cx="4162425" cy="2226310"/>
+                          <a:ext cx="4162425" cy="1981200"/>
                         </a:xfrm>
                         <a:prstGeom prst="rect">
                           <a:avLst/>
@@ -6570,7 +7824,7 @@
                         </w:txbxContent>
                       </wps:txbx>
                       <wps:bodyPr rot="0" vert="horz" wrap="square" lIns="91440" tIns="45720" rIns="91440" bIns="45720" anchor="t" anchorCtr="0">
-                        <a:spAutoFit/>
+                        <a:noAutofit/>
                       </wps:bodyPr>
                     </wps:wsp>
                   </a:graphicData>
@@ -6579,15 +7833,15 @@
                   <wp14:pctWidth>0</wp14:pctWidth>
                 </wp14:sizeRelH>
                 <wp14:sizeRelV relativeFrom="margin">
-                  <wp14:pctHeight>20000</wp14:pctHeight>
+                  <wp14:pctHeight>0</wp14:pctHeight>
                 </wp14:sizeRelV>
               </wp:anchor>
             </w:drawing>
           </mc:Choice>
           <mc:Fallback>
             <w:pict>
-              <v:shape id="_x0000_s1031" type="#_x0000_t202" style="position:absolute;margin-left:-.05pt;margin-top:45.7pt;width:327.75pt;height:175.3pt;z-index:251667456;visibility:visible;mso-wrap-style:square;mso-width-percent:0;mso-height-percent:200;mso-wrap-distance-left:9pt;mso-wrap-distance-top:3.6pt;mso-wrap-distance-right:9pt;mso-wrap-distance-bottom:3.6pt;mso-position-horizontal:absolute;mso-position-horizontal-relative:margin;mso-position-vertical:absolute;mso-position-vertical-relative:text;mso-width-percent:0;mso-height-percent:200;mso-width-relative:margin;mso-height-relative:margin;v-text-anchor:top" o:gfxdata="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" stroked="f">
-                <v:textbox style="mso-fit-shape-to-text:t">
+              <v:shape id="_x0000_s1032" type="#_x0000_t202" style="position:absolute;margin-left:0;margin-top:45.7pt;width:327.75pt;height:156pt;z-index:251667456;visibility:visible;mso-wrap-style:square;mso-width-percent:0;mso-height-percent:0;mso-wrap-distance-left:9pt;mso-wrap-distance-top:3.6pt;mso-wrap-distance-right:9pt;mso-wrap-distance-bottom:3.6pt;mso-position-horizontal:left;mso-position-horizontal-relative:margin;mso-position-vertical:absolute;mso-position-vertical-relative:text;mso-width-percent:0;mso-height-percent:0;mso-width-relative:margin;mso-height-relative:margin;v-text-anchor:top" o:gfxdata="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" stroked="f">
+                <v:textbox>
                   <w:txbxContent>
                     <w:p>
                       <w:pPr>
@@ -7113,7 +8367,7 @@
         <mc:AlternateContent>
           <mc:Choice Requires="wps">
             <w:drawing>
-              <wp:anchor distT="45720" distB="45720" distL="114300" distR="114300" simplePos="0" relativeHeight="251671552" behindDoc="1" locked="0" layoutInCell="1" allowOverlap="1">
+              <wp:anchor distT="45720" distB="45720" distL="114300" distR="114300" simplePos="0" relativeHeight="251676672" behindDoc="1" locked="0" layoutInCell="1" allowOverlap="1">
                 <wp:simplePos x="0" y="0"/>
                 <wp:positionH relativeFrom="margin">
                   <wp:posOffset>3676650</wp:posOffset>
@@ -8559,7 +9813,7 @@
           </mc:Choice>
           <mc:Fallback>
             <w:pict>
-              <v:shape id="_x0000_s1032" type="#_x0000_t202" style="position:absolute;margin-left:289.5pt;margin-top:0;width:480pt;height:110.6pt;z-index:-251644928;visibility:visible;mso-wrap-style:square;mso-width-percent:0;mso-height-percent:200;mso-wrap-distance-left:9pt;mso-wrap-distance-top:3.6pt;mso-wrap-distance-right:9pt;mso-wrap-distance-bottom:3.6pt;mso-position-horizontal:absolute;mso-position-horizontal-relative:margin;mso-position-vertical:absolute;mso-position-vertical-relative:text;mso-width-percent:0;mso-height-percent:200;mso-width-relative:margin;mso-height-relative:margin;v-text-anchor:top" o:gfxdata="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" stroked="f">
+              <v:shape id="_x0000_s1033" type="#_x0000_t202" style="position:absolute;margin-left:289.5pt;margin-top:0;width:480pt;height:110.6pt;z-index:-251639808;visibility:visible;mso-wrap-style:square;mso-width-percent:0;mso-height-percent:200;mso-wrap-distance-left:9pt;mso-wrap-distance-top:3.6pt;mso-wrap-distance-right:9pt;mso-wrap-distance-bottom:3.6pt;mso-position-horizontal:absolute;mso-position-horizontal-relative:margin;mso-position-vertical:absolute;mso-position-vertical-relative:text;mso-width-percent:0;mso-height-percent:200;mso-width-relative:margin;mso-height-relative:margin;v-text-anchor:top" o:gfxdata="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" stroked="f">
                 <v:textbox style="mso-fit-shape-to-text:t">
                   <w:txbxContent>
                     <w:p>
@@ -9975,15 +11229,1676 @@
     </w:p>
     <w:p>
       <w:r>
-        <w:t>A bool</w:t>
-      </w:r>
-      <w:r>
-        <w:t>ean</w:t>
-      </w:r>
-      <w:bookmarkStart w:id="0" w:name="_GoBack"/>
-      <w:bookmarkEnd w:id="0"/>
+        <w:t xml:space="preserve">A </w:t>
+      </w:r>
+      <w:r>
+        <w:t>Boolean</w:t>
+      </w:r>
       <w:r>
         <w:t xml:space="preserve"> is used in order to indicate if a conflicting unique identifier was found.</w:t>
+      </w:r>
+    </w:p>
+    <w:p>
+      <w:r>
+        <w:t xml:space="preserve">Some </w:t>
+      </w:r>
+      <w:r>
+        <w:rPr>
+          <w:b/>
+        </w:rPr>
+        <w:t>save</w:t>
+      </w:r>
+      <w:r>
+        <w:t xml:space="preserve"> functions don’t perform the unique identifier check, as they don’t have any unique data.</w:t>
+      </w:r>
+      <w:r>
+        <w:br/>
+        <w:t>However these objects are usually limited by how many a login/currency can have associated with them; so this is checked by the calling function.</w:t>
+      </w:r>
+    </w:p>
+    <w:p>
+      <w:r>
+        <w:rPr>
+          <w:noProof/>
+          <w:lang w:eastAsia="en-GB"/>
+        </w:rPr>
+        <mc:AlternateContent>
+          <mc:Choice Requires="wps">
+            <w:drawing>
+              <wp:anchor distT="45720" distB="45720" distL="114300" distR="114300" simplePos="0" relativeHeight="251673600" behindDoc="1" locked="0" layoutInCell="1" allowOverlap="1">
+                <wp:simplePos x="0" y="0"/>
+                <wp:positionH relativeFrom="margin">
+                  <wp:align>left</wp:align>
+                </wp:positionH>
+                <wp:positionV relativeFrom="paragraph">
+                  <wp:posOffset>829310</wp:posOffset>
+                </wp:positionV>
+                <wp:extent cx="5381625" cy="2819400"/>
+                <wp:effectExtent l="0" t="0" r="9525" b="0"/>
+                <wp:wrapTight wrapText="bothSides">
+                  <wp:wrapPolygon edited="0">
+                    <wp:start x="0" y="0"/>
+                    <wp:lineTo x="0" y="21454"/>
+                    <wp:lineTo x="21562" y="21454"/>
+                    <wp:lineTo x="21562" y="0"/>
+                    <wp:lineTo x="0" y="0"/>
+                  </wp:wrapPolygon>
+                </wp:wrapTight>
+                <wp:docPr id="2" name="Text Box 2"/>
+                <wp:cNvGraphicFramePr>
+                  <a:graphicFrameLocks xmlns:a="http://schemas.openxmlformats.org/drawingml/2006/main"/>
+                </wp:cNvGraphicFramePr>
+                <a:graphic xmlns:a="http://schemas.openxmlformats.org/drawingml/2006/main">
+                  <a:graphicData uri="http://schemas.microsoft.com/office/word/2010/wordprocessingShape">
+                    <wps:wsp>
+                      <wps:cNvSpPr txBox="1">
+                        <a:spLocks noChangeArrowheads="1"/>
+                      </wps:cNvSpPr>
+                      <wps:spPr bwMode="auto">
+                        <a:xfrm>
+                          <a:off x="0" y="0"/>
+                          <a:ext cx="5381625" cy="2819400"/>
+                        </a:xfrm>
+                        <a:prstGeom prst="rect">
+                          <a:avLst/>
+                        </a:prstGeom>
+                        <a:solidFill>
+                          <a:srgbClr val="FFFFFF"/>
+                        </a:solidFill>
+                        <a:ln w="9525">
+                          <a:noFill/>
+                          <a:miter lim="800000"/>
+                          <a:headEnd/>
+                          <a:tailEnd/>
+                        </a:ln>
+                      </wps:spPr>
+                      <wps:txbx>
+                        <w:txbxContent>
+                          <w:p>
+                            <w:pPr>
+                              <w:autoSpaceDE w:val="0"/>
+                              <w:autoSpaceDN w:val="0"/>
+                              <w:adjustRightInd w:val="0"/>
+                              <w:spacing w:after="0" w:line="240" w:lineRule="auto"/>
+                              <w:rPr>
+                                <w:rFonts w:ascii="Consolas" w:hAnsi="Consolas" w:cs="Consolas"/>
+                                <w:color w:val="000000"/>
+                                <w:sz w:val="19"/>
+                                <w:szCs w:val="19"/>
+                              </w:rPr>
+                            </w:pPr>
+                            <w:r>
+                              <w:rPr>
+                                <w:rFonts w:ascii="Consolas" w:hAnsi="Consolas" w:cs="Consolas"/>
+                                <w:color w:val="0000FF"/>
+                                <w:sz w:val="19"/>
+                                <w:szCs w:val="19"/>
+                              </w:rPr>
+                              <w:t>public</w:t>
+                            </w:r>
+                            <w:r>
+                              <w:rPr>
+                                <w:rFonts w:ascii="Consolas" w:hAnsi="Consolas" w:cs="Consolas"/>
+                                <w:color w:val="000000"/>
+                                <w:sz w:val="19"/>
+                                <w:szCs w:val="19"/>
+                              </w:rPr>
+                              <w:t xml:space="preserve"> </w:t>
+                            </w:r>
+                            <w:r>
+                              <w:rPr>
+                                <w:rFonts w:ascii="Consolas" w:hAnsi="Consolas" w:cs="Consolas"/>
+                                <w:color w:val="0000FF"/>
+                                <w:sz w:val="19"/>
+                                <w:szCs w:val="19"/>
+                              </w:rPr>
+                              <w:t>bool</w:t>
+                            </w:r>
+                            <w:r>
+                              <w:rPr>
+                                <w:rFonts w:ascii="Consolas" w:hAnsi="Consolas" w:cs="Consolas"/>
+                                <w:color w:val="000000"/>
+                                <w:sz w:val="19"/>
+                                <w:szCs w:val="19"/>
+                              </w:rPr>
+                              <w:t xml:space="preserve"> UpdateToken()</w:t>
+                            </w:r>
+                          </w:p>
+                          <w:p>
+                            <w:pPr>
+                              <w:autoSpaceDE w:val="0"/>
+                              <w:autoSpaceDN w:val="0"/>
+                              <w:adjustRightInd w:val="0"/>
+                              <w:spacing w:after="0" w:line="240" w:lineRule="auto"/>
+                              <w:rPr>
+                                <w:rFonts w:ascii="Consolas" w:hAnsi="Consolas" w:cs="Consolas"/>
+                                <w:color w:val="000000"/>
+                                <w:sz w:val="19"/>
+                                <w:szCs w:val="19"/>
+                              </w:rPr>
+                            </w:pPr>
+                            <w:r>
+                              <w:rPr>
+                                <w:rFonts w:ascii="Consolas" w:hAnsi="Consolas" w:cs="Consolas"/>
+                                <w:color w:val="000000"/>
+                                <w:sz w:val="19"/>
+                                <w:szCs w:val="19"/>
+                              </w:rPr>
+                              <w:t xml:space="preserve">        {</w:t>
+                            </w:r>
+                          </w:p>
+                          <w:p>
+                            <w:pPr>
+                              <w:autoSpaceDE w:val="0"/>
+                              <w:autoSpaceDN w:val="0"/>
+                              <w:adjustRightInd w:val="0"/>
+                              <w:spacing w:after="0" w:line="240" w:lineRule="auto"/>
+                              <w:rPr>
+                                <w:rFonts w:ascii="Consolas" w:hAnsi="Consolas" w:cs="Consolas"/>
+                                <w:color w:val="000000"/>
+                                <w:sz w:val="19"/>
+                                <w:szCs w:val="19"/>
+                              </w:rPr>
+                            </w:pPr>
+                            <w:r>
+                              <w:rPr>
+                                <w:rFonts w:ascii="Consolas" w:hAnsi="Consolas" w:cs="Consolas"/>
+                                <w:color w:val="000000"/>
+                                <w:sz w:val="19"/>
+                                <w:szCs w:val="19"/>
+                              </w:rPr>
+                              <w:t xml:space="preserve">            </w:t>
+                            </w:r>
+                            <w:r>
+                              <w:rPr>
+                                <w:rFonts w:ascii="Consolas" w:hAnsi="Consolas" w:cs="Consolas"/>
+                                <w:color w:val="0000FF"/>
+                                <w:sz w:val="19"/>
+                                <w:szCs w:val="19"/>
+                              </w:rPr>
+                              <w:t>if</w:t>
+                            </w:r>
+                            <w:r>
+                              <w:rPr>
+                                <w:rFonts w:ascii="Consolas" w:hAnsi="Consolas" w:cs="Consolas"/>
+                                <w:color w:val="000000"/>
+                                <w:sz w:val="19"/>
+                                <w:szCs w:val="19"/>
+                              </w:rPr>
+                              <w:t xml:space="preserve"> (FromID(</w:t>
+                            </w:r>
+                            <w:r>
+                              <w:rPr>
+                                <w:rFonts w:ascii="Consolas" w:hAnsi="Consolas" w:cs="Consolas"/>
+                                <w:color w:val="0000FF"/>
+                                <w:sz w:val="19"/>
+                                <w:szCs w:val="19"/>
+                              </w:rPr>
+                              <w:t>this</w:t>
+                            </w:r>
+                            <w:r>
+                              <w:rPr>
+                                <w:rFonts w:ascii="Consolas" w:hAnsi="Consolas" w:cs="Consolas"/>
+                                <w:color w:val="000000"/>
+                                <w:sz w:val="19"/>
+                                <w:szCs w:val="19"/>
+                              </w:rPr>
+                              <w:t>.ID)!=</w:t>
+                            </w:r>
+                            <w:r>
+                              <w:rPr>
+                                <w:rFonts w:ascii="Consolas" w:hAnsi="Consolas" w:cs="Consolas"/>
+                                <w:color w:val="0000FF"/>
+                                <w:sz w:val="19"/>
+                                <w:szCs w:val="19"/>
+                              </w:rPr>
+                              <w:t>null</w:t>
+                            </w:r>
+                            <w:r>
+                              <w:rPr>
+                                <w:rFonts w:ascii="Consolas" w:hAnsi="Consolas" w:cs="Consolas"/>
+                                <w:color w:val="000000"/>
+                                <w:sz w:val="19"/>
+                                <w:szCs w:val="19"/>
+                              </w:rPr>
+                              <w:t>)</w:t>
+                            </w:r>
+                          </w:p>
+                          <w:p>
+                            <w:pPr>
+                              <w:autoSpaceDE w:val="0"/>
+                              <w:autoSpaceDN w:val="0"/>
+                              <w:adjustRightInd w:val="0"/>
+                              <w:spacing w:after="0" w:line="240" w:lineRule="auto"/>
+                              <w:rPr>
+                                <w:rFonts w:ascii="Consolas" w:hAnsi="Consolas" w:cs="Consolas"/>
+                                <w:color w:val="000000"/>
+                                <w:sz w:val="19"/>
+                                <w:szCs w:val="19"/>
+                              </w:rPr>
+                            </w:pPr>
+                            <w:r>
+                              <w:rPr>
+                                <w:rFonts w:ascii="Consolas" w:hAnsi="Consolas" w:cs="Consolas"/>
+                                <w:color w:val="000000"/>
+                                <w:sz w:val="19"/>
+                                <w:szCs w:val="19"/>
+                              </w:rPr>
+                              <w:t xml:space="preserve">            {</w:t>
+                            </w:r>
+                          </w:p>
+                          <w:p>
+                            <w:pPr>
+                              <w:autoSpaceDE w:val="0"/>
+                              <w:autoSpaceDN w:val="0"/>
+                              <w:adjustRightInd w:val="0"/>
+                              <w:spacing w:after="0" w:line="240" w:lineRule="auto"/>
+                              <w:rPr>
+                                <w:rFonts w:ascii="Consolas" w:hAnsi="Consolas" w:cs="Consolas"/>
+                                <w:color w:val="000000"/>
+                                <w:sz w:val="19"/>
+                                <w:szCs w:val="19"/>
+                              </w:rPr>
+                            </w:pPr>
+                            <w:r>
+                              <w:rPr>
+                                <w:rFonts w:ascii="Consolas" w:hAnsi="Consolas" w:cs="Consolas"/>
+                                <w:color w:val="000000"/>
+                                <w:sz w:val="19"/>
+                                <w:szCs w:val="19"/>
+                              </w:rPr>
+                              <w:t xml:space="preserve">                </w:t>
+                            </w:r>
+                            <w:r>
+                              <w:rPr>
+                                <w:rFonts w:ascii="Consolas" w:hAnsi="Consolas" w:cs="Consolas"/>
+                                <w:color w:val="0000FF"/>
+                                <w:sz w:val="19"/>
+                                <w:szCs w:val="19"/>
+                              </w:rPr>
+                              <w:t>this</w:t>
+                            </w:r>
+                            <w:r>
+                              <w:rPr>
+                                <w:rFonts w:ascii="Consolas" w:hAnsi="Consolas" w:cs="Consolas"/>
+                                <w:color w:val="000000"/>
+                                <w:sz w:val="19"/>
+                                <w:szCs w:val="19"/>
+                              </w:rPr>
+                              <w:t>.AccessToken = Networking.TokenSystem.CreateToken(64);</w:t>
+                            </w:r>
+                          </w:p>
+                          <w:p>
+                            <w:pPr>
+                              <w:autoSpaceDE w:val="0"/>
+                              <w:autoSpaceDN w:val="0"/>
+                              <w:adjustRightInd w:val="0"/>
+                              <w:spacing w:after="0" w:line="240" w:lineRule="auto"/>
+                              <w:rPr>
+                                <w:rFonts w:ascii="Consolas" w:hAnsi="Consolas" w:cs="Consolas"/>
+                                <w:color w:val="000000"/>
+                                <w:sz w:val="19"/>
+                                <w:szCs w:val="19"/>
+                              </w:rPr>
+                            </w:pPr>
+                            <w:r>
+                              <w:rPr>
+                                <w:rFonts w:ascii="Consolas" w:hAnsi="Consolas" w:cs="Consolas"/>
+                                <w:color w:val="000000"/>
+                                <w:sz w:val="19"/>
+                                <w:szCs w:val="19"/>
+                              </w:rPr>
+                              <w:t xml:space="preserve">                </w:t>
+                            </w:r>
+                            <w:r>
+                              <w:rPr>
+                                <w:rFonts w:ascii="Consolas" w:hAnsi="Consolas" w:cs="Consolas"/>
+                                <w:color w:val="0000FF"/>
+                                <w:sz w:val="19"/>
+                                <w:szCs w:val="19"/>
+                              </w:rPr>
+                              <w:t>this</w:t>
+                            </w:r>
+                            <w:r>
+                              <w:rPr>
+                                <w:rFonts w:ascii="Consolas" w:hAnsi="Consolas" w:cs="Consolas"/>
+                                <w:color w:val="000000"/>
+                                <w:sz w:val="19"/>
+                                <w:szCs w:val="19"/>
+                              </w:rPr>
+                              <w:t>.LastLoginDateTime = DateTime.Now;</w:t>
+                            </w:r>
+                          </w:p>
+                          <w:p>
+                            <w:pPr>
+                              <w:autoSpaceDE w:val="0"/>
+                              <w:autoSpaceDN w:val="0"/>
+                              <w:adjustRightInd w:val="0"/>
+                              <w:spacing w:after="0" w:line="240" w:lineRule="auto"/>
+                              <w:rPr>
+                                <w:rFonts w:ascii="Consolas" w:hAnsi="Consolas" w:cs="Consolas"/>
+                                <w:color w:val="000000"/>
+                                <w:sz w:val="19"/>
+                                <w:szCs w:val="19"/>
+                              </w:rPr>
+                            </w:pPr>
+                            <w:r>
+                              <w:rPr>
+                                <w:rFonts w:ascii="Consolas" w:hAnsi="Consolas" w:cs="Consolas"/>
+                                <w:color w:val="000000"/>
+                                <w:sz w:val="19"/>
+                                <w:szCs w:val="19"/>
+                              </w:rPr>
+                              <w:t xml:space="preserve">                List&lt;OleDbParameter&gt; Params = </w:t>
+                            </w:r>
+                            <w:r>
+                              <w:rPr>
+                                <w:rFonts w:ascii="Consolas" w:hAnsi="Consolas" w:cs="Consolas"/>
+                                <w:color w:val="0000FF"/>
+                                <w:sz w:val="19"/>
+                                <w:szCs w:val="19"/>
+                              </w:rPr>
+                              <w:t>new</w:t>
+                            </w:r>
+                            <w:r>
+                              <w:rPr>
+                                <w:rFonts w:ascii="Consolas" w:hAnsi="Consolas" w:cs="Consolas"/>
+                                <w:color w:val="000000"/>
+                                <w:sz w:val="19"/>
+                                <w:szCs w:val="19"/>
+                              </w:rPr>
+                              <w:t xml:space="preserve"> List&lt;OleDbParameter&gt; {</w:t>
+                            </w:r>
+                          </w:p>
+                          <w:p>
+                            <w:pPr>
+                              <w:autoSpaceDE w:val="0"/>
+                              <w:autoSpaceDN w:val="0"/>
+                              <w:adjustRightInd w:val="0"/>
+                              <w:spacing w:after="0" w:line="240" w:lineRule="auto"/>
+                              <w:rPr>
+                                <w:rFonts w:ascii="Consolas" w:hAnsi="Consolas" w:cs="Consolas"/>
+                                <w:color w:val="000000"/>
+                                <w:sz w:val="19"/>
+                                <w:szCs w:val="19"/>
+                              </w:rPr>
+                            </w:pPr>
+                            <w:r>
+                              <w:rPr>
+                                <w:rFonts w:ascii="Consolas" w:hAnsi="Consolas" w:cs="Consolas"/>
+                                <w:color w:val="0000FF"/>
+                                <w:sz w:val="19"/>
+                                <w:szCs w:val="19"/>
+                              </w:rPr>
+                              <w:t>new</w:t>
+                            </w:r>
+                            <w:r>
+                              <w:rPr>
+                                <w:rFonts w:ascii="Consolas" w:hAnsi="Consolas" w:cs="Consolas"/>
+                                <w:color w:val="000000"/>
+                                <w:sz w:val="19"/>
+                                <w:szCs w:val="19"/>
+                              </w:rPr>
+                              <w:t xml:space="preserve"> OleDbParameter(</w:t>
+                            </w:r>
+                            <w:r>
+                              <w:rPr>
+                                <w:rFonts w:ascii="Consolas" w:hAnsi="Consolas" w:cs="Consolas"/>
+                                <w:color w:val="A31515"/>
+                                <w:sz w:val="19"/>
+                                <w:szCs w:val="19"/>
+                              </w:rPr>
+                              <w:t>"AccessToken"</w:t>
+                            </w:r>
+                            <w:r>
+                              <w:rPr>
+                                <w:rFonts w:ascii="Consolas" w:hAnsi="Consolas" w:cs="Consolas"/>
+                                <w:color w:val="000000"/>
+                                <w:sz w:val="19"/>
+                                <w:szCs w:val="19"/>
+                              </w:rPr>
+                              <w:t>,Init.ScryptEncoder.Encode(</w:t>
+                            </w:r>
+                            <w:r>
+                              <w:rPr>
+                                <w:rFonts w:ascii="Consolas" w:hAnsi="Consolas" w:cs="Consolas"/>
+                                <w:color w:val="0000FF"/>
+                                <w:sz w:val="19"/>
+                                <w:szCs w:val="19"/>
+                              </w:rPr>
+                              <w:t>this</w:t>
+                            </w:r>
+                            <w:r>
+                              <w:rPr>
+                                <w:rFonts w:ascii="Consolas" w:hAnsi="Consolas" w:cs="Consolas"/>
+                                <w:color w:val="000000"/>
+                                <w:sz w:val="19"/>
+                                <w:szCs w:val="19"/>
+                              </w:rPr>
+                              <w:t>.AccessToken)),</w:t>
+                            </w:r>
+                          </w:p>
+                          <w:p>
+                            <w:pPr>
+                              <w:autoSpaceDE w:val="0"/>
+                              <w:autoSpaceDN w:val="0"/>
+                              <w:adjustRightInd w:val="0"/>
+                              <w:spacing w:after="0" w:line="240" w:lineRule="auto"/>
+                              <w:rPr>
+                                <w:rFonts w:ascii="Consolas" w:hAnsi="Consolas" w:cs="Consolas"/>
+                                <w:color w:val="000000"/>
+                                <w:sz w:val="19"/>
+                                <w:szCs w:val="19"/>
+                              </w:rPr>
+                            </w:pPr>
+                            <w:r>
+                              <w:rPr>
+                                <w:rFonts w:ascii="Consolas" w:hAnsi="Consolas" w:cs="Consolas"/>
+                                <w:color w:val="0000FF"/>
+                                <w:sz w:val="19"/>
+                                <w:szCs w:val="19"/>
+                              </w:rPr>
+                              <w:t>new</w:t>
+                            </w:r>
+                            <w:r>
+                              <w:rPr>
+                                <w:rFonts w:ascii="Consolas" w:hAnsi="Consolas" w:cs="Consolas"/>
+                                <w:color w:val="000000"/>
+                                <w:sz w:val="19"/>
+                                <w:szCs w:val="19"/>
+                              </w:rPr>
+                              <w:t xml:space="preserve"> OleDbParameter(</w:t>
+                            </w:r>
+                            <w:r>
+                              <w:rPr>
+                                <w:rFonts w:ascii="Consolas" w:hAnsi="Consolas" w:cs="Consolas"/>
+                                <w:color w:val="A31515"/>
+                                <w:sz w:val="19"/>
+                                <w:szCs w:val="19"/>
+                              </w:rPr>
+                              <w:t>"LastLoginDateTime"</w:t>
+                            </w:r>
+                            <w:r>
+                              <w:rPr>
+                                <w:rFonts w:ascii="Consolas" w:hAnsi="Consolas" w:cs="Consolas"/>
+                                <w:color w:val="000000"/>
+                                <w:sz w:val="19"/>
+                                <w:szCs w:val="19"/>
+                              </w:rPr>
+                              <w:t>,</w:t>
+                            </w:r>
+                            <w:r>
+                              <w:rPr>
+                                <w:rFonts w:ascii="Consolas" w:hAnsi="Consolas" w:cs="Consolas"/>
+                                <w:color w:val="0000FF"/>
+                                <w:sz w:val="19"/>
+                                <w:szCs w:val="19"/>
+                              </w:rPr>
+                              <w:t>this</w:t>
+                            </w:r>
+                            <w:r>
+                              <w:rPr>
+                                <w:rFonts w:ascii="Consolas" w:hAnsi="Consolas" w:cs="Consolas"/>
+                                <w:color w:val="000000"/>
+                                <w:sz w:val="19"/>
+                                <w:szCs w:val="19"/>
+                              </w:rPr>
+                              <w:t>.LastLoginDateTime.ToString()),</w:t>
+                            </w:r>
+                          </w:p>
+                          <w:p>
+                            <w:pPr>
+                              <w:autoSpaceDE w:val="0"/>
+                              <w:autoSpaceDN w:val="0"/>
+                              <w:adjustRightInd w:val="0"/>
+                              <w:spacing w:after="0" w:line="240" w:lineRule="auto"/>
+                              <w:rPr>
+                                <w:rFonts w:ascii="Consolas" w:hAnsi="Consolas" w:cs="Consolas"/>
+                                <w:color w:val="000000"/>
+                                <w:sz w:val="19"/>
+                                <w:szCs w:val="19"/>
+                              </w:rPr>
+                            </w:pPr>
+                            <w:r>
+                              <w:rPr>
+                                <w:rFonts w:ascii="Consolas" w:hAnsi="Consolas" w:cs="Consolas"/>
+                                <w:color w:val="0000FF"/>
+                                <w:sz w:val="19"/>
+                                <w:szCs w:val="19"/>
+                              </w:rPr>
+                              <w:t>new</w:t>
+                            </w:r>
+                            <w:r>
+                              <w:rPr>
+                                <w:rFonts w:ascii="Consolas" w:hAnsi="Consolas" w:cs="Consolas"/>
+                                <w:color w:val="000000"/>
+                                <w:sz w:val="19"/>
+                                <w:szCs w:val="19"/>
+                              </w:rPr>
+                              <w:t xml:space="preserve"> OleDbParameter(</w:t>
+                            </w:r>
+                            <w:r>
+                              <w:rPr>
+                                <w:rFonts w:ascii="Consolas" w:hAnsi="Consolas" w:cs="Consolas"/>
+                                <w:color w:val="A31515"/>
+                                <w:sz w:val="19"/>
+                                <w:szCs w:val="19"/>
+                              </w:rPr>
+                              <w:t>"ID"</w:t>
+                            </w:r>
+                            <w:r>
+                              <w:rPr>
+                                <w:rFonts w:ascii="Consolas" w:hAnsi="Consolas" w:cs="Consolas"/>
+                                <w:color w:val="000000"/>
+                                <w:sz w:val="19"/>
+                                <w:szCs w:val="19"/>
+                              </w:rPr>
+                              <w:t>,</w:t>
+                            </w:r>
+                            <w:r>
+                              <w:rPr>
+                                <w:rFonts w:ascii="Consolas" w:hAnsi="Consolas" w:cs="Consolas"/>
+                                <w:color w:val="0000FF"/>
+                                <w:sz w:val="19"/>
+                                <w:szCs w:val="19"/>
+                              </w:rPr>
+                              <w:t>this</w:t>
+                            </w:r>
+                            <w:r>
+                              <w:rPr>
+                                <w:rFonts w:ascii="Consolas" w:hAnsi="Consolas" w:cs="Consolas"/>
+                                <w:color w:val="000000"/>
+                                <w:sz w:val="19"/>
+                                <w:szCs w:val="19"/>
+                              </w:rPr>
+                              <w:t>.ID)</w:t>
+                            </w:r>
+                          </w:p>
+                          <w:p>
+                            <w:pPr>
+                              <w:autoSpaceDE w:val="0"/>
+                              <w:autoSpaceDN w:val="0"/>
+                              <w:adjustRightInd w:val="0"/>
+                              <w:spacing w:after="0" w:line="240" w:lineRule="auto"/>
+                              <w:rPr>
+                                <w:rFonts w:ascii="Consolas" w:hAnsi="Consolas" w:cs="Consolas"/>
+                                <w:color w:val="000000"/>
+                                <w:sz w:val="19"/>
+                                <w:szCs w:val="19"/>
+                              </w:rPr>
+                            </w:pPr>
+                            <w:r>
+                              <w:rPr>
+                                <w:rFonts w:ascii="Consolas" w:hAnsi="Consolas" w:cs="Consolas"/>
+                                <w:color w:val="000000"/>
+                                <w:sz w:val="19"/>
+                                <w:szCs w:val="19"/>
+                              </w:rPr>
+                              <w:t xml:space="preserve">                };</w:t>
+                            </w:r>
+                          </w:p>
+                          <w:p>
+                            <w:pPr>
+                              <w:autoSpaceDE w:val="0"/>
+                              <w:autoSpaceDN w:val="0"/>
+                              <w:adjustRightInd w:val="0"/>
+                              <w:spacing w:after="0" w:line="240" w:lineRule="auto"/>
+                              <w:rPr>
+                                <w:rFonts w:ascii="Consolas" w:hAnsi="Consolas" w:cs="Consolas"/>
+                                <w:color w:val="800000"/>
+                                <w:sz w:val="19"/>
+                                <w:szCs w:val="19"/>
+                              </w:rPr>
+                            </w:pPr>
+                            <w:r>
+                              <w:rPr>
+                                <w:rFonts w:ascii="Consolas" w:hAnsi="Consolas" w:cs="Consolas"/>
+                                <w:color w:val="000000"/>
+                                <w:sz w:val="19"/>
+                                <w:szCs w:val="19"/>
+                              </w:rPr>
+                              <w:t xml:space="preserve">                Init.SQLi.Execute(</w:t>
+                            </w:r>
+                            <w:r>
+                              <w:rPr>
+                                <w:rFonts w:ascii="Consolas" w:hAnsi="Consolas" w:cs="Consolas"/>
+                                <w:color w:val="800000"/>
+                                <w:sz w:val="19"/>
+                                <w:szCs w:val="19"/>
+                              </w:rPr>
+                              <w:t>@"UPDATE Logins SET Logins.AccessToken = @AccessToken, Logins.LastLoginDateTime = @LastLoginDateTime</w:t>
+                            </w:r>
+                          </w:p>
+                          <w:p>
+                            <w:pPr>
+                              <w:autoSpaceDE w:val="0"/>
+                              <w:autoSpaceDN w:val="0"/>
+                              <w:adjustRightInd w:val="0"/>
+                              <w:spacing w:after="0" w:line="240" w:lineRule="auto"/>
+                              <w:rPr>
+                                <w:rFonts w:ascii="Consolas" w:hAnsi="Consolas" w:cs="Consolas"/>
+                                <w:color w:val="800000"/>
+                                <w:sz w:val="19"/>
+                                <w:szCs w:val="19"/>
+                              </w:rPr>
+                            </w:pPr>
+                            <w:r>
+                              <w:rPr>
+                                <w:rFonts w:ascii="Consolas" w:hAnsi="Consolas" w:cs="Consolas"/>
+                                <w:color w:val="800000"/>
+                                <w:sz w:val="19"/>
+                                <w:szCs w:val="19"/>
+                              </w:rPr>
+                              <w:t>WHERE(((Logins.LoginID) = @ID));</w:t>
+                            </w:r>
+                          </w:p>
+                          <w:p>
+                            <w:pPr>
+                              <w:autoSpaceDE w:val="0"/>
+                              <w:autoSpaceDN w:val="0"/>
+                              <w:adjustRightInd w:val="0"/>
+                              <w:spacing w:after="0" w:line="240" w:lineRule="auto"/>
+                              <w:rPr>
+                                <w:rFonts w:ascii="Consolas" w:hAnsi="Consolas" w:cs="Consolas"/>
+                                <w:color w:val="000000"/>
+                                <w:sz w:val="19"/>
+                                <w:szCs w:val="19"/>
+                              </w:rPr>
+                            </w:pPr>
+                            <w:r>
+                              <w:rPr>
+                                <w:rFonts w:ascii="Consolas" w:hAnsi="Consolas" w:cs="Consolas"/>
+                                <w:color w:val="800000"/>
+                                <w:sz w:val="19"/>
+                                <w:szCs w:val="19"/>
+                              </w:rPr>
+                              <w:t>"</w:t>
+                            </w:r>
+                            <w:r>
+                              <w:rPr>
+                                <w:rFonts w:ascii="Consolas" w:hAnsi="Consolas" w:cs="Consolas"/>
+                                <w:color w:val="000000"/>
+                                <w:sz w:val="19"/>
+                                <w:szCs w:val="19"/>
+                              </w:rPr>
+                              <w:t>, Params);</w:t>
+                            </w:r>
+                          </w:p>
+                          <w:p>
+                            <w:pPr>
+                              <w:autoSpaceDE w:val="0"/>
+                              <w:autoSpaceDN w:val="0"/>
+                              <w:adjustRightInd w:val="0"/>
+                              <w:spacing w:after="0" w:line="240" w:lineRule="auto"/>
+                              <w:rPr>
+                                <w:rFonts w:ascii="Consolas" w:hAnsi="Consolas" w:cs="Consolas"/>
+                                <w:color w:val="000000"/>
+                                <w:sz w:val="19"/>
+                                <w:szCs w:val="19"/>
+                              </w:rPr>
+                            </w:pPr>
+                            <w:r>
+                              <w:rPr>
+                                <w:rFonts w:ascii="Consolas" w:hAnsi="Consolas" w:cs="Consolas"/>
+                                <w:color w:val="000000"/>
+                                <w:sz w:val="19"/>
+                                <w:szCs w:val="19"/>
+                              </w:rPr>
+                              <w:t xml:space="preserve">                </w:t>
+                            </w:r>
+                            <w:r>
+                              <w:rPr>
+                                <w:rFonts w:ascii="Consolas" w:hAnsi="Consolas" w:cs="Consolas"/>
+                                <w:color w:val="0000FF"/>
+                                <w:sz w:val="19"/>
+                                <w:szCs w:val="19"/>
+                              </w:rPr>
+                              <w:t>return</w:t>
+                            </w:r>
+                            <w:r>
+                              <w:rPr>
+                                <w:rFonts w:ascii="Consolas" w:hAnsi="Consolas" w:cs="Consolas"/>
+                                <w:color w:val="000000"/>
+                                <w:sz w:val="19"/>
+                                <w:szCs w:val="19"/>
+                              </w:rPr>
+                              <w:t xml:space="preserve"> </w:t>
+                            </w:r>
+                            <w:r>
+                              <w:rPr>
+                                <w:rFonts w:ascii="Consolas" w:hAnsi="Consolas" w:cs="Consolas"/>
+                                <w:color w:val="0000FF"/>
+                                <w:sz w:val="19"/>
+                                <w:szCs w:val="19"/>
+                              </w:rPr>
+                              <w:t>true</w:t>
+                            </w:r>
+                            <w:r>
+                              <w:rPr>
+                                <w:rFonts w:ascii="Consolas" w:hAnsi="Consolas" w:cs="Consolas"/>
+                                <w:color w:val="000000"/>
+                                <w:sz w:val="19"/>
+                                <w:szCs w:val="19"/>
+                              </w:rPr>
+                              <w:t>;</w:t>
+                            </w:r>
+                          </w:p>
+                          <w:p>
+                            <w:pPr>
+                              <w:autoSpaceDE w:val="0"/>
+                              <w:autoSpaceDN w:val="0"/>
+                              <w:adjustRightInd w:val="0"/>
+                              <w:spacing w:after="0" w:line="240" w:lineRule="auto"/>
+                              <w:rPr>
+                                <w:rFonts w:ascii="Consolas" w:hAnsi="Consolas" w:cs="Consolas"/>
+                                <w:color w:val="000000"/>
+                                <w:sz w:val="19"/>
+                                <w:szCs w:val="19"/>
+                              </w:rPr>
+                            </w:pPr>
+                            <w:r>
+                              <w:rPr>
+                                <w:rFonts w:ascii="Consolas" w:hAnsi="Consolas" w:cs="Consolas"/>
+                                <w:color w:val="000000"/>
+                                <w:sz w:val="19"/>
+                                <w:szCs w:val="19"/>
+                              </w:rPr>
+                              <w:t xml:space="preserve">            }</w:t>
+                            </w:r>
+                          </w:p>
+                          <w:p>
+                            <w:pPr>
+                              <w:autoSpaceDE w:val="0"/>
+                              <w:autoSpaceDN w:val="0"/>
+                              <w:adjustRightInd w:val="0"/>
+                              <w:spacing w:after="0" w:line="240" w:lineRule="auto"/>
+                              <w:rPr>
+                                <w:rFonts w:ascii="Consolas" w:hAnsi="Consolas" w:cs="Consolas"/>
+                                <w:color w:val="000000"/>
+                                <w:sz w:val="19"/>
+                                <w:szCs w:val="19"/>
+                              </w:rPr>
+                            </w:pPr>
+                            <w:r>
+                              <w:rPr>
+                                <w:rFonts w:ascii="Consolas" w:hAnsi="Consolas" w:cs="Consolas"/>
+                                <w:color w:val="000000"/>
+                                <w:sz w:val="19"/>
+                                <w:szCs w:val="19"/>
+                              </w:rPr>
+                              <w:t xml:space="preserve">            </w:t>
+                            </w:r>
+                            <w:r>
+                              <w:rPr>
+                                <w:rFonts w:ascii="Consolas" w:hAnsi="Consolas" w:cs="Consolas"/>
+                                <w:color w:val="0000FF"/>
+                                <w:sz w:val="19"/>
+                                <w:szCs w:val="19"/>
+                              </w:rPr>
+                              <w:t>return</w:t>
+                            </w:r>
+                            <w:r>
+                              <w:rPr>
+                                <w:rFonts w:ascii="Consolas" w:hAnsi="Consolas" w:cs="Consolas"/>
+                                <w:color w:val="000000"/>
+                                <w:sz w:val="19"/>
+                                <w:szCs w:val="19"/>
+                              </w:rPr>
+                              <w:t xml:space="preserve"> </w:t>
+                            </w:r>
+                            <w:r>
+                              <w:rPr>
+                                <w:rFonts w:ascii="Consolas" w:hAnsi="Consolas" w:cs="Consolas"/>
+                                <w:color w:val="0000FF"/>
+                                <w:sz w:val="19"/>
+                                <w:szCs w:val="19"/>
+                              </w:rPr>
+                              <w:t>false</w:t>
+                            </w:r>
+                            <w:r>
+                              <w:rPr>
+                                <w:rFonts w:ascii="Consolas" w:hAnsi="Consolas" w:cs="Consolas"/>
+                                <w:color w:val="000000"/>
+                                <w:sz w:val="19"/>
+                                <w:szCs w:val="19"/>
+                              </w:rPr>
+                              <w:t>;</w:t>
+                            </w:r>
+                          </w:p>
+                          <w:p>
+                            <w:r>
+                              <w:rPr>
+                                <w:rFonts w:ascii="Consolas" w:hAnsi="Consolas" w:cs="Consolas"/>
+                                <w:color w:val="000000"/>
+                                <w:sz w:val="19"/>
+                                <w:szCs w:val="19"/>
+                              </w:rPr>
+                              <w:t xml:space="preserve">        }</w:t>
+                            </w:r>
+                          </w:p>
+                        </w:txbxContent>
+                      </wps:txbx>
+                      <wps:bodyPr rot="0" vert="horz" wrap="square" lIns="91440" tIns="45720" rIns="91440" bIns="45720" anchor="t" anchorCtr="0">
+                        <a:noAutofit/>
+                      </wps:bodyPr>
+                    </wps:wsp>
+                  </a:graphicData>
+                </a:graphic>
+                <wp14:sizeRelH relativeFrom="margin">
+                  <wp14:pctWidth>0</wp14:pctWidth>
+                </wp14:sizeRelH>
+                <wp14:sizeRelV relativeFrom="margin">
+                  <wp14:pctHeight>0</wp14:pctHeight>
+                </wp14:sizeRelV>
+              </wp:anchor>
+            </w:drawing>
+          </mc:Choice>
+          <mc:Fallback>
+            <w:pict>
+              <v:shape id="_x0000_s1034" type="#_x0000_t202" style="position:absolute;margin-left:0;margin-top:65.3pt;width:423.75pt;height:222pt;z-index:-251642880;visibility:visible;mso-wrap-style:square;mso-width-percent:0;mso-height-percent:0;mso-wrap-distance-left:9pt;mso-wrap-distance-top:3.6pt;mso-wrap-distance-right:9pt;mso-wrap-distance-bottom:3.6pt;mso-position-horizontal:left;mso-position-horizontal-relative:margin;mso-position-vertical:absolute;mso-position-vertical-relative:text;mso-width-percent:0;mso-height-percent:0;mso-width-relative:margin;mso-height-relative:margin;v-text-anchor:top" o:gfxdata="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" stroked="f">
+                <v:textbox>
+                  <w:txbxContent>
+                    <w:p>
+                      <w:pPr>
+                        <w:autoSpaceDE w:val="0"/>
+                        <w:autoSpaceDN w:val="0"/>
+                        <w:adjustRightInd w:val="0"/>
+                        <w:spacing w:after="0" w:line="240" w:lineRule="auto"/>
+                        <w:rPr>
+                          <w:rFonts w:ascii="Consolas" w:hAnsi="Consolas" w:cs="Consolas"/>
+                          <w:color w:val="000000"/>
+                          <w:sz w:val="19"/>
+                          <w:szCs w:val="19"/>
+                        </w:rPr>
+                      </w:pPr>
+                      <w:r>
+                        <w:rPr>
+                          <w:rFonts w:ascii="Consolas" w:hAnsi="Consolas" w:cs="Consolas"/>
+                          <w:color w:val="0000FF"/>
+                          <w:sz w:val="19"/>
+                          <w:szCs w:val="19"/>
+                        </w:rPr>
+                        <w:t>public</w:t>
+                      </w:r>
+                      <w:r>
+                        <w:rPr>
+                          <w:rFonts w:ascii="Consolas" w:hAnsi="Consolas" w:cs="Consolas"/>
+                          <w:color w:val="000000"/>
+                          <w:sz w:val="19"/>
+                          <w:szCs w:val="19"/>
+                        </w:rPr>
+                        <w:t xml:space="preserve"> </w:t>
+                      </w:r>
+                      <w:r>
+                        <w:rPr>
+                          <w:rFonts w:ascii="Consolas" w:hAnsi="Consolas" w:cs="Consolas"/>
+                          <w:color w:val="0000FF"/>
+                          <w:sz w:val="19"/>
+                          <w:szCs w:val="19"/>
+                        </w:rPr>
+                        <w:t>bool</w:t>
+                      </w:r>
+                      <w:r>
+                        <w:rPr>
+                          <w:rFonts w:ascii="Consolas" w:hAnsi="Consolas" w:cs="Consolas"/>
+                          <w:color w:val="000000"/>
+                          <w:sz w:val="19"/>
+                          <w:szCs w:val="19"/>
+                        </w:rPr>
+                        <w:t xml:space="preserve"> UpdateToken()</w:t>
+                      </w:r>
+                    </w:p>
+                    <w:p>
+                      <w:pPr>
+                        <w:autoSpaceDE w:val="0"/>
+                        <w:autoSpaceDN w:val="0"/>
+                        <w:adjustRightInd w:val="0"/>
+                        <w:spacing w:after="0" w:line="240" w:lineRule="auto"/>
+                        <w:rPr>
+                          <w:rFonts w:ascii="Consolas" w:hAnsi="Consolas" w:cs="Consolas"/>
+                          <w:color w:val="000000"/>
+                          <w:sz w:val="19"/>
+                          <w:szCs w:val="19"/>
+                        </w:rPr>
+                      </w:pPr>
+                      <w:r>
+                        <w:rPr>
+                          <w:rFonts w:ascii="Consolas" w:hAnsi="Consolas" w:cs="Consolas"/>
+                          <w:color w:val="000000"/>
+                          <w:sz w:val="19"/>
+                          <w:szCs w:val="19"/>
+                        </w:rPr>
+                        <w:t xml:space="preserve">        {</w:t>
+                      </w:r>
+                    </w:p>
+                    <w:p>
+                      <w:pPr>
+                        <w:autoSpaceDE w:val="0"/>
+                        <w:autoSpaceDN w:val="0"/>
+                        <w:adjustRightInd w:val="0"/>
+                        <w:spacing w:after="0" w:line="240" w:lineRule="auto"/>
+                        <w:rPr>
+                          <w:rFonts w:ascii="Consolas" w:hAnsi="Consolas" w:cs="Consolas"/>
+                          <w:color w:val="000000"/>
+                          <w:sz w:val="19"/>
+                          <w:szCs w:val="19"/>
+                        </w:rPr>
+                      </w:pPr>
+                      <w:r>
+                        <w:rPr>
+                          <w:rFonts w:ascii="Consolas" w:hAnsi="Consolas" w:cs="Consolas"/>
+                          <w:color w:val="000000"/>
+                          <w:sz w:val="19"/>
+                          <w:szCs w:val="19"/>
+                        </w:rPr>
+                        <w:t xml:space="preserve">            </w:t>
+                      </w:r>
+                      <w:r>
+                        <w:rPr>
+                          <w:rFonts w:ascii="Consolas" w:hAnsi="Consolas" w:cs="Consolas"/>
+                          <w:color w:val="0000FF"/>
+                          <w:sz w:val="19"/>
+                          <w:szCs w:val="19"/>
+                        </w:rPr>
+                        <w:t>if</w:t>
+                      </w:r>
+                      <w:r>
+                        <w:rPr>
+                          <w:rFonts w:ascii="Consolas" w:hAnsi="Consolas" w:cs="Consolas"/>
+                          <w:color w:val="000000"/>
+                          <w:sz w:val="19"/>
+                          <w:szCs w:val="19"/>
+                        </w:rPr>
+                        <w:t xml:space="preserve"> (FromID(</w:t>
+                      </w:r>
+                      <w:r>
+                        <w:rPr>
+                          <w:rFonts w:ascii="Consolas" w:hAnsi="Consolas" w:cs="Consolas"/>
+                          <w:color w:val="0000FF"/>
+                          <w:sz w:val="19"/>
+                          <w:szCs w:val="19"/>
+                        </w:rPr>
+                        <w:t>this</w:t>
+                      </w:r>
+                      <w:r>
+                        <w:rPr>
+                          <w:rFonts w:ascii="Consolas" w:hAnsi="Consolas" w:cs="Consolas"/>
+                          <w:color w:val="000000"/>
+                          <w:sz w:val="19"/>
+                          <w:szCs w:val="19"/>
+                        </w:rPr>
+                        <w:t>.ID)!=</w:t>
+                      </w:r>
+                      <w:r>
+                        <w:rPr>
+                          <w:rFonts w:ascii="Consolas" w:hAnsi="Consolas" w:cs="Consolas"/>
+                          <w:color w:val="0000FF"/>
+                          <w:sz w:val="19"/>
+                          <w:szCs w:val="19"/>
+                        </w:rPr>
+                        <w:t>null</w:t>
+                      </w:r>
+                      <w:r>
+                        <w:rPr>
+                          <w:rFonts w:ascii="Consolas" w:hAnsi="Consolas" w:cs="Consolas"/>
+                          <w:color w:val="000000"/>
+                          <w:sz w:val="19"/>
+                          <w:szCs w:val="19"/>
+                        </w:rPr>
+                        <w:t>)</w:t>
+                      </w:r>
+                    </w:p>
+                    <w:p>
+                      <w:pPr>
+                        <w:autoSpaceDE w:val="0"/>
+                        <w:autoSpaceDN w:val="0"/>
+                        <w:adjustRightInd w:val="0"/>
+                        <w:spacing w:after="0" w:line="240" w:lineRule="auto"/>
+                        <w:rPr>
+                          <w:rFonts w:ascii="Consolas" w:hAnsi="Consolas" w:cs="Consolas"/>
+                          <w:color w:val="000000"/>
+                          <w:sz w:val="19"/>
+                          <w:szCs w:val="19"/>
+                        </w:rPr>
+                      </w:pPr>
+                      <w:r>
+                        <w:rPr>
+                          <w:rFonts w:ascii="Consolas" w:hAnsi="Consolas" w:cs="Consolas"/>
+                          <w:color w:val="000000"/>
+                          <w:sz w:val="19"/>
+                          <w:szCs w:val="19"/>
+                        </w:rPr>
+                        <w:t xml:space="preserve">            {</w:t>
+                      </w:r>
+                    </w:p>
+                    <w:p>
+                      <w:pPr>
+                        <w:autoSpaceDE w:val="0"/>
+                        <w:autoSpaceDN w:val="0"/>
+                        <w:adjustRightInd w:val="0"/>
+                        <w:spacing w:after="0" w:line="240" w:lineRule="auto"/>
+                        <w:rPr>
+                          <w:rFonts w:ascii="Consolas" w:hAnsi="Consolas" w:cs="Consolas"/>
+                          <w:color w:val="000000"/>
+                          <w:sz w:val="19"/>
+                          <w:szCs w:val="19"/>
+                        </w:rPr>
+                      </w:pPr>
+                      <w:r>
+                        <w:rPr>
+                          <w:rFonts w:ascii="Consolas" w:hAnsi="Consolas" w:cs="Consolas"/>
+                          <w:color w:val="000000"/>
+                          <w:sz w:val="19"/>
+                          <w:szCs w:val="19"/>
+                        </w:rPr>
+                        <w:t xml:space="preserve">                </w:t>
+                      </w:r>
+                      <w:r>
+                        <w:rPr>
+                          <w:rFonts w:ascii="Consolas" w:hAnsi="Consolas" w:cs="Consolas"/>
+                          <w:color w:val="0000FF"/>
+                          <w:sz w:val="19"/>
+                          <w:szCs w:val="19"/>
+                        </w:rPr>
+                        <w:t>this</w:t>
+                      </w:r>
+                      <w:r>
+                        <w:rPr>
+                          <w:rFonts w:ascii="Consolas" w:hAnsi="Consolas" w:cs="Consolas"/>
+                          <w:color w:val="000000"/>
+                          <w:sz w:val="19"/>
+                          <w:szCs w:val="19"/>
+                        </w:rPr>
+                        <w:t>.AccessToken = Networking.TokenSystem.CreateToken(64);</w:t>
+                      </w:r>
+                    </w:p>
+                    <w:p>
+                      <w:pPr>
+                        <w:autoSpaceDE w:val="0"/>
+                        <w:autoSpaceDN w:val="0"/>
+                        <w:adjustRightInd w:val="0"/>
+                        <w:spacing w:after="0" w:line="240" w:lineRule="auto"/>
+                        <w:rPr>
+                          <w:rFonts w:ascii="Consolas" w:hAnsi="Consolas" w:cs="Consolas"/>
+                          <w:color w:val="000000"/>
+                          <w:sz w:val="19"/>
+                          <w:szCs w:val="19"/>
+                        </w:rPr>
+                      </w:pPr>
+                      <w:r>
+                        <w:rPr>
+                          <w:rFonts w:ascii="Consolas" w:hAnsi="Consolas" w:cs="Consolas"/>
+                          <w:color w:val="000000"/>
+                          <w:sz w:val="19"/>
+                          <w:szCs w:val="19"/>
+                        </w:rPr>
+                        <w:t xml:space="preserve">                </w:t>
+                      </w:r>
+                      <w:r>
+                        <w:rPr>
+                          <w:rFonts w:ascii="Consolas" w:hAnsi="Consolas" w:cs="Consolas"/>
+                          <w:color w:val="0000FF"/>
+                          <w:sz w:val="19"/>
+                          <w:szCs w:val="19"/>
+                        </w:rPr>
+                        <w:t>this</w:t>
+                      </w:r>
+                      <w:r>
+                        <w:rPr>
+                          <w:rFonts w:ascii="Consolas" w:hAnsi="Consolas" w:cs="Consolas"/>
+                          <w:color w:val="000000"/>
+                          <w:sz w:val="19"/>
+                          <w:szCs w:val="19"/>
+                        </w:rPr>
+                        <w:t>.LastLoginDateTime = DateTime.Now;</w:t>
+                      </w:r>
+                    </w:p>
+                    <w:p>
+                      <w:pPr>
+                        <w:autoSpaceDE w:val="0"/>
+                        <w:autoSpaceDN w:val="0"/>
+                        <w:adjustRightInd w:val="0"/>
+                        <w:spacing w:after="0" w:line="240" w:lineRule="auto"/>
+                        <w:rPr>
+                          <w:rFonts w:ascii="Consolas" w:hAnsi="Consolas" w:cs="Consolas"/>
+                          <w:color w:val="000000"/>
+                          <w:sz w:val="19"/>
+                          <w:szCs w:val="19"/>
+                        </w:rPr>
+                      </w:pPr>
+                      <w:r>
+                        <w:rPr>
+                          <w:rFonts w:ascii="Consolas" w:hAnsi="Consolas" w:cs="Consolas"/>
+                          <w:color w:val="000000"/>
+                          <w:sz w:val="19"/>
+                          <w:szCs w:val="19"/>
+                        </w:rPr>
+                        <w:t xml:space="preserve">                List&lt;OleDbParameter&gt; Params = </w:t>
+                      </w:r>
+                      <w:r>
+                        <w:rPr>
+                          <w:rFonts w:ascii="Consolas" w:hAnsi="Consolas" w:cs="Consolas"/>
+                          <w:color w:val="0000FF"/>
+                          <w:sz w:val="19"/>
+                          <w:szCs w:val="19"/>
+                        </w:rPr>
+                        <w:t>new</w:t>
+                      </w:r>
+                      <w:r>
+                        <w:rPr>
+                          <w:rFonts w:ascii="Consolas" w:hAnsi="Consolas" w:cs="Consolas"/>
+                          <w:color w:val="000000"/>
+                          <w:sz w:val="19"/>
+                          <w:szCs w:val="19"/>
+                        </w:rPr>
+                        <w:t xml:space="preserve"> List&lt;OleDbParameter&gt; {</w:t>
+                      </w:r>
+                    </w:p>
+                    <w:p>
+                      <w:pPr>
+                        <w:autoSpaceDE w:val="0"/>
+                        <w:autoSpaceDN w:val="0"/>
+                        <w:adjustRightInd w:val="0"/>
+                        <w:spacing w:after="0" w:line="240" w:lineRule="auto"/>
+                        <w:rPr>
+                          <w:rFonts w:ascii="Consolas" w:hAnsi="Consolas" w:cs="Consolas"/>
+                          <w:color w:val="000000"/>
+                          <w:sz w:val="19"/>
+                          <w:szCs w:val="19"/>
+                        </w:rPr>
+                      </w:pPr>
+                      <w:r>
+                        <w:rPr>
+                          <w:rFonts w:ascii="Consolas" w:hAnsi="Consolas" w:cs="Consolas"/>
+                          <w:color w:val="0000FF"/>
+                          <w:sz w:val="19"/>
+                          <w:szCs w:val="19"/>
+                        </w:rPr>
+                        <w:t>new</w:t>
+                      </w:r>
+                      <w:r>
+                        <w:rPr>
+                          <w:rFonts w:ascii="Consolas" w:hAnsi="Consolas" w:cs="Consolas"/>
+                          <w:color w:val="000000"/>
+                          <w:sz w:val="19"/>
+                          <w:szCs w:val="19"/>
+                        </w:rPr>
+                        <w:t xml:space="preserve"> OleDbParameter(</w:t>
+                      </w:r>
+                      <w:r>
+                        <w:rPr>
+                          <w:rFonts w:ascii="Consolas" w:hAnsi="Consolas" w:cs="Consolas"/>
+                          <w:color w:val="A31515"/>
+                          <w:sz w:val="19"/>
+                          <w:szCs w:val="19"/>
+                        </w:rPr>
+                        <w:t>"AccessToken"</w:t>
+                      </w:r>
+                      <w:r>
+                        <w:rPr>
+                          <w:rFonts w:ascii="Consolas" w:hAnsi="Consolas" w:cs="Consolas"/>
+                          <w:color w:val="000000"/>
+                          <w:sz w:val="19"/>
+                          <w:szCs w:val="19"/>
+                        </w:rPr>
+                        <w:t>,Init.ScryptEncoder.Encode(</w:t>
+                      </w:r>
+                      <w:r>
+                        <w:rPr>
+                          <w:rFonts w:ascii="Consolas" w:hAnsi="Consolas" w:cs="Consolas"/>
+                          <w:color w:val="0000FF"/>
+                          <w:sz w:val="19"/>
+                          <w:szCs w:val="19"/>
+                        </w:rPr>
+                        <w:t>this</w:t>
+                      </w:r>
+                      <w:r>
+                        <w:rPr>
+                          <w:rFonts w:ascii="Consolas" w:hAnsi="Consolas" w:cs="Consolas"/>
+                          <w:color w:val="000000"/>
+                          <w:sz w:val="19"/>
+                          <w:szCs w:val="19"/>
+                        </w:rPr>
+                        <w:t>.AccessToken)),</w:t>
+                      </w:r>
+                    </w:p>
+                    <w:p>
+                      <w:pPr>
+                        <w:autoSpaceDE w:val="0"/>
+                        <w:autoSpaceDN w:val="0"/>
+                        <w:adjustRightInd w:val="0"/>
+                        <w:spacing w:after="0" w:line="240" w:lineRule="auto"/>
+                        <w:rPr>
+                          <w:rFonts w:ascii="Consolas" w:hAnsi="Consolas" w:cs="Consolas"/>
+                          <w:color w:val="000000"/>
+                          <w:sz w:val="19"/>
+                          <w:szCs w:val="19"/>
+                        </w:rPr>
+                      </w:pPr>
+                      <w:r>
+                        <w:rPr>
+                          <w:rFonts w:ascii="Consolas" w:hAnsi="Consolas" w:cs="Consolas"/>
+                          <w:color w:val="0000FF"/>
+                          <w:sz w:val="19"/>
+                          <w:szCs w:val="19"/>
+                        </w:rPr>
+                        <w:t>new</w:t>
+                      </w:r>
+                      <w:r>
+                        <w:rPr>
+                          <w:rFonts w:ascii="Consolas" w:hAnsi="Consolas" w:cs="Consolas"/>
+                          <w:color w:val="000000"/>
+                          <w:sz w:val="19"/>
+                          <w:szCs w:val="19"/>
+                        </w:rPr>
+                        <w:t xml:space="preserve"> OleDbParameter(</w:t>
+                      </w:r>
+                      <w:r>
+                        <w:rPr>
+                          <w:rFonts w:ascii="Consolas" w:hAnsi="Consolas" w:cs="Consolas"/>
+                          <w:color w:val="A31515"/>
+                          <w:sz w:val="19"/>
+                          <w:szCs w:val="19"/>
+                        </w:rPr>
+                        <w:t>"LastLoginDateTime"</w:t>
+                      </w:r>
+                      <w:r>
+                        <w:rPr>
+                          <w:rFonts w:ascii="Consolas" w:hAnsi="Consolas" w:cs="Consolas"/>
+                          <w:color w:val="000000"/>
+                          <w:sz w:val="19"/>
+                          <w:szCs w:val="19"/>
+                        </w:rPr>
+                        <w:t>,</w:t>
+                      </w:r>
+                      <w:r>
+                        <w:rPr>
+                          <w:rFonts w:ascii="Consolas" w:hAnsi="Consolas" w:cs="Consolas"/>
+                          <w:color w:val="0000FF"/>
+                          <w:sz w:val="19"/>
+                          <w:szCs w:val="19"/>
+                        </w:rPr>
+                        <w:t>this</w:t>
+                      </w:r>
+                      <w:r>
+                        <w:rPr>
+                          <w:rFonts w:ascii="Consolas" w:hAnsi="Consolas" w:cs="Consolas"/>
+                          <w:color w:val="000000"/>
+                          <w:sz w:val="19"/>
+                          <w:szCs w:val="19"/>
+                        </w:rPr>
+                        <w:t>.LastLoginDateTime.ToString()),</w:t>
+                      </w:r>
+                    </w:p>
+                    <w:p>
+                      <w:pPr>
+                        <w:autoSpaceDE w:val="0"/>
+                        <w:autoSpaceDN w:val="0"/>
+                        <w:adjustRightInd w:val="0"/>
+                        <w:spacing w:after="0" w:line="240" w:lineRule="auto"/>
+                        <w:rPr>
+                          <w:rFonts w:ascii="Consolas" w:hAnsi="Consolas" w:cs="Consolas"/>
+                          <w:color w:val="000000"/>
+                          <w:sz w:val="19"/>
+                          <w:szCs w:val="19"/>
+                        </w:rPr>
+                      </w:pPr>
+                      <w:r>
+                        <w:rPr>
+                          <w:rFonts w:ascii="Consolas" w:hAnsi="Consolas" w:cs="Consolas"/>
+                          <w:color w:val="0000FF"/>
+                          <w:sz w:val="19"/>
+                          <w:szCs w:val="19"/>
+                        </w:rPr>
+                        <w:t>new</w:t>
+                      </w:r>
+                      <w:r>
+                        <w:rPr>
+                          <w:rFonts w:ascii="Consolas" w:hAnsi="Consolas" w:cs="Consolas"/>
+                          <w:color w:val="000000"/>
+                          <w:sz w:val="19"/>
+                          <w:szCs w:val="19"/>
+                        </w:rPr>
+                        <w:t xml:space="preserve"> OleDbParameter(</w:t>
+                      </w:r>
+                      <w:r>
+                        <w:rPr>
+                          <w:rFonts w:ascii="Consolas" w:hAnsi="Consolas" w:cs="Consolas"/>
+                          <w:color w:val="A31515"/>
+                          <w:sz w:val="19"/>
+                          <w:szCs w:val="19"/>
+                        </w:rPr>
+                        <w:t>"ID"</w:t>
+                      </w:r>
+                      <w:r>
+                        <w:rPr>
+                          <w:rFonts w:ascii="Consolas" w:hAnsi="Consolas" w:cs="Consolas"/>
+                          <w:color w:val="000000"/>
+                          <w:sz w:val="19"/>
+                          <w:szCs w:val="19"/>
+                        </w:rPr>
+                        <w:t>,</w:t>
+                      </w:r>
+                      <w:r>
+                        <w:rPr>
+                          <w:rFonts w:ascii="Consolas" w:hAnsi="Consolas" w:cs="Consolas"/>
+                          <w:color w:val="0000FF"/>
+                          <w:sz w:val="19"/>
+                          <w:szCs w:val="19"/>
+                        </w:rPr>
+                        <w:t>this</w:t>
+                      </w:r>
+                      <w:r>
+                        <w:rPr>
+                          <w:rFonts w:ascii="Consolas" w:hAnsi="Consolas" w:cs="Consolas"/>
+                          <w:color w:val="000000"/>
+                          <w:sz w:val="19"/>
+                          <w:szCs w:val="19"/>
+                        </w:rPr>
+                        <w:t>.ID)</w:t>
+                      </w:r>
+                    </w:p>
+                    <w:p>
+                      <w:pPr>
+                        <w:autoSpaceDE w:val="0"/>
+                        <w:autoSpaceDN w:val="0"/>
+                        <w:adjustRightInd w:val="0"/>
+                        <w:spacing w:after="0" w:line="240" w:lineRule="auto"/>
+                        <w:rPr>
+                          <w:rFonts w:ascii="Consolas" w:hAnsi="Consolas" w:cs="Consolas"/>
+                          <w:color w:val="000000"/>
+                          <w:sz w:val="19"/>
+                          <w:szCs w:val="19"/>
+                        </w:rPr>
+                      </w:pPr>
+                      <w:r>
+                        <w:rPr>
+                          <w:rFonts w:ascii="Consolas" w:hAnsi="Consolas" w:cs="Consolas"/>
+                          <w:color w:val="000000"/>
+                          <w:sz w:val="19"/>
+                          <w:szCs w:val="19"/>
+                        </w:rPr>
+                        <w:t xml:space="preserve">                };</w:t>
+                      </w:r>
+                    </w:p>
+                    <w:p>
+                      <w:pPr>
+                        <w:autoSpaceDE w:val="0"/>
+                        <w:autoSpaceDN w:val="0"/>
+                        <w:adjustRightInd w:val="0"/>
+                        <w:spacing w:after="0" w:line="240" w:lineRule="auto"/>
+                        <w:rPr>
+                          <w:rFonts w:ascii="Consolas" w:hAnsi="Consolas" w:cs="Consolas"/>
+                          <w:color w:val="800000"/>
+                          <w:sz w:val="19"/>
+                          <w:szCs w:val="19"/>
+                        </w:rPr>
+                      </w:pPr>
+                      <w:r>
+                        <w:rPr>
+                          <w:rFonts w:ascii="Consolas" w:hAnsi="Consolas" w:cs="Consolas"/>
+                          <w:color w:val="000000"/>
+                          <w:sz w:val="19"/>
+                          <w:szCs w:val="19"/>
+                        </w:rPr>
+                        <w:t xml:space="preserve">                Init.SQLi.Execute(</w:t>
+                      </w:r>
+                      <w:r>
+                        <w:rPr>
+                          <w:rFonts w:ascii="Consolas" w:hAnsi="Consolas" w:cs="Consolas"/>
+                          <w:color w:val="800000"/>
+                          <w:sz w:val="19"/>
+                          <w:szCs w:val="19"/>
+                        </w:rPr>
+                        <w:t>@"UPDATE Logins SET Logins.AccessToken = @AccessToken, Logins.LastLoginDateTime = @LastLoginDateTime</w:t>
+                      </w:r>
+                    </w:p>
+                    <w:p>
+                      <w:pPr>
+                        <w:autoSpaceDE w:val="0"/>
+                        <w:autoSpaceDN w:val="0"/>
+                        <w:adjustRightInd w:val="0"/>
+                        <w:spacing w:after="0" w:line="240" w:lineRule="auto"/>
+                        <w:rPr>
+                          <w:rFonts w:ascii="Consolas" w:hAnsi="Consolas" w:cs="Consolas"/>
+                          <w:color w:val="800000"/>
+                          <w:sz w:val="19"/>
+                          <w:szCs w:val="19"/>
+                        </w:rPr>
+                      </w:pPr>
+                      <w:r>
+                        <w:rPr>
+                          <w:rFonts w:ascii="Consolas" w:hAnsi="Consolas" w:cs="Consolas"/>
+                          <w:color w:val="800000"/>
+                          <w:sz w:val="19"/>
+                          <w:szCs w:val="19"/>
+                        </w:rPr>
+                        <w:t>WHERE(((Logins.LoginID) = @ID));</w:t>
+                      </w:r>
+                    </w:p>
+                    <w:p>
+                      <w:pPr>
+                        <w:autoSpaceDE w:val="0"/>
+                        <w:autoSpaceDN w:val="0"/>
+                        <w:adjustRightInd w:val="0"/>
+                        <w:spacing w:after="0" w:line="240" w:lineRule="auto"/>
+                        <w:rPr>
+                          <w:rFonts w:ascii="Consolas" w:hAnsi="Consolas" w:cs="Consolas"/>
+                          <w:color w:val="000000"/>
+                          <w:sz w:val="19"/>
+                          <w:szCs w:val="19"/>
+                        </w:rPr>
+                      </w:pPr>
+                      <w:r>
+                        <w:rPr>
+                          <w:rFonts w:ascii="Consolas" w:hAnsi="Consolas" w:cs="Consolas"/>
+                          <w:color w:val="800000"/>
+                          <w:sz w:val="19"/>
+                          <w:szCs w:val="19"/>
+                        </w:rPr>
+                        <w:t>"</w:t>
+                      </w:r>
+                      <w:r>
+                        <w:rPr>
+                          <w:rFonts w:ascii="Consolas" w:hAnsi="Consolas" w:cs="Consolas"/>
+                          <w:color w:val="000000"/>
+                          <w:sz w:val="19"/>
+                          <w:szCs w:val="19"/>
+                        </w:rPr>
+                        <w:t>, Params);</w:t>
+                      </w:r>
+                    </w:p>
+                    <w:p>
+                      <w:pPr>
+                        <w:autoSpaceDE w:val="0"/>
+                        <w:autoSpaceDN w:val="0"/>
+                        <w:adjustRightInd w:val="0"/>
+                        <w:spacing w:after="0" w:line="240" w:lineRule="auto"/>
+                        <w:rPr>
+                          <w:rFonts w:ascii="Consolas" w:hAnsi="Consolas" w:cs="Consolas"/>
+                          <w:color w:val="000000"/>
+                          <w:sz w:val="19"/>
+                          <w:szCs w:val="19"/>
+                        </w:rPr>
+                      </w:pPr>
+                      <w:r>
+                        <w:rPr>
+                          <w:rFonts w:ascii="Consolas" w:hAnsi="Consolas" w:cs="Consolas"/>
+                          <w:color w:val="000000"/>
+                          <w:sz w:val="19"/>
+                          <w:szCs w:val="19"/>
+                        </w:rPr>
+                        <w:t xml:space="preserve">                </w:t>
+                      </w:r>
+                      <w:r>
+                        <w:rPr>
+                          <w:rFonts w:ascii="Consolas" w:hAnsi="Consolas" w:cs="Consolas"/>
+                          <w:color w:val="0000FF"/>
+                          <w:sz w:val="19"/>
+                          <w:szCs w:val="19"/>
+                        </w:rPr>
+                        <w:t>return</w:t>
+                      </w:r>
+                      <w:r>
+                        <w:rPr>
+                          <w:rFonts w:ascii="Consolas" w:hAnsi="Consolas" w:cs="Consolas"/>
+                          <w:color w:val="000000"/>
+                          <w:sz w:val="19"/>
+                          <w:szCs w:val="19"/>
+                        </w:rPr>
+                        <w:t xml:space="preserve"> </w:t>
+                      </w:r>
+                      <w:r>
+                        <w:rPr>
+                          <w:rFonts w:ascii="Consolas" w:hAnsi="Consolas" w:cs="Consolas"/>
+                          <w:color w:val="0000FF"/>
+                          <w:sz w:val="19"/>
+                          <w:szCs w:val="19"/>
+                        </w:rPr>
+                        <w:t>true</w:t>
+                      </w:r>
+                      <w:r>
+                        <w:rPr>
+                          <w:rFonts w:ascii="Consolas" w:hAnsi="Consolas" w:cs="Consolas"/>
+                          <w:color w:val="000000"/>
+                          <w:sz w:val="19"/>
+                          <w:szCs w:val="19"/>
+                        </w:rPr>
+                        <w:t>;</w:t>
+                      </w:r>
+                    </w:p>
+                    <w:p>
+                      <w:pPr>
+                        <w:autoSpaceDE w:val="0"/>
+                        <w:autoSpaceDN w:val="0"/>
+                        <w:adjustRightInd w:val="0"/>
+                        <w:spacing w:after="0" w:line="240" w:lineRule="auto"/>
+                        <w:rPr>
+                          <w:rFonts w:ascii="Consolas" w:hAnsi="Consolas" w:cs="Consolas"/>
+                          <w:color w:val="000000"/>
+                          <w:sz w:val="19"/>
+                          <w:szCs w:val="19"/>
+                        </w:rPr>
+                      </w:pPr>
+                      <w:r>
+                        <w:rPr>
+                          <w:rFonts w:ascii="Consolas" w:hAnsi="Consolas" w:cs="Consolas"/>
+                          <w:color w:val="000000"/>
+                          <w:sz w:val="19"/>
+                          <w:szCs w:val="19"/>
+                        </w:rPr>
+                        <w:t xml:space="preserve">            }</w:t>
+                      </w:r>
+                    </w:p>
+                    <w:p>
+                      <w:pPr>
+                        <w:autoSpaceDE w:val="0"/>
+                        <w:autoSpaceDN w:val="0"/>
+                        <w:adjustRightInd w:val="0"/>
+                        <w:spacing w:after="0" w:line="240" w:lineRule="auto"/>
+                        <w:rPr>
+                          <w:rFonts w:ascii="Consolas" w:hAnsi="Consolas" w:cs="Consolas"/>
+                          <w:color w:val="000000"/>
+                          <w:sz w:val="19"/>
+                          <w:szCs w:val="19"/>
+                        </w:rPr>
+                      </w:pPr>
+                      <w:r>
+                        <w:rPr>
+                          <w:rFonts w:ascii="Consolas" w:hAnsi="Consolas" w:cs="Consolas"/>
+                          <w:color w:val="000000"/>
+                          <w:sz w:val="19"/>
+                          <w:szCs w:val="19"/>
+                        </w:rPr>
+                        <w:t xml:space="preserve">            </w:t>
+                      </w:r>
+                      <w:r>
+                        <w:rPr>
+                          <w:rFonts w:ascii="Consolas" w:hAnsi="Consolas" w:cs="Consolas"/>
+                          <w:color w:val="0000FF"/>
+                          <w:sz w:val="19"/>
+                          <w:szCs w:val="19"/>
+                        </w:rPr>
+                        <w:t>return</w:t>
+                      </w:r>
+                      <w:r>
+                        <w:rPr>
+                          <w:rFonts w:ascii="Consolas" w:hAnsi="Consolas" w:cs="Consolas"/>
+                          <w:color w:val="000000"/>
+                          <w:sz w:val="19"/>
+                          <w:szCs w:val="19"/>
+                        </w:rPr>
+                        <w:t xml:space="preserve"> </w:t>
+                      </w:r>
+                      <w:r>
+                        <w:rPr>
+                          <w:rFonts w:ascii="Consolas" w:hAnsi="Consolas" w:cs="Consolas"/>
+                          <w:color w:val="0000FF"/>
+                          <w:sz w:val="19"/>
+                          <w:szCs w:val="19"/>
+                        </w:rPr>
+                        <w:t>false</w:t>
+                      </w:r>
+                      <w:r>
+                        <w:rPr>
+                          <w:rFonts w:ascii="Consolas" w:hAnsi="Consolas" w:cs="Consolas"/>
+                          <w:color w:val="000000"/>
+                          <w:sz w:val="19"/>
+                          <w:szCs w:val="19"/>
+                        </w:rPr>
+                        <w:t>;</w:t>
+                      </w:r>
+                    </w:p>
+                    <w:p>
+                      <w:r>
+                        <w:rPr>
+                          <w:rFonts w:ascii="Consolas" w:hAnsi="Consolas" w:cs="Consolas"/>
+                          <w:color w:val="000000"/>
+                          <w:sz w:val="19"/>
+                          <w:szCs w:val="19"/>
+                        </w:rPr>
+                        <w:t xml:space="preserve">        }</w:t>
+                      </w:r>
+                    </w:p>
+                  </w:txbxContent>
+                </v:textbox>
+                <w10:wrap type="tight" anchorx="margin"/>
+              </v:shape>
+            </w:pict>
+          </mc:Fallback>
+        </mc:AlternateContent>
+      </w:r>
+    </w:p>
+    <w:p/>
+    <w:p>
+      <w:r>
+        <w:t xml:space="preserve">The </w:t>
+      </w:r>
+      <w:r>
+        <w:rPr>
+          <w:b/>
+        </w:rPr>
+        <w:t>Update</w:t>
+      </w:r>
+      <w:r>
+        <w:t xml:space="preserve"> function </w:t>
+      </w:r>
+      <w:r>
+        <w:t xml:space="preserve">will check if the current objects </w:t>
+      </w:r>
+      <w:r>
+        <w:rPr>
+          <w:b/>
+        </w:rPr>
+        <w:t xml:space="preserve">ID </w:t>
+      </w:r>
+      <w:r>
+        <w:t>is present in the database. If it is, it will take the data inside the object, that is modifiable, and will update the values inside of the database.</w:t>
+      </w:r>
+    </w:p>
+    <w:p>
+      <w:r>
+        <w:br w:type="page"/>
       </w:r>
     </w:p>
     <w:p/>
@@ -10033,6 +12948,7 @@
         <w:docPartUnique/>
       </w:docPartObj>
     </w:sdtPr>
+    <w:sdtEndPr/>
     <w:sdtContent>
       <w:sdt>
         <w:sdtPr>
@@ -10042,6 +12958,7 @@
             <w:docPartUnique/>
           </w:docPartObj>
         </w:sdtPr>
+        <w:sdtEndPr/>
         <w:sdtContent>
           <w:p>
             <w:pPr>
@@ -10082,7 +12999,7 @@
                 <w:bCs/>
                 <w:noProof/>
               </w:rPr>
-              <w:t>5</w:t>
+              <w:t>3</w:t>
             </w:r>
             <w:r>
               <w:rPr>
@@ -10127,7 +13044,7 @@
                 <w:bCs/>
                 <w:noProof/>
               </w:rPr>
-              <w:t>5</w:t>
+              <w:t>7</w:t>
             </w:r>
             <w:r>
               <w:rPr>

--- a/Design.docx
+++ b/Design.docx
@@ -4,14 +4,9 @@
   <w:body>
     <w:p>
       <w:pPr>
-        <w:rPr>
-          <w:sz w:val="32"/>
-        </w:rPr>
+        <w:pStyle w:val="Title"/>
       </w:pPr>
       <w:r>
-        <w:rPr>
-          <w:sz w:val="32"/>
-        </w:rPr>
         <w:t>Design</w:t>
       </w:r>
     </w:p>
@@ -30,10 +25,10 @@
                   <wp:align>right</wp:align>
                 </wp:positionH>
                 <wp:positionV relativeFrom="paragraph">
-                  <wp:posOffset>6985</wp:posOffset>
+                  <wp:posOffset>11430</wp:posOffset>
                 </wp:positionV>
-                <wp:extent cx="1973580" cy="1495425"/>
-                <wp:effectExtent l="0" t="0" r="26670" b="28575"/>
+                <wp:extent cx="2085975" cy="2590800"/>
+                <wp:effectExtent l="0" t="0" r="28575" b="19050"/>
                 <wp:wrapSquare wrapText="bothSides"/>
                 <wp:docPr id="6" name="Text Box 2"/>
                 <wp:cNvGraphicFramePr>
@@ -48,7 +43,7 @@
                       <wps:spPr bwMode="auto">
                         <a:xfrm>
                           <a:off x="0" y="0"/>
-                          <a:ext cx="1973580" cy="1495425"/>
+                          <a:ext cx="2085975" cy="2590800"/>
                         </a:xfrm>
                         <a:prstGeom prst="rect">
                           <a:avLst/>
@@ -99,6 +94,61 @@
                             <w:r>
                               <w:t xml:space="preserve"> – Indicates the highlighted text represents a small snippet of code</w:t>
                             </w:r>
+                            <w:r>
+                              <w:br/>
+                            </w:r>
+                            <w:r>
+                              <w:rPr>
+                                <w:b/>
+                              </w:rPr>
+                              <w:t>OwlCoinV2</w:t>
+                            </w:r>
+                            <w:r>
+                              <w:t xml:space="preserve"> – The original version of the project.</w:t>
+                            </w:r>
+                            <w:r>
+                              <w:br/>
+                            </w:r>
+                            <w:r>
+                              <w:rPr>
+                                <w:b/>
+                              </w:rPr>
+                              <w:t xml:space="preserve">OwlCoinV3 – </w:t>
+                            </w:r>
+                            <w:r>
+                              <w:t>The new version of the project.</w:t>
+                            </w:r>
+                            <w:r>
+                              <w:rPr>
+                                <w:b/>
+                              </w:rPr>
+                              <w:br/>
+                            </w:r>
+                            <w:proofErr w:type="spellStart"/>
+                            <w:r>
+                              <w:rPr>
+                                <w:b/>
+                              </w:rPr>
+                              <w:t>OwC</w:t>
+                            </w:r>
+                            <w:proofErr w:type="spellEnd"/>
+                            <w:r>
+                              <w:rPr>
+                                <w:b/>
+                              </w:rPr>
+                              <w:t xml:space="preserve"> – </w:t>
+                            </w:r>
+                            <w:r>
+                              <w:t xml:space="preserve">Abbreviation of </w:t>
+                            </w:r>
+                            <w:proofErr w:type="spellStart"/>
+                            <w:r>
+                              <w:rPr>
+                                <w:b/>
+                              </w:rPr>
+                              <w:t>OwlCoin</w:t>
+                            </w:r>
+                            <w:proofErr w:type="spellEnd"/>
                           </w:p>
                         </w:txbxContent>
                       </wps:txbx>
@@ -123,7 +173,7 @@
                 <v:stroke joinstyle="miter"/>
                 <v:path gradientshapeok="t" o:connecttype="rect"/>
               </v:shapetype>
-              <v:shape id="Text Box 2" o:spid="_x0000_s1026" type="#_x0000_t202" style="position:absolute;margin-left:104.2pt;margin-top:.55pt;width:155.4pt;height:117.75pt;z-index:251669504;visibility:visible;mso-wrap-style:square;mso-width-percent:0;mso-height-percent:0;mso-wrap-distance-left:9pt;mso-wrap-distance-top:3.6pt;mso-wrap-distance-right:9pt;mso-wrap-distance-bottom:3.6pt;mso-position-horizontal:right;mso-position-horizontal-relative:margin;mso-position-vertical:absolute;mso-position-vertical-relative:text;mso-width-percent:0;mso-height-percent:0;mso-width-relative:margin;mso-height-relative:margin;v-text-anchor:top" o:gfxdata="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">
+              <v:shape id="Text Box 2" o:spid="_x0000_s1026" type="#_x0000_t202" style="position:absolute;margin-left:113.05pt;margin-top:.9pt;width:164.25pt;height:204pt;z-index:251669504;visibility:visible;mso-wrap-style:square;mso-width-percent:0;mso-height-percent:0;mso-wrap-distance-left:9pt;mso-wrap-distance-top:3.6pt;mso-wrap-distance-right:9pt;mso-wrap-distance-bottom:3.6pt;mso-position-horizontal:right;mso-position-horizontal-relative:margin;mso-position-vertical:absolute;mso-position-vertical-relative:text;mso-width-percent:0;mso-height-percent:0;mso-width-relative:margin;mso-height-relative:margin;v-text-anchor:top" o:gfxdata="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">
                 <v:textbox>
                   <w:txbxContent>
                     <w:p>
@@ -158,6 +208,61 @@
                       <w:r>
                         <w:t xml:space="preserve"> – Indicates the highlighted text represents a small snippet of code</w:t>
                       </w:r>
+                      <w:r>
+                        <w:br/>
+                      </w:r>
+                      <w:r>
+                        <w:rPr>
+                          <w:b/>
+                        </w:rPr>
+                        <w:t>OwlCoinV2</w:t>
+                      </w:r>
+                      <w:r>
+                        <w:t xml:space="preserve"> – The original version of the project.</w:t>
+                      </w:r>
+                      <w:r>
+                        <w:br/>
+                      </w:r>
+                      <w:r>
+                        <w:rPr>
+                          <w:b/>
+                        </w:rPr>
+                        <w:t xml:space="preserve">OwlCoinV3 – </w:t>
+                      </w:r>
+                      <w:r>
+                        <w:t>The new version of the project.</w:t>
+                      </w:r>
+                      <w:r>
+                        <w:rPr>
+                          <w:b/>
+                        </w:rPr>
+                        <w:br/>
+                      </w:r>
+                      <w:proofErr w:type="spellStart"/>
+                      <w:r>
+                        <w:rPr>
+                          <w:b/>
+                        </w:rPr>
+                        <w:t>OwC</w:t>
+                      </w:r>
+                      <w:proofErr w:type="spellEnd"/>
+                      <w:r>
+                        <w:rPr>
+                          <w:b/>
+                        </w:rPr>
+                        <w:t xml:space="preserve"> – </w:t>
+                      </w:r>
+                      <w:r>
+                        <w:t xml:space="preserve">Abbreviation of </w:t>
+                      </w:r>
+                      <w:proofErr w:type="spellStart"/>
+                      <w:r>
+                        <w:rPr>
+                          <w:b/>
+                        </w:rPr>
+                        <w:t>OwlCoin</w:t>
+                      </w:r>
+                      <w:proofErr w:type="spellEnd"/>
                     </w:p>
                   </w:txbxContent>
                 </v:textbox>
@@ -225,16 +330,9 @@
     </w:p>
     <w:p>
       <w:pPr>
-        <w:rPr>
-          <w:sz w:val="32"/>
-          <w:szCs w:val="32"/>
-        </w:rPr>
+        <w:pStyle w:val="Heading1"/>
       </w:pPr>
       <w:r>
-        <w:rPr>
-          <w:sz w:val="32"/>
-          <w:szCs w:val="32"/>
-        </w:rPr>
         <w:lastRenderedPageBreak/>
         <w:t>Web-API</w:t>
       </w:r>
@@ -368,14 +466,9 @@
     </w:p>
     <w:p>
       <w:pPr>
-        <w:rPr>
-          <w:sz w:val="28"/>
-        </w:rPr>
+        <w:pStyle w:val="Heading2"/>
       </w:pPr>
       <w:r>
-        <w:rPr>
-          <w:sz w:val="28"/>
-        </w:rPr>
         <w:t>Database Emulation</w:t>
       </w:r>
     </w:p>
@@ -433,9 +526,7 @@
     </w:p>
     <w:p>
       <w:pPr>
-        <w:rPr>
-          <w:sz w:val="28"/>
-        </w:rPr>
+        <w:pStyle w:val="Heading3"/>
       </w:pPr>
       <w:r>
         <w:rPr>
@@ -1473,9 +1564,6 @@
         </mc:AlternateContent>
       </w:r>
       <w:r>
-        <w:rPr>
-          <w:sz w:val="28"/>
-        </w:rPr>
         <w:t>Base Object</w:t>
       </w:r>
     </w:p>
@@ -1548,14 +1636,9 @@
     </w:p>
     <w:p>
       <w:pPr>
-        <w:rPr>
-          <w:sz w:val="28"/>
-        </w:rPr>
+        <w:pStyle w:val="Heading3"/>
       </w:pPr>
       <w:r>
-        <w:rPr>
-          <w:sz w:val="28"/>
-        </w:rPr>
         <w:lastRenderedPageBreak/>
         <w:t>Example Object Variables</w:t>
       </w:r>
@@ -1575,7 +1658,7 @@
                   <wp:align>left</wp:align>
                 </wp:positionH>
                 <wp:positionV relativeFrom="paragraph">
-                  <wp:posOffset>13335</wp:posOffset>
+                  <wp:posOffset>51435</wp:posOffset>
                 </wp:positionV>
                 <wp:extent cx="3448050" cy="1323975"/>
                 <wp:effectExtent l="0" t="0" r="0" b="9525"/>
@@ -2024,7 +2107,7 @@
           </mc:Choice>
           <mc:Fallback>
             <w:pict>
-              <v:shape id="_x0000_s1028" type="#_x0000_t202" style="position:absolute;margin-left:0;margin-top:1.05pt;width:271.5pt;height:104.25pt;z-index:251675648;visibility:visible;mso-wrap-style:square;mso-width-percent:0;mso-height-percent:0;mso-wrap-distance-left:9pt;mso-wrap-distance-top:3.6pt;mso-wrap-distance-right:9pt;mso-wrap-distance-bottom:3.6pt;mso-position-horizontal:left;mso-position-horizontal-relative:margin;mso-position-vertical:absolute;mso-position-vertical-relative:text;mso-width-percent:0;mso-height-percent:0;mso-width-relative:margin;mso-height-relative:margin;v-text-anchor:top" o:gfxdata="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" stroked="f">
+              <v:shape id="_x0000_s1028" type="#_x0000_t202" style="position:absolute;margin-left:0;margin-top:4.05pt;width:271.5pt;height:104.25pt;z-index:251675648;visibility:visible;mso-wrap-style:square;mso-width-percent:0;mso-height-percent:0;mso-wrap-distance-left:9pt;mso-wrap-distance-top:3.6pt;mso-wrap-distance-right:9pt;mso-wrap-distance-bottom:3.6pt;mso-position-horizontal:left;mso-position-horizontal-relative:margin;mso-position-vertical:absolute;mso-position-vertical-relative:text;mso-width-percent:0;mso-height-percent:0;mso-width-relative:margin;mso-height-relative:margin;v-text-anchor:top" o:gfxdata="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" stroked="f">
                 <v:textbox>
                   <w:txbxContent>
                     <w:p>
@@ -2653,14 +2736,9 @@
     </w:p>
     <w:p>
       <w:pPr>
-        <w:rPr>
-          <w:sz w:val="28"/>
-        </w:rPr>
+        <w:pStyle w:val="Heading3"/>
       </w:pPr>
       <w:r>
-        <w:rPr>
-          <w:sz w:val="28"/>
-        </w:rPr>
         <w:t>Using the SQL Object</w:t>
       </w:r>
     </w:p>
@@ -3322,14 +3400,9 @@
     </w:p>
     <w:p>
       <w:pPr>
-        <w:rPr>
-          <w:sz w:val="28"/>
-        </w:rPr>
+        <w:pStyle w:val="Heading3"/>
       </w:pPr>
       <w:r>
-        <w:rPr>
-          <w:sz w:val="28"/>
-        </w:rPr>
         <w:lastRenderedPageBreak/>
         <w:t>SQL Object</w:t>
       </w:r>
@@ -9169,14 +9242,9 @@
     </w:p>
     <w:p>
       <w:pPr>
-        <w:rPr>
-          <w:sz w:val="28"/>
-        </w:rPr>
+        <w:pStyle w:val="Heading3"/>
       </w:pPr>
       <w:r>
-        <w:rPr>
-          <w:sz w:val="28"/>
-        </w:rPr>
         <w:lastRenderedPageBreak/>
         <w:t>Example Object Functions</w:t>
       </w:r>
@@ -14179,9 +14247,6 @@
     <w:p>
       <w:proofErr w:type="spellStart"/>
       <w:r>
-        <w:rPr>
-          <w:b/>
-        </w:rPr>
         <w:t>FromID</w:t>
       </w:r>
       <w:proofErr w:type="spellEnd"/>
@@ -27073,14 +27138,9 @@
     </w:p>
     <w:p>
       <w:pPr>
-        <w:rPr>
-          <w:sz w:val="28"/>
-        </w:rPr>
+        <w:pStyle w:val="Heading3"/>
       </w:pPr>
       <w:r>
-        <w:rPr>
-          <w:sz w:val="28"/>
-        </w:rPr>
         <w:lastRenderedPageBreak/>
         <w:t>Object specialties</w:t>
       </w:r>
@@ -29767,7 +29827,7 @@
         <mc:AlternateContent>
           <mc:Choice Requires="wps">
             <w:drawing>
-              <wp:anchor distT="45720" distB="45720" distL="114300" distR="114300" simplePos="0" relativeHeight="251688960" behindDoc="0" locked="0" layoutInCell="1" allowOverlap="1">
+              <wp:anchor distT="45720" distB="45720" distL="114300" distR="114300" simplePos="0" relativeHeight="251688960" behindDoc="1" locked="0" layoutInCell="1" allowOverlap="1">
                 <wp:simplePos x="0" y="0"/>
                 <wp:positionH relativeFrom="margin">
                   <wp:align>right</wp:align>
@@ -29777,7 +29837,15 @@
                 </wp:positionV>
                 <wp:extent cx="6629400" cy="1404620"/>
                 <wp:effectExtent l="0" t="0" r="0" b="7620"/>
-                <wp:wrapSquare wrapText="bothSides"/>
+                <wp:wrapTight wrapText="bothSides">
+                  <wp:wrapPolygon edited="0">
+                    <wp:start x="0" y="0"/>
+                    <wp:lineTo x="0" y="21552"/>
+                    <wp:lineTo x="21538" y="21552"/>
+                    <wp:lineTo x="21538" y="0"/>
+                    <wp:lineTo x="0" y="0"/>
+                  </wp:wrapPolygon>
+                </wp:wrapTight>
                 <wp:docPr id="9" name="Text Box 2"/>
                 <wp:cNvGraphicFramePr>
                   <a:graphicFrameLocks xmlns:a="http://schemas.openxmlformats.org/drawingml/2006/main"/>
@@ -32328,7 +32396,7 @@
           </mc:Choice>
           <mc:Fallback>
             <w:pict>
-              <v:shape id="_x0000_s1039" type="#_x0000_t202" style="position:absolute;margin-left:470.8pt;margin-top:.75pt;width:522pt;height:110.6pt;z-index:251688960;visibility:visible;mso-wrap-style:square;mso-width-percent:0;mso-height-percent:200;mso-wrap-distance-left:9pt;mso-wrap-distance-top:3.6pt;mso-wrap-distance-right:9pt;mso-wrap-distance-bottom:3.6pt;mso-position-horizontal:right;mso-position-horizontal-relative:margin;mso-position-vertical:absolute;mso-position-vertical-relative:text;mso-width-percent:0;mso-height-percent:200;mso-width-relative:margin;mso-height-relative:margin;v-text-anchor:top" o:gfxdata="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" stroked="f">
+              <v:shape id="_x0000_s1039" type="#_x0000_t202" style="position:absolute;margin-left:470.8pt;margin-top:.75pt;width:522pt;height:110.6pt;z-index:-251627520;visibility:visible;mso-wrap-style:square;mso-width-percent:0;mso-height-percent:200;mso-wrap-distance-left:9pt;mso-wrap-distance-top:3.6pt;mso-wrap-distance-right:9pt;mso-wrap-distance-bottom:3.6pt;mso-position-horizontal:right;mso-position-horizontal-relative:margin;mso-position-vertical:absolute;mso-position-vertical-relative:text;mso-width-percent:0;mso-height-percent:200;mso-width-relative:margin;mso-height-relative:margin;v-text-anchor:top" o:gfxdata="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" stroked="f">
                 <v:textbox style="mso-fit-shape-to-text:t">
                   <w:txbxContent>
                     <w:p>
@@ -34834,7 +34902,7 @@
                     </w:p>
                   </w:txbxContent>
                 </v:textbox>
-                <w10:wrap type="square" anchorx="margin"/>
+                <w10:wrap type="tight" anchorx="margin"/>
               </v:shape>
             </w:pict>
           </mc:Fallback>
@@ -35005,8 +35073,6 @@
         </w:rPr>
         <w:t>Balance.</w:t>
       </w:r>
-      <w:bookmarkStart w:id="0" w:name="_GoBack"/>
-      <w:bookmarkEnd w:id="0"/>
     </w:p>
     <w:p>
       <w:r>
@@ -35015,23 +35081,15 @@
     </w:p>
     <w:p>
       <w:pPr>
-        <w:rPr>
-          <w:sz w:val="28"/>
-        </w:rPr>
+        <w:pStyle w:val="Heading2"/>
       </w:pPr>
       <w:proofErr w:type="spellStart"/>
       <w:r>
-        <w:rPr>
-          <w:sz w:val="28"/>
-        </w:rPr>
         <w:lastRenderedPageBreak/>
         <w:t>FileManager</w:t>
       </w:r>
       <w:proofErr w:type="spellEnd"/>
       <w:r>
-        <w:rPr>
-          <w:sz w:val="28"/>
-        </w:rPr>
         <w:t xml:space="preserve"> Functions</w:t>
       </w:r>
     </w:p>
@@ -36651,6 +36709,12 @@
       </w:r>
     </w:p>
     <w:p>
+      <w:pPr>
+        <w:rPr>
+          <w:rFonts w:cs="Consolas"/>
+          <w:szCs w:val="19"/>
+        </w:rPr>
+      </w:pPr>
       <w:r>
         <w:t xml:space="preserve">The </w:t>
       </w:r>
@@ -36752,8 +36816,1565 @@
         <w:t>. Bar that, it serves no other purpose.</w:t>
       </w:r>
     </w:p>
+    <w:p>
+      <w:pPr>
+        <w:rPr>
+          <w:rFonts w:cs="Consolas"/>
+          <w:szCs w:val="19"/>
+        </w:rPr>
+      </w:pPr>
+      <w:r>
+        <w:rPr>
+          <w:rFonts w:cs="Consolas"/>
+          <w:szCs w:val="19"/>
+        </w:rPr>
+        <w:br w:type="page"/>
+      </w:r>
+    </w:p>
+    <w:p>
+      <w:pPr>
+        <w:pStyle w:val="Heading2"/>
+      </w:pPr>
+      <w:r>
+        <w:lastRenderedPageBreak/>
+        <w:t>Database and Configuration file structure</w:t>
+      </w:r>
+    </w:p>
+    <w:p>
+      <w:pPr>
+        <w:pStyle w:val="Heading3"/>
+      </w:pPr>
+      <w:r>
+        <w:t>Database Structure</w:t>
+      </w:r>
+    </w:p>
+    <w:p>
+      <w:pPr>
+        <w:rPr>
+          <w:noProof/>
+          <w:lang w:eastAsia="en-GB"/>
+        </w:rPr>
+      </w:pPr>
+      <w:r>
+        <w:rPr>
+          <w:noProof/>
+          <w:lang w:eastAsia="en-GB"/>
+        </w:rPr>
+        <w:drawing>
+          <wp:anchor distT="0" distB="0" distL="114300" distR="114300" simplePos="0" relativeHeight="251689984" behindDoc="1" locked="0" layoutInCell="1" allowOverlap="1">
+            <wp:simplePos x="0" y="0"/>
+            <wp:positionH relativeFrom="margin">
+              <wp:align>right</wp:align>
+            </wp:positionH>
+            <wp:positionV relativeFrom="paragraph">
+              <wp:posOffset>5715</wp:posOffset>
+            </wp:positionV>
+            <wp:extent cx="5027295" cy="3438525"/>
+            <wp:effectExtent l="0" t="0" r="1905" b="9525"/>
+            <wp:wrapTight wrapText="bothSides">
+              <wp:wrapPolygon edited="0">
+                <wp:start x="15306" y="0"/>
+                <wp:lineTo x="15306" y="4069"/>
+                <wp:lineTo x="14487" y="5983"/>
+                <wp:lineTo x="82" y="7778"/>
+                <wp:lineTo x="82" y="15916"/>
+                <wp:lineTo x="11377" y="17471"/>
+                <wp:lineTo x="13505" y="17471"/>
+                <wp:lineTo x="15224" y="19386"/>
+                <wp:lineTo x="15306" y="21540"/>
+                <wp:lineTo x="21526" y="21540"/>
+                <wp:lineTo x="21526" y="11249"/>
+                <wp:lineTo x="21444" y="10890"/>
+                <wp:lineTo x="20953" y="9813"/>
+                <wp:lineTo x="20953" y="0"/>
+                <wp:lineTo x="15306" y="0"/>
+              </wp:wrapPolygon>
+            </wp:wrapTight>
+            <wp:docPr id="15" name="Picture 15"/>
+            <wp:cNvGraphicFramePr>
+              <a:graphicFrameLocks xmlns:a="http://schemas.openxmlformats.org/drawingml/2006/main" noChangeAspect="1"/>
+            </wp:cNvGraphicFramePr>
+            <a:graphic xmlns:a="http://schemas.openxmlformats.org/drawingml/2006/main">
+              <a:graphicData uri="http://schemas.openxmlformats.org/drawingml/2006/picture">
+                <pic:pic xmlns:pic="http://schemas.openxmlformats.org/drawingml/2006/picture">
+                  <pic:nvPicPr>
+                    <pic:cNvPr id="1" name=""/>
+                    <pic:cNvPicPr/>
+                  </pic:nvPicPr>
+                  <pic:blipFill>
+                    <a:blip r:embed="rId6">
+                      <a:clrChange>
+                        <a:clrFrom>
+                          <a:srgbClr val="EBEFF2"/>
+                        </a:clrFrom>
+                        <a:clrTo>
+                          <a:srgbClr val="EBEFF2">
+                            <a:alpha val="0"/>
+                          </a:srgbClr>
+                        </a:clrTo>
+                      </a:clrChange>
+                      <a:extLst>
+                        <a:ext uri="{28A0092B-C50C-407E-A947-70E740481C1C}">
+                          <a14:useLocalDpi xmlns:a14="http://schemas.microsoft.com/office/drawing/2010/main" val="0"/>
+                        </a:ext>
+                      </a:extLst>
+                    </a:blip>
+                    <a:stretch>
+                      <a:fillRect/>
+                    </a:stretch>
+                  </pic:blipFill>
+                  <pic:spPr>
+                    <a:xfrm>
+                      <a:off x="0" y="0"/>
+                      <a:ext cx="5027295" cy="3438525"/>
+                    </a:xfrm>
+                    <a:prstGeom prst="rect">
+                      <a:avLst/>
+                    </a:prstGeom>
+                  </pic:spPr>
+                </pic:pic>
+              </a:graphicData>
+            </a:graphic>
+            <wp14:sizeRelH relativeFrom="margin">
+              <wp14:pctWidth>0</wp14:pctWidth>
+            </wp14:sizeRelH>
+            <wp14:sizeRelV relativeFrom="margin">
+              <wp14:pctHeight>0</wp14:pctHeight>
+            </wp14:sizeRelV>
+          </wp:anchor>
+        </w:drawing>
+      </w:r>
+      <w:r>
+        <w:t>The database follows a normalised form, which limits repeats and associates data directly with its unique key(s).</w:t>
+      </w:r>
+    </w:p>
+    <w:p>
+      <w:pPr>
+        <w:rPr>
+          <w:noProof/>
+          <w:lang w:eastAsia="en-GB"/>
+        </w:rPr>
+      </w:pPr>
+      <w:r>
+        <w:rPr>
+          <w:noProof/>
+          <w:lang w:eastAsia="en-GB"/>
+        </w:rPr>
+        <w:drawing>
+          <wp:anchor distT="0" distB="0" distL="114300" distR="114300" simplePos="0" relativeHeight="251691008" behindDoc="1" locked="0" layoutInCell="1" allowOverlap="1">
+            <wp:simplePos x="0" y="0"/>
+            <wp:positionH relativeFrom="column">
+              <wp:posOffset>1295400</wp:posOffset>
+            </wp:positionH>
+            <wp:positionV relativeFrom="paragraph">
+              <wp:posOffset>1005840</wp:posOffset>
+            </wp:positionV>
+            <wp:extent cx="3333750" cy="1285875"/>
+            <wp:effectExtent l="0" t="0" r="0" b="9525"/>
+            <wp:wrapTight wrapText="bothSides">
+              <wp:wrapPolygon edited="0">
+                <wp:start x="12219" y="0"/>
+                <wp:lineTo x="12096" y="5440"/>
+                <wp:lineTo x="0" y="6080"/>
+                <wp:lineTo x="0" y="21440"/>
+                <wp:lineTo x="9381" y="21440"/>
+                <wp:lineTo x="9381" y="20800"/>
+                <wp:lineTo x="21477" y="16000"/>
+                <wp:lineTo x="21477" y="0"/>
+                <wp:lineTo x="12219" y="0"/>
+              </wp:wrapPolygon>
+            </wp:wrapTight>
+            <wp:docPr id="16" name="Picture 16"/>
+            <wp:cNvGraphicFramePr>
+              <a:graphicFrameLocks xmlns:a="http://schemas.openxmlformats.org/drawingml/2006/main" noChangeAspect="1"/>
+            </wp:cNvGraphicFramePr>
+            <a:graphic xmlns:a="http://schemas.openxmlformats.org/drawingml/2006/main">
+              <a:graphicData uri="http://schemas.openxmlformats.org/drawingml/2006/picture">
+                <pic:pic xmlns:pic="http://schemas.openxmlformats.org/drawingml/2006/picture">
+                  <pic:nvPicPr>
+                    <pic:cNvPr id="1" name=""/>
+                    <pic:cNvPicPr/>
+                  </pic:nvPicPr>
+                  <pic:blipFill>
+                    <a:blip r:embed="rId7">
+                      <a:clrChange>
+                        <a:clrFrom>
+                          <a:srgbClr val="EBEFF2"/>
+                        </a:clrFrom>
+                        <a:clrTo>
+                          <a:srgbClr val="EBEFF2">
+                            <a:alpha val="0"/>
+                          </a:srgbClr>
+                        </a:clrTo>
+                      </a:clrChange>
+                      <a:extLst>
+                        <a:ext uri="{28A0092B-C50C-407E-A947-70E740481C1C}">
+                          <a14:useLocalDpi xmlns:a14="http://schemas.microsoft.com/office/drawing/2010/main" val="0"/>
+                        </a:ext>
+                      </a:extLst>
+                    </a:blip>
+                    <a:stretch>
+                      <a:fillRect/>
+                    </a:stretch>
+                  </pic:blipFill>
+                  <pic:spPr>
+                    <a:xfrm>
+                      <a:off x="0" y="0"/>
+                      <a:ext cx="3333750" cy="1285875"/>
+                    </a:xfrm>
+                    <a:prstGeom prst="rect">
+                      <a:avLst/>
+                    </a:prstGeom>
+                  </pic:spPr>
+                </pic:pic>
+              </a:graphicData>
+            </a:graphic>
+          </wp:anchor>
+        </w:drawing>
+      </w:r>
+      <w:r>
+        <w:rPr>
+          <w:noProof/>
+          <w:lang w:eastAsia="en-GB"/>
+        </w:rPr>
+        <w:t xml:space="preserve">However there are some extra steps that could’ve been taken to further remove duplicates. Which would’ve involved </w:t>
+      </w:r>
+      <w:r>
+        <w:rPr>
+          <w:noProof/>
+          <w:lang w:eastAsia="en-GB"/>
+        </w:rPr>
+        <w:t xml:space="preserve">moving the </w:t>
+      </w:r>
+      <w:r>
+        <w:rPr>
+          <w:b/>
+          <w:noProof/>
+          <w:lang w:eastAsia="en-GB"/>
+        </w:rPr>
+        <w:t>DiscordID</w:t>
+      </w:r>
+      <w:r>
+        <w:rPr>
+          <w:noProof/>
+          <w:lang w:eastAsia="en-GB"/>
+        </w:rPr>
+        <w:t xml:space="preserve"> and </w:t>
+      </w:r>
+      <w:r>
+        <w:rPr>
+          <w:b/>
+          <w:noProof/>
+          <w:lang w:eastAsia="en-GB"/>
+        </w:rPr>
+        <w:t>TwitchID</w:t>
+      </w:r>
+      <w:r>
+        <w:rPr>
+          <w:noProof/>
+          <w:lang w:eastAsia="en-GB"/>
+        </w:rPr>
+        <w:t xml:space="preserve"> into a </w:t>
+      </w:r>
+      <w:r>
+        <w:rPr>
+          <w:b/>
+          <w:noProof/>
+          <w:lang w:eastAsia="en-GB"/>
+        </w:rPr>
+        <w:t>UserData</w:t>
+      </w:r>
+      <w:r>
+        <w:rPr>
+          <w:noProof/>
+          <w:lang w:eastAsia="en-GB"/>
+        </w:rPr>
+        <w:t xml:space="preserve"> table and then linking to said table using its</w:t>
+      </w:r>
+      <w:r>
+        <w:rPr>
+          <w:b/>
+          <w:noProof/>
+          <w:lang w:eastAsia="en-GB"/>
+        </w:rPr>
+        <w:t xml:space="preserve"> UserID</w:t>
+      </w:r>
+      <w:r>
+        <w:rPr>
+          <w:noProof/>
+          <w:lang w:eastAsia="en-GB"/>
+        </w:rPr>
+        <w:t xml:space="preserve">; which was how I structured the </w:t>
+      </w:r>
+      <w:r>
+        <w:rPr>
+          <w:b/>
+          <w:noProof/>
+          <w:lang w:eastAsia="en-GB"/>
+        </w:rPr>
+        <w:t>OwlCoinV2</w:t>
+      </w:r>
+      <w:r>
+        <w:rPr>
+          <w:noProof/>
+          <w:lang w:eastAsia="en-GB"/>
+        </w:rPr>
+        <w:t xml:space="preserve"> code.</w:t>
+      </w:r>
+      <w:r>
+        <w:rPr>
+          <w:noProof/>
+          <w:lang w:eastAsia="en-GB"/>
+        </w:rPr>
+        <w:t xml:space="preserve"> </w:t>
+      </w:r>
+      <w:r>
+        <w:rPr>
+          <w:noProof/>
+          <w:lang w:eastAsia="en-GB"/>
+        </w:rPr>
+        <w:br/>
+        <w:t xml:space="preserve">However this was not an option for </w:t>
+      </w:r>
+      <w:r>
+        <w:rPr>
+          <w:b/>
+          <w:noProof/>
+          <w:lang w:eastAsia="en-GB"/>
+        </w:rPr>
+        <w:t>OwlCoinV3</w:t>
+      </w:r>
+      <w:r>
+        <w:rPr>
+          <w:noProof/>
+          <w:lang w:eastAsia="en-GB"/>
+        </w:rPr>
+        <w:t xml:space="preserve">, as it is necessary to allow each individual currency to manage what </w:t>
+      </w:r>
+      <w:r>
+        <w:rPr>
+          <w:b/>
+          <w:noProof/>
+          <w:lang w:eastAsia="en-GB"/>
+        </w:rPr>
+        <w:t>Twitch</w:t>
+      </w:r>
+      <w:r>
+        <w:rPr>
+          <w:noProof/>
+          <w:lang w:eastAsia="en-GB"/>
+        </w:rPr>
+        <w:t xml:space="preserve"> and </w:t>
+      </w:r>
+      <w:r>
+        <w:rPr>
+          <w:b/>
+          <w:noProof/>
+          <w:lang w:eastAsia="en-GB"/>
+        </w:rPr>
+        <w:t>Discord</w:t>
+      </w:r>
+      <w:r>
+        <w:rPr>
+          <w:noProof/>
+          <w:lang w:eastAsia="en-GB"/>
+        </w:rPr>
+        <w:t xml:space="preserve"> Ids are used for each </w:t>
+      </w:r>
+      <w:r>
+        <w:rPr>
+          <w:b/>
+          <w:noProof/>
+          <w:lang w:eastAsia="en-GB"/>
+        </w:rPr>
+        <w:t>Viewer.</w:t>
+      </w:r>
+      <w:r>
+        <w:rPr>
+          <w:noProof/>
+          <w:lang w:eastAsia="en-GB"/>
+        </w:rPr>
+        <w:t xml:space="preserve"> As otherwise it would be necessary to have a master program running to manage the association of the IDs. And it would allow for a </w:t>
+      </w:r>
+      <w:r>
+        <w:rPr>
+          <w:b/>
+          <w:noProof/>
+          <w:lang w:eastAsia="en-GB"/>
+        </w:rPr>
+        <w:t>Bot</w:t>
+      </w:r>
+      <w:r>
+        <w:rPr>
+          <w:noProof/>
+          <w:lang w:eastAsia="en-GB"/>
+        </w:rPr>
+        <w:t xml:space="preserve"> of any </w:t>
+      </w:r>
+      <w:r>
+        <w:rPr>
+          <w:b/>
+          <w:noProof/>
+          <w:lang w:eastAsia="en-GB"/>
+        </w:rPr>
+        <w:t>Currency</w:t>
+      </w:r>
+      <w:r>
+        <w:rPr>
+          <w:noProof/>
+          <w:lang w:eastAsia="en-GB"/>
+        </w:rPr>
+        <w:t xml:space="preserve"> to reasign the </w:t>
+      </w:r>
+      <w:r>
+        <w:rPr>
+          <w:b/>
+          <w:noProof/>
+          <w:lang w:eastAsia="en-GB"/>
+        </w:rPr>
+        <w:t>IDs</w:t>
+      </w:r>
+      <w:r>
+        <w:rPr>
+          <w:noProof/>
+          <w:lang w:eastAsia="en-GB"/>
+        </w:rPr>
+        <w:t xml:space="preserve"> of users in others, hence removing users access to their </w:t>
+      </w:r>
+      <w:r>
+        <w:rPr>
+          <w:b/>
+          <w:noProof/>
+          <w:lang w:eastAsia="en-GB"/>
+        </w:rPr>
+        <w:t>Viewer</w:t>
+      </w:r>
+      <w:r>
+        <w:rPr>
+          <w:noProof/>
+          <w:lang w:eastAsia="en-GB"/>
+        </w:rPr>
+        <w:t xml:space="preserve"> and isntead giving it to someone else.</w:t>
+      </w:r>
+    </w:p>
+    <w:p>
+      <w:pPr>
+        <w:rPr>
+          <w:noProof/>
+          <w:lang w:eastAsia="en-GB"/>
+        </w:rPr>
+      </w:pPr>
+    </w:p>
+    <w:p>
+      <w:pPr>
+        <w:rPr>
+          <w:noProof/>
+          <w:lang w:eastAsia="en-GB"/>
+        </w:rPr>
+      </w:pPr>
+      <w:r>
+        <w:rPr>
+          <w:noProof/>
+          <w:lang w:eastAsia="en-GB"/>
+        </w:rPr>
+        <mc:AlternateContent>
+          <mc:Choice Requires="wps">
+            <w:drawing>
+              <wp:anchor distT="45720" distB="45720" distL="114300" distR="114300" simplePos="0" relativeHeight="251693056" behindDoc="1" locked="0" layoutInCell="1" allowOverlap="1">
+                <wp:simplePos x="0" y="0"/>
+                <wp:positionH relativeFrom="column">
+                  <wp:posOffset>5734050</wp:posOffset>
+                </wp:positionH>
+                <wp:positionV relativeFrom="paragraph">
+                  <wp:posOffset>191770</wp:posOffset>
+                </wp:positionV>
+                <wp:extent cx="1933575" cy="647700"/>
+                <wp:effectExtent l="0" t="0" r="28575" b="19050"/>
+                <wp:wrapTight wrapText="bothSides">
+                  <wp:wrapPolygon edited="0">
+                    <wp:start x="0" y="0"/>
+                    <wp:lineTo x="0" y="21600"/>
+                    <wp:lineTo x="21706" y="21600"/>
+                    <wp:lineTo x="21706" y="0"/>
+                    <wp:lineTo x="0" y="0"/>
+                  </wp:wrapPolygon>
+                </wp:wrapTight>
+                <wp:docPr id="18" name="Text Box 2"/>
+                <wp:cNvGraphicFramePr>
+                  <a:graphicFrameLocks xmlns:a="http://schemas.openxmlformats.org/drawingml/2006/main"/>
+                </wp:cNvGraphicFramePr>
+                <a:graphic xmlns:a="http://schemas.openxmlformats.org/drawingml/2006/main">
+                  <a:graphicData uri="http://schemas.microsoft.com/office/word/2010/wordprocessingShape">
+                    <wps:wsp>
+                      <wps:cNvSpPr txBox="1">
+                        <a:spLocks noChangeArrowheads="1"/>
+                      </wps:cNvSpPr>
+                      <wps:spPr bwMode="auto">
+                        <a:xfrm>
+                          <a:off x="0" y="0"/>
+                          <a:ext cx="1933575" cy="647700"/>
+                        </a:xfrm>
+                        <a:prstGeom prst="rect">
+                          <a:avLst/>
+                        </a:prstGeom>
+                        <a:noFill/>
+                        <a:ln w="9525">
+                          <a:solidFill>
+                            <a:srgbClr val="000000"/>
+                          </a:solidFill>
+                          <a:miter lim="800000"/>
+                          <a:headEnd/>
+                          <a:tailEnd/>
+                        </a:ln>
+                      </wps:spPr>
+                      <wps:txbx>
+                        <w:txbxContent>
+                          <w:p>
+                            <w:r>
+                              <w:rPr>
+                                <w:b/>
+                              </w:rPr>
+                              <w:t>OwlCoinV3</w:t>
+                            </w:r>
+                            <w:r>
+                              <w:t xml:space="preserve"> is on the Right</w:t>
+                            </w:r>
+                            <w:r>
+                              <w:t xml:space="preserve"> </w:t>
+                            </w:r>
+                            <w:r>
+                              <w:t>and</w:t>
+                            </w:r>
+                            <w:r>
+                              <w:t xml:space="preserve"> a snippet of</w:t>
+                            </w:r>
+                            <w:r>
+                              <w:t xml:space="preserve"> </w:t>
+                            </w:r>
+                            <w:r>
+                              <w:rPr>
+                                <w:b/>
+                              </w:rPr>
+                              <w:t>OwlCoinV2</w:t>
+                            </w:r>
+                            <w:r>
+                              <w:t xml:space="preserve"> is on the Left.</w:t>
+                            </w:r>
+                          </w:p>
+                        </w:txbxContent>
+                      </wps:txbx>
+                      <wps:bodyPr rot="0" vert="horz" wrap="square" lIns="91440" tIns="45720" rIns="91440" bIns="45720" anchor="t" anchorCtr="0">
+                        <a:noAutofit/>
+                      </wps:bodyPr>
+                    </wps:wsp>
+                  </a:graphicData>
+                </a:graphic>
+                <wp14:sizeRelH relativeFrom="margin">
+                  <wp14:pctWidth>0</wp14:pctWidth>
+                </wp14:sizeRelH>
+                <wp14:sizeRelV relativeFrom="margin">
+                  <wp14:pctHeight>0</wp14:pctHeight>
+                </wp14:sizeRelV>
+              </wp:anchor>
+            </w:drawing>
+          </mc:Choice>
+          <mc:Fallback>
+            <w:pict>
+              <v:shape id="_x0000_s1041" type="#_x0000_t202" style="position:absolute;margin-left:451.5pt;margin-top:15.1pt;width:152.25pt;height:51pt;z-index:-251623424;visibility:visible;mso-wrap-style:square;mso-width-percent:0;mso-height-percent:0;mso-wrap-distance-left:9pt;mso-wrap-distance-top:3.6pt;mso-wrap-distance-right:9pt;mso-wrap-distance-bottom:3.6pt;mso-position-horizontal:absolute;mso-position-horizontal-relative:text;mso-position-vertical:absolute;mso-position-vertical-relative:text;mso-width-percent:0;mso-height-percent:0;mso-width-relative:margin;mso-height-relative:margin;v-text-anchor:top" o:gfxdata="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" filled="f">
+                <v:textbox>
+                  <w:txbxContent>
+                    <w:p>
+                      <w:r>
+                        <w:rPr>
+                          <w:b/>
+                        </w:rPr>
+                        <w:t>OwlCoinV3</w:t>
+                      </w:r>
+                      <w:r>
+                        <w:t xml:space="preserve"> is on the Right</w:t>
+                      </w:r>
+                      <w:r>
+                        <w:t xml:space="preserve"> </w:t>
+                      </w:r>
+                      <w:r>
+                        <w:t>and</w:t>
+                      </w:r>
+                      <w:r>
+                        <w:t xml:space="preserve"> a snippet of</w:t>
+                      </w:r>
+                      <w:r>
+                        <w:t xml:space="preserve"> </w:t>
+                      </w:r>
+                      <w:r>
+                        <w:rPr>
+                          <w:b/>
+                        </w:rPr>
+                        <w:t>OwlCoinV2</w:t>
+                      </w:r>
+                      <w:r>
+                        <w:t xml:space="preserve"> is on the Left.</w:t>
+                      </w:r>
+                    </w:p>
+                  </w:txbxContent>
+                </v:textbox>
+                <w10:wrap type="tight"/>
+              </v:shape>
+            </w:pict>
+          </mc:Fallback>
+        </mc:AlternateContent>
+      </w:r>
+    </w:p>
+    <w:p>
+      <w:pPr>
+        <w:pStyle w:val="Heading3"/>
+        <w:rPr>
+          <w:noProof/>
+          <w:lang w:eastAsia="en-GB"/>
+        </w:rPr>
+      </w:pPr>
+      <w:r>
+        <w:rPr>
+          <w:noProof/>
+          <w:lang w:eastAsia="en-GB"/>
+        </w:rPr>
+        <w:t>Configuration File Structure</w:t>
+      </w:r>
+    </w:p>
+    <w:p>
+      <w:pPr>
+        <w:rPr>
+          <w:b/>
+          <w:noProof/>
+          <w:lang w:eastAsia="en-GB"/>
+        </w:rPr>
+      </w:pPr>
+      <w:r>
+        <w:rPr>
+          <w:noProof/>
+          <w:lang w:eastAsia="en-GB"/>
+        </w:rPr>
+        <w:t xml:space="preserve">The configuration files for the </w:t>
+      </w:r>
+      <w:r>
+        <w:rPr>
+          <w:b/>
+          <w:noProof/>
+          <w:lang w:eastAsia="en-GB"/>
+        </w:rPr>
+        <w:t>Currencies</w:t>
+      </w:r>
+      <w:r>
+        <w:rPr>
+          <w:noProof/>
+          <w:lang w:eastAsia="en-GB"/>
+        </w:rPr>
+        <w:t xml:space="preserve"> follows the </w:t>
+      </w:r>
+      <w:r>
+        <w:rPr>
+          <w:b/>
+          <w:noProof/>
+          <w:lang w:eastAsia="en-GB"/>
+        </w:rPr>
+        <w:t>Json</w:t>
+      </w:r>
+      <w:r>
+        <w:rPr>
+          <w:noProof/>
+          <w:lang w:eastAsia="en-GB"/>
+        </w:rPr>
+        <w:t xml:space="preserve"> format,</w:t>
+      </w:r>
+      <w:r>
+        <w:rPr>
+          <w:noProof/>
+          <w:lang w:eastAsia="en-GB"/>
+        </w:rPr>
+        <w:t xml:space="preserve"> which I </w:t>
+      </w:r>
+      <w:r>
+        <w:rPr>
+          <w:noProof/>
+          <w:lang w:eastAsia="en-GB"/>
+        </w:rPr>
+        <w:t>decided would be better</w:t>
+      </w:r>
+      <w:r>
+        <w:rPr>
+          <w:noProof/>
+          <w:lang w:eastAsia="en-GB"/>
+        </w:rPr>
+        <w:br/>
+      </w:r>
+      <w:r>
+        <w:rPr>
+          <w:noProof/>
+          <w:lang w:eastAsia="en-GB"/>
+        </w:rPr>
+        <w:t xml:space="preserve">to use than </w:t>
+      </w:r>
+      <w:r>
+        <w:rPr>
+          <w:b/>
+          <w:noProof/>
+          <w:lang w:eastAsia="en-GB"/>
+        </w:rPr>
+        <w:t>XML</w:t>
+      </w:r>
+      <w:r>
+        <w:rPr>
+          <w:noProof/>
+          <w:lang w:eastAsia="en-GB"/>
+        </w:rPr>
+        <w:t xml:space="preserve"> as I have greater experience with </w:t>
+      </w:r>
+      <w:r>
+        <w:rPr>
+          <w:b/>
+          <w:noProof/>
+          <w:lang w:eastAsia="en-GB"/>
+        </w:rPr>
+        <w:t>Json</w:t>
+      </w:r>
+      <w:r>
+        <w:rPr>
+          <w:noProof/>
+          <w:lang w:eastAsia="en-GB"/>
+        </w:rPr>
+        <w:t xml:space="preserve"> and </w:t>
+      </w:r>
+      <w:r>
+        <w:rPr>
+          <w:b/>
+          <w:noProof/>
+          <w:lang w:eastAsia="en-GB"/>
+        </w:rPr>
+        <w:t>XMLs</w:t>
+      </w:r>
+      <w:r>
+        <w:rPr>
+          <w:noProof/>
+          <w:lang w:eastAsia="en-GB"/>
+        </w:rPr>
+        <w:t xml:space="preserve"> bulkyness made it a poor choice</w:t>
+      </w:r>
+      <w:r>
+        <w:rPr>
+          <w:noProof/>
+          <w:lang w:eastAsia="en-GB"/>
+        </w:rPr>
+        <w:br/>
+      </w:r>
+      <w:r>
+        <w:rPr>
+          <w:noProof/>
+          <w:lang w:eastAsia="en-GB"/>
+        </w:rPr>
+        <w:br/>
+      </w:r>
+      <w:r>
+        <w:rPr>
+          <w:noProof/>
+          <w:lang w:eastAsia="en-GB"/>
+        </w:rPr>
+        <w:t>as it would make the files hard to read as a human and also far larger; therefore slower; to send than</w:t>
+      </w:r>
+      <w:r>
+        <w:rPr>
+          <w:noProof/>
+          <w:lang w:eastAsia="en-GB"/>
+        </w:rPr>
+        <w:t xml:space="preserve"> the same</w:t>
+      </w:r>
+      <w:r>
+        <w:rPr>
+          <w:noProof/>
+          <w:lang w:eastAsia="en-GB"/>
+        </w:rPr>
+        <w:t xml:space="preserve"> </w:t>
+      </w:r>
+      <w:r>
+        <w:rPr>
+          <w:b/>
+          <w:noProof/>
+          <w:lang w:eastAsia="en-GB"/>
+        </w:rPr>
+        <w:t>JSON.</w:t>
+      </w:r>
+    </w:p>
+    <w:p>
+      <w:pPr>
+        <w:rPr>
+          <w:noProof/>
+          <w:lang w:eastAsia="en-GB"/>
+        </w:rPr>
+      </w:pPr>
+      <w:r>
+        <w:rPr>
+          <w:noProof/>
+          <w:lang w:eastAsia="en-GB"/>
+        </w:rPr>
+        <w:t xml:space="preserve">For security perposes the configuration is split into 2 separate files, the </w:t>
+      </w:r>
+      <w:r>
+        <w:rPr>
+          <w:b/>
+          <w:noProof/>
+          <w:lang w:eastAsia="en-GB"/>
+        </w:rPr>
+        <w:t>Command</w:t>
+      </w:r>
+      <w:r>
+        <w:rPr>
+          <w:noProof/>
+          <w:lang w:eastAsia="en-GB"/>
+        </w:rPr>
+        <w:t xml:space="preserve"> and </w:t>
+      </w:r>
+      <w:r>
+        <w:rPr>
+          <w:b/>
+          <w:noProof/>
+          <w:lang w:eastAsia="en-GB"/>
+        </w:rPr>
+        <w:t>Login</w:t>
+      </w:r>
+      <w:r>
+        <w:rPr>
+          <w:noProof/>
+          <w:lang w:eastAsia="en-GB"/>
+        </w:rPr>
+        <w:t xml:space="preserve"> config. The prior contains all the settings customizable by the </w:t>
+      </w:r>
+      <w:r>
+        <w:rPr>
+          <w:b/>
+          <w:noProof/>
+          <w:lang w:eastAsia="en-GB"/>
+        </w:rPr>
+        <w:t>Currencies</w:t>
+      </w:r>
+      <w:r>
+        <w:rPr>
+          <w:noProof/>
+          <w:lang w:eastAsia="en-GB"/>
+        </w:rPr>
+        <w:t xml:space="preserve"> owner and the latter which contains OAuth tokens and other </w:t>
+      </w:r>
+      <w:r>
+        <w:rPr>
+          <w:noProof/>
+          <w:lang w:eastAsia="en-GB"/>
+        </w:rPr>
+        <w:t xml:space="preserve">private information; hence the </w:t>
+      </w:r>
+      <w:r>
+        <w:rPr>
+          <w:b/>
+          <w:noProof/>
+          <w:lang w:eastAsia="en-GB"/>
+        </w:rPr>
+        <w:t>Login</w:t>
+      </w:r>
+      <w:r>
+        <w:rPr>
+          <w:noProof/>
+          <w:lang w:eastAsia="en-GB"/>
+        </w:rPr>
+        <w:t xml:space="preserve"> config is only ever sent to </w:t>
+      </w:r>
+      <w:r>
+        <w:rPr>
+          <w:b/>
+          <w:noProof/>
+          <w:lang w:eastAsia="en-GB"/>
+        </w:rPr>
+        <w:t>SuperBots</w:t>
+      </w:r>
+      <w:r>
+        <w:rPr>
+          <w:noProof/>
+          <w:lang w:eastAsia="en-GB"/>
+        </w:rPr>
+        <w:t>.</w:t>
+      </w:r>
+    </w:p>
+    <w:p>
+      <w:pPr>
+        <w:pStyle w:val="Heading4"/>
+        <w:rPr>
+          <w:i w:val="0"/>
+          <w:noProof/>
+          <w:lang w:eastAsia="en-GB"/>
+        </w:rPr>
+      </w:pPr>
+      <w:r>
+        <w:rPr>
+          <w:i w:val="0"/>
+          <w:noProof/>
+          <w:lang w:eastAsia="en-GB"/>
+        </w:rPr>
+        <w:t>Responses and Parameters</w:t>
+      </w:r>
+    </w:p>
+    <w:p>
+      <w:pPr>
+        <w:rPr>
+          <w:lang w:eastAsia="en-GB"/>
+        </w:rPr>
+      </w:pPr>
+      <w:r>
+        <w:rPr>
+          <w:b/>
+          <w:lang w:eastAsia="en-GB"/>
+        </w:rPr>
+        <w:t>Responses</w:t>
+      </w:r>
+      <w:r>
+        <w:rPr>
+          <w:lang w:eastAsia="en-GB"/>
+        </w:rPr>
+        <w:t xml:space="preserve"> contain the message that is to be returned if a given event occurs, these usually contain </w:t>
+      </w:r>
+      <w:r>
+        <w:rPr>
+          <w:b/>
+          <w:lang w:eastAsia="en-GB"/>
+        </w:rPr>
+        <w:t>Parameters</w:t>
+      </w:r>
+      <w:r>
+        <w:rPr>
+          <w:lang w:eastAsia="en-GB"/>
+        </w:rPr>
+        <w:t xml:space="preserve"> which look like “&lt;@</w:t>
+      </w:r>
+      <w:proofErr w:type="spellStart"/>
+      <w:r>
+        <w:rPr>
+          <w:lang w:eastAsia="en-GB"/>
+        </w:rPr>
+        <w:t>ParameterName</w:t>
+      </w:r>
+      <w:proofErr w:type="spellEnd"/>
+      <w:r>
+        <w:rPr>
+          <w:lang w:eastAsia="en-GB"/>
+        </w:rPr>
+        <w:t xml:space="preserve">&gt;” and should get replaced </w:t>
+      </w:r>
+      <w:r>
+        <w:rPr>
+          <w:lang w:eastAsia="en-GB"/>
+        </w:rPr>
+        <w:t xml:space="preserve">in a </w:t>
+      </w:r>
+      <w:r>
+        <w:rPr>
+          <w:b/>
+          <w:lang w:eastAsia="en-GB"/>
+        </w:rPr>
+        <w:t>Message Parser</w:t>
+      </w:r>
+      <w:r>
+        <w:rPr>
+          <w:lang w:eastAsia="en-GB"/>
+        </w:rPr>
+        <w:t xml:space="preserve"> by the corresponding data. For example </w:t>
+      </w:r>
+      <w:r>
+        <w:rPr>
+          <w:b/>
+          <w:lang w:eastAsia="en-GB"/>
+        </w:rPr>
+        <w:t>&lt;@Amount&gt;</w:t>
+      </w:r>
+      <w:r>
+        <w:rPr>
+          <w:lang w:eastAsia="en-GB"/>
+        </w:rPr>
+        <w:t xml:space="preserve"> in the </w:t>
+      </w:r>
+      <w:r>
+        <w:rPr>
+          <w:b/>
+          <w:lang w:eastAsia="en-GB"/>
+        </w:rPr>
+        <w:t xml:space="preserve">Balance </w:t>
+      </w:r>
+      <w:r>
+        <w:rPr>
+          <w:lang w:eastAsia="en-GB"/>
+        </w:rPr>
+        <w:t xml:space="preserve">response would be replaced by the users current </w:t>
+      </w:r>
+      <w:r>
+        <w:rPr>
+          <w:b/>
+          <w:lang w:eastAsia="en-GB"/>
+        </w:rPr>
+        <w:t>Balance</w:t>
+      </w:r>
+      <w:r>
+        <w:rPr>
+          <w:lang w:eastAsia="en-GB"/>
+        </w:rPr>
+        <w:t xml:space="preserve"> in the </w:t>
+      </w:r>
+      <w:r>
+        <w:rPr>
+          <w:b/>
+          <w:lang w:eastAsia="en-GB"/>
+        </w:rPr>
+        <w:t>Currency.</w:t>
+      </w:r>
+      <w:r>
+        <w:rPr>
+          <w:lang w:eastAsia="en-GB"/>
+        </w:rPr>
+        <w:br/>
+        <w:t xml:space="preserve">Some </w:t>
+      </w:r>
+      <w:r>
+        <w:rPr>
+          <w:b/>
+          <w:lang w:eastAsia="en-GB"/>
+        </w:rPr>
+        <w:t>Parameters</w:t>
+      </w:r>
+      <w:r>
+        <w:rPr>
+          <w:lang w:eastAsia="en-GB"/>
+        </w:rPr>
+        <w:t xml:space="preserve"> should be assigned different values depending on context, i.e. </w:t>
+      </w:r>
+      <w:r>
+        <w:rPr>
+          <w:b/>
+          <w:lang w:eastAsia="en-GB"/>
+        </w:rPr>
+        <w:t>&lt;@</w:t>
+      </w:r>
+      <w:proofErr w:type="spellStart"/>
+      <w:r>
+        <w:rPr>
+          <w:b/>
+          <w:lang w:eastAsia="en-GB"/>
+        </w:rPr>
+        <w:t>TargetUser</w:t>
+      </w:r>
+      <w:proofErr w:type="spellEnd"/>
+      <w:r>
+        <w:rPr>
+          <w:b/>
+          <w:lang w:eastAsia="en-GB"/>
+        </w:rPr>
+        <w:t>&gt;</w:t>
+      </w:r>
+      <w:r>
+        <w:rPr>
+          <w:lang w:eastAsia="en-GB"/>
+        </w:rPr>
+        <w:t xml:space="preserve"> should be replaced with </w:t>
+      </w:r>
+      <w:r>
+        <w:rPr>
+          <w:b/>
+          <w:lang w:eastAsia="en-GB"/>
+        </w:rPr>
+        <w:t>@</w:t>
+      </w:r>
+      <w:proofErr w:type="spellStart"/>
+      <w:r>
+        <w:rPr>
+          <w:b/>
+          <w:lang w:eastAsia="en-GB"/>
+        </w:rPr>
+        <w:t>DiscordID</w:t>
+      </w:r>
+      <w:proofErr w:type="spellEnd"/>
+      <w:r>
+        <w:rPr>
+          <w:lang w:eastAsia="en-GB"/>
+        </w:rPr>
+        <w:t xml:space="preserve"> when in the context of </w:t>
+      </w:r>
+      <w:r>
+        <w:rPr>
+          <w:b/>
+          <w:lang w:eastAsia="en-GB"/>
+        </w:rPr>
+        <w:t>Discord</w:t>
+      </w:r>
+      <w:r>
+        <w:rPr>
+          <w:lang w:eastAsia="en-GB"/>
+        </w:rPr>
+        <w:t xml:space="preserve"> or </w:t>
+      </w:r>
+      <w:r>
+        <w:rPr>
+          <w:b/>
+          <w:lang w:eastAsia="en-GB"/>
+        </w:rPr>
+        <w:t>@</w:t>
+      </w:r>
+      <w:proofErr w:type="spellStart"/>
+      <w:r>
+        <w:rPr>
+          <w:b/>
+          <w:lang w:eastAsia="en-GB"/>
+        </w:rPr>
+        <w:t>TwitchName</w:t>
+      </w:r>
+      <w:proofErr w:type="spellEnd"/>
+      <w:r>
+        <w:rPr>
+          <w:lang w:eastAsia="en-GB"/>
+        </w:rPr>
+        <w:t xml:space="preserve"> in the context of </w:t>
+      </w:r>
+      <w:r>
+        <w:rPr>
+          <w:b/>
+          <w:lang w:eastAsia="en-GB"/>
+        </w:rPr>
+        <w:t>Twitch.</w:t>
+      </w:r>
+      <w:bookmarkStart w:id="0" w:name="_GoBack"/>
+      <w:bookmarkEnd w:id="0"/>
+    </w:p>
+    <w:p>
+      <w:pPr>
+        <w:pStyle w:val="Heading4"/>
+        <w:rPr>
+          <w:i w:val="0"/>
+          <w:noProof/>
+          <w:lang w:eastAsia="en-GB"/>
+        </w:rPr>
+      </w:pPr>
+      <w:r>
+        <w:rPr>
+          <w:i w:val="0"/>
+          <w:noProof/>
+          <w:lang w:eastAsia="en-GB"/>
+        </w:rPr>
+        <w:lastRenderedPageBreak/>
+        <w:t>Example Configuration Segments</w:t>
+      </w:r>
+    </w:p>
+    <w:p>
+      <w:pPr>
+        <w:rPr>
+          <w:lang w:eastAsia="en-GB"/>
+        </w:rPr>
+      </w:pPr>
+      <w:r>
+        <w:rPr>
+          <w:b/>
+          <w:noProof/>
+          <w:lang w:eastAsia="en-GB"/>
+        </w:rPr>
+        <mc:AlternateContent>
+          <mc:Choice Requires="wps">
+            <w:drawing>
+              <wp:anchor distT="45720" distB="45720" distL="114300" distR="114300" simplePos="0" relativeHeight="251695104" behindDoc="1" locked="0" layoutInCell="1" allowOverlap="1">
+                <wp:simplePos x="0" y="0"/>
+                <wp:positionH relativeFrom="margin">
+                  <wp:align>right</wp:align>
+                </wp:positionH>
+                <wp:positionV relativeFrom="paragraph">
+                  <wp:posOffset>231775</wp:posOffset>
+                </wp:positionV>
+                <wp:extent cx="2809875" cy="1581150"/>
+                <wp:effectExtent l="0" t="0" r="28575" b="19050"/>
+                <wp:wrapTight wrapText="bothSides">
+                  <wp:wrapPolygon edited="0">
+                    <wp:start x="0" y="0"/>
+                    <wp:lineTo x="0" y="21600"/>
+                    <wp:lineTo x="21673" y="21600"/>
+                    <wp:lineTo x="21673" y="0"/>
+                    <wp:lineTo x="0" y="0"/>
+                  </wp:wrapPolygon>
+                </wp:wrapTight>
+                <wp:docPr id="19" name="Text Box 2"/>
+                <wp:cNvGraphicFramePr>
+                  <a:graphicFrameLocks xmlns:a="http://schemas.openxmlformats.org/drawingml/2006/main"/>
+                </wp:cNvGraphicFramePr>
+                <a:graphic xmlns:a="http://schemas.openxmlformats.org/drawingml/2006/main">
+                  <a:graphicData uri="http://schemas.microsoft.com/office/word/2010/wordprocessingShape">
+                    <wps:wsp>
+                      <wps:cNvSpPr txBox="1">
+                        <a:spLocks noChangeArrowheads="1"/>
+                      </wps:cNvSpPr>
+                      <wps:spPr bwMode="auto">
+                        <a:xfrm>
+                          <a:off x="0" y="0"/>
+                          <a:ext cx="2809875" cy="1581150"/>
+                        </a:xfrm>
+                        <a:prstGeom prst="rect">
+                          <a:avLst/>
+                        </a:prstGeom>
+                        <a:solidFill>
+                          <a:srgbClr val="FFFFFF"/>
+                        </a:solidFill>
+                        <a:ln w="9525">
+                          <a:solidFill>
+                            <a:srgbClr val="000000"/>
+                          </a:solidFill>
+                          <a:miter lim="800000"/>
+                          <a:headEnd/>
+                          <a:tailEnd/>
+                        </a:ln>
+                      </wps:spPr>
+                      <wps:txbx>
+                        <w:txbxContent>
+                          <w:p>
+                            <w:r>
+                              <w:t>"Emotes": [</w:t>
+                            </w:r>
+                            <w:r>
+                              <w:br/>
+                              <w:t xml:space="preserve">   {</w:t>
+                            </w:r>
+                            <w:r>
+                              <w:br/>
+                              <w:t xml:space="preserve">       </w:t>
+                            </w:r>
+                            <w:r>
+                              <w:t>"Name": "</w:t>
+                            </w:r>
+                            <w:proofErr w:type="spellStart"/>
+                            <w:r>
+                              <w:t>ParamaterName</w:t>
+                            </w:r>
+                            <w:proofErr w:type="spellEnd"/>
+                            <w:r>
+                              <w:t>",</w:t>
+                            </w:r>
+                            <w:r>
+                              <w:br/>
+                              <w:t xml:space="preserve">       </w:t>
+                            </w:r>
+                            <w:r>
+                              <w:t>"Twitch": "</w:t>
+                            </w:r>
+                            <w:proofErr w:type="spellStart"/>
+                            <w:r>
+                              <w:t>TwitchEmoteString</w:t>
+                            </w:r>
+                            <w:proofErr w:type="spellEnd"/>
+                            <w:r>
+                              <w:t>",</w:t>
+                            </w:r>
+                            <w:r>
+                              <w:br/>
+                              <w:t xml:space="preserve">       </w:t>
+                            </w:r>
+                            <w:r>
+                              <w:t>"Discord": "&lt;</w:t>
+                            </w:r>
+                            <w:proofErr w:type="gramStart"/>
+                            <w:r>
+                              <w:t>:</w:t>
+                            </w:r>
+                            <w:proofErr w:type="spellStart"/>
+                            <w:r>
+                              <w:t>DiscordEmoteStringAndID</w:t>
+                            </w:r>
+                            <w:proofErr w:type="spellEnd"/>
+                            <w:proofErr w:type="gramEnd"/>
+                            <w:r>
+                              <w:t>&gt;"</w:t>
+                            </w:r>
+                            <w:r>
+                              <w:br/>
+                              <w:t xml:space="preserve">   </w:t>
+                            </w:r>
+                            <w:r>
+                              <w:t>}</w:t>
+                            </w:r>
+                            <w:r>
+                              <w:t>,</w:t>
+                            </w:r>
+                            <w:r>
+                              <w:br/>
+                              <w:t xml:space="preserve">   Next Emote</w:t>
+                            </w:r>
+                            <w:r>
+                              <w:br/>
+                              <w:t>]</w:t>
+                            </w:r>
+                          </w:p>
+                        </w:txbxContent>
+                      </wps:txbx>
+                      <wps:bodyPr rot="0" vert="horz" wrap="square" lIns="91440" tIns="45720" rIns="91440" bIns="45720" anchor="t" anchorCtr="0">
+                        <a:noAutofit/>
+                      </wps:bodyPr>
+                    </wps:wsp>
+                  </a:graphicData>
+                </a:graphic>
+                <wp14:sizeRelH relativeFrom="margin">
+                  <wp14:pctWidth>0</wp14:pctWidth>
+                </wp14:sizeRelH>
+                <wp14:sizeRelV relativeFrom="margin">
+                  <wp14:pctHeight>0</wp14:pctHeight>
+                </wp14:sizeRelV>
+              </wp:anchor>
+            </w:drawing>
+          </mc:Choice>
+          <mc:Fallback>
+            <w:pict>
+              <v:shape id="_x0000_s1042" type="#_x0000_t202" style="position:absolute;margin-left:170.05pt;margin-top:18.25pt;width:221.25pt;height:124.5pt;z-index:-251621376;visibility:visible;mso-wrap-style:square;mso-width-percent:0;mso-height-percent:0;mso-wrap-distance-left:9pt;mso-wrap-distance-top:3.6pt;mso-wrap-distance-right:9pt;mso-wrap-distance-bottom:3.6pt;mso-position-horizontal:right;mso-position-horizontal-relative:margin;mso-position-vertical:absolute;mso-position-vertical-relative:text;mso-width-percent:0;mso-height-percent:0;mso-width-relative:margin;mso-height-relative:margin;v-text-anchor:top" o:gfxdata="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">
+                <v:textbox>
+                  <w:txbxContent>
+                    <w:p>
+                      <w:r>
+                        <w:t>"Emotes": [</w:t>
+                      </w:r>
+                      <w:r>
+                        <w:br/>
+                        <w:t xml:space="preserve">   {</w:t>
+                      </w:r>
+                      <w:r>
+                        <w:br/>
+                        <w:t xml:space="preserve">       </w:t>
+                      </w:r>
+                      <w:r>
+                        <w:t>"Name": "</w:t>
+                      </w:r>
+                      <w:proofErr w:type="spellStart"/>
+                      <w:r>
+                        <w:t>ParamaterName</w:t>
+                      </w:r>
+                      <w:proofErr w:type="spellEnd"/>
+                      <w:r>
+                        <w:t>",</w:t>
+                      </w:r>
+                      <w:r>
+                        <w:br/>
+                        <w:t xml:space="preserve">       </w:t>
+                      </w:r>
+                      <w:r>
+                        <w:t>"Twitch": "</w:t>
+                      </w:r>
+                      <w:proofErr w:type="spellStart"/>
+                      <w:r>
+                        <w:t>TwitchEmoteString</w:t>
+                      </w:r>
+                      <w:proofErr w:type="spellEnd"/>
+                      <w:r>
+                        <w:t>",</w:t>
+                      </w:r>
+                      <w:r>
+                        <w:br/>
+                        <w:t xml:space="preserve">       </w:t>
+                      </w:r>
+                      <w:r>
+                        <w:t>"Discord": "&lt;</w:t>
+                      </w:r>
+                      <w:proofErr w:type="gramStart"/>
+                      <w:r>
+                        <w:t>:</w:t>
+                      </w:r>
+                      <w:proofErr w:type="spellStart"/>
+                      <w:r>
+                        <w:t>DiscordEmoteStringAndID</w:t>
+                      </w:r>
+                      <w:proofErr w:type="spellEnd"/>
+                      <w:proofErr w:type="gramEnd"/>
+                      <w:r>
+                        <w:t>&gt;"</w:t>
+                      </w:r>
+                      <w:r>
+                        <w:br/>
+                        <w:t xml:space="preserve">   </w:t>
+                      </w:r>
+                      <w:r>
+                        <w:t>}</w:t>
+                      </w:r>
+                      <w:r>
+                        <w:t>,</w:t>
+                      </w:r>
+                      <w:r>
+                        <w:br/>
+                        <w:t xml:space="preserve">   Next Emote</w:t>
+                      </w:r>
+                      <w:r>
+                        <w:br/>
+                        <w:t>]</w:t>
+                      </w:r>
+                    </w:p>
+                  </w:txbxContent>
+                </v:textbox>
+                <w10:wrap type="tight" anchorx="margin"/>
+              </v:shape>
+            </w:pict>
+          </mc:Fallback>
+        </mc:AlternateContent>
+      </w:r>
+      <w:r>
+        <w:rPr>
+          <w:lang w:eastAsia="en-GB"/>
+        </w:rPr>
+        <w:t>Many parts of the configuration files follows the same handful of layouts, hence I will layout theses layouts and explain why I structured them in that manner.</w:t>
+      </w:r>
+    </w:p>
+    <w:p>
+      <w:pPr>
+        <w:rPr>
+          <w:lang w:eastAsia="en-GB"/>
+        </w:rPr>
+      </w:pPr>
+      <w:r>
+        <w:rPr>
+          <w:b/>
+          <w:lang w:eastAsia="en-GB"/>
+        </w:rPr>
+        <w:t xml:space="preserve">Emote </w:t>
+      </w:r>
+      <w:r>
+        <w:rPr>
+          <w:lang w:eastAsia="en-GB"/>
+        </w:rPr>
+        <w:t xml:space="preserve">segment contains an array of </w:t>
+      </w:r>
+      <w:r>
+        <w:rPr>
+          <w:b/>
+          <w:lang w:eastAsia="en-GB"/>
+        </w:rPr>
+        <w:t>Emote</w:t>
+      </w:r>
+      <w:r>
+        <w:rPr>
+          <w:lang w:eastAsia="en-GB"/>
+        </w:rPr>
+        <w:t xml:space="preserve"> objects, which contains a </w:t>
+      </w:r>
+      <w:r>
+        <w:rPr>
+          <w:b/>
+          <w:lang w:eastAsia="en-GB"/>
+        </w:rPr>
+        <w:t>Name</w:t>
+      </w:r>
+      <w:r>
+        <w:rPr>
+          <w:lang w:eastAsia="en-GB"/>
+        </w:rPr>
+        <w:t xml:space="preserve"> when used in a </w:t>
+      </w:r>
+      <w:r>
+        <w:rPr>
+          <w:b/>
+          <w:lang w:eastAsia="en-GB"/>
+        </w:rPr>
+        <w:t>Response</w:t>
+      </w:r>
+      <w:r>
+        <w:rPr>
+          <w:lang w:eastAsia="en-GB"/>
+        </w:rPr>
+        <w:t xml:space="preserve"> in this manner “&lt;@Name&gt;” it will get replaced with the </w:t>
+      </w:r>
+      <w:r>
+        <w:rPr>
+          <w:b/>
+          <w:lang w:eastAsia="en-GB"/>
+        </w:rPr>
+        <w:t>Twitch</w:t>
+      </w:r>
+      <w:r>
+        <w:rPr>
+          <w:lang w:eastAsia="en-GB"/>
+        </w:rPr>
+        <w:t xml:space="preserve"> or </w:t>
+      </w:r>
+      <w:r>
+        <w:rPr>
+          <w:b/>
+          <w:lang w:eastAsia="en-GB"/>
+        </w:rPr>
+        <w:t>Discord</w:t>
+      </w:r>
+      <w:r>
+        <w:rPr>
+          <w:lang w:eastAsia="en-GB"/>
+        </w:rPr>
+        <w:t xml:space="preserve"> emote string based on the destination of the message.</w:t>
+      </w:r>
+    </w:p>
+    <w:p>
+      <w:pPr>
+        <w:rPr>
+          <w:lang w:eastAsia="en-GB"/>
+        </w:rPr>
+      </w:pPr>
+    </w:p>
+    <w:p>
+      <w:pPr>
+        <w:rPr>
+          <w:rFonts w:asciiTheme="majorHAnsi" w:eastAsiaTheme="majorEastAsia" w:hAnsiTheme="majorHAnsi" w:cstheme="majorBidi"/>
+          <w:color w:val="365F91" w:themeColor="accent1" w:themeShade="BF"/>
+          <w:sz w:val="26"/>
+          <w:szCs w:val="26"/>
+        </w:rPr>
+      </w:pPr>
+      <w:r>
+        <w:br w:type="page"/>
+      </w:r>
+    </w:p>
+    <w:p>
+      <w:pPr>
+        <w:pStyle w:val="Heading2"/>
+        <w:rPr>
+          <w:rStyle w:val="Heading2Char"/>
+        </w:rPr>
+      </w:pPr>
+      <w:r>
+        <w:rPr>
+          <w:rStyle w:val="Heading2Char"/>
+        </w:rPr>
+        <w:lastRenderedPageBreak/>
+        <w:t>Web Request Handling</w:t>
+      </w:r>
+    </w:p>
+    <w:p>
+      <w:r>
+        <w:t>The web server allows for managed access to the data</w:t>
+      </w:r>
+      <w:r>
+        <w:t xml:space="preserve"> stored inside of the database from anywhere on the www. Which mainly enables people to sign up to our website and then create and manage their currency; along with the ability to serve useful information to currency users, such as leader boards and help pages.</w:t>
+      </w:r>
+      <w:r>
+        <w:br/>
+        <w:t xml:space="preserve">It would’ve been possible to use a pre-existing </w:t>
+      </w:r>
+      <w:proofErr w:type="spellStart"/>
+      <w:r>
+        <w:t>sql</w:t>
+      </w:r>
+      <w:proofErr w:type="spellEnd"/>
+      <w:r>
+        <w:t xml:space="preserve"> server to manage the database, however this would not allow for checking of authorization</w:t>
+      </w:r>
+      <w:r>
+        <w:t xml:space="preserve"> and data</w:t>
+      </w:r>
+      <w:r>
+        <w:t xml:space="preserve"> in the manor I desired. Nor would it allow for more complex functions such as performing spin-off requests which are necessary when the currency owner provides OAuth authorization</w:t>
+      </w:r>
+      <w:r>
+        <w:t xml:space="preserve"> codes</w:t>
+      </w:r>
+      <w:r>
+        <w:t xml:space="preserve"> for our integrations.</w:t>
+      </w:r>
+    </w:p>
+    <w:p/>
     <w:sectPr>
-      <w:footerReference w:type="default" r:id="rId6"/>
+      <w:footerReference w:type="default" r:id="rId8"/>
       <w:pgSz w:w="16838" w:h="11906" w:orient="landscape"/>
       <w:pgMar w:top="720" w:right="720" w:bottom="720" w:left="720" w:header="0" w:footer="283" w:gutter="0"/>
       <w:cols w:space="708"/>
@@ -36849,7 +38470,7 @@
                 <w:bCs/>
                 <w:noProof/>
               </w:rPr>
-              <w:t>10</w:t>
+              <w:t>12</w:t>
             </w:r>
             <w:r>
               <w:rPr>
@@ -36894,7 +38515,7 @@
                 <w:bCs/>
                 <w:noProof/>
               </w:rPr>
-              <w:t>10</w:t>
+              <w:t>13</w:t>
             </w:r>
             <w:r>
               <w:rPr>
@@ -37338,10 +38959,96 @@
     <w:qFormat/>
     <w:rsid w:val="00E27C0B"/>
   </w:style>
+  <w:style w:type="paragraph" w:styleId="Heading1">
+    <w:name w:val="heading 1"/>
+    <w:basedOn w:val="Normal"/>
+    <w:next w:val="Normal"/>
+    <w:link w:val="Heading1Char"/>
+    <w:uiPriority w:val="9"/>
+    <w:qFormat/>
+    <w:rsid w:val="009A0AAF"/>
+    <w:pPr>
+      <w:keepNext/>
+      <w:keepLines/>
+      <w:spacing w:before="240" w:after="0"/>
+      <w:outlineLvl w:val="0"/>
+    </w:pPr>
+    <w:rPr>
+      <w:rFonts w:asciiTheme="majorHAnsi" w:eastAsiaTheme="majorEastAsia" w:hAnsiTheme="majorHAnsi" w:cstheme="majorBidi"/>
+      <w:color w:val="365F91" w:themeColor="accent1" w:themeShade="BF"/>
+      <w:sz w:val="32"/>
+      <w:szCs w:val="32"/>
+    </w:rPr>
+  </w:style>
+  <w:style w:type="paragraph" w:styleId="Heading2">
+    <w:name w:val="heading 2"/>
+    <w:basedOn w:val="Normal"/>
+    <w:next w:val="Normal"/>
+    <w:link w:val="Heading2Char"/>
+    <w:uiPriority w:val="9"/>
+    <w:unhideWhenUsed/>
+    <w:qFormat/>
+    <w:rsid w:val="009A0AAF"/>
+    <w:pPr>
+      <w:keepNext/>
+      <w:keepLines/>
+      <w:spacing w:before="40" w:after="0"/>
+      <w:outlineLvl w:val="1"/>
+    </w:pPr>
+    <w:rPr>
+      <w:rFonts w:asciiTheme="majorHAnsi" w:eastAsiaTheme="majorEastAsia" w:hAnsiTheme="majorHAnsi" w:cstheme="majorBidi"/>
+      <w:color w:val="365F91" w:themeColor="accent1" w:themeShade="BF"/>
+      <w:sz w:val="26"/>
+      <w:szCs w:val="26"/>
+    </w:rPr>
+  </w:style>
+  <w:style w:type="paragraph" w:styleId="Heading3">
+    <w:name w:val="heading 3"/>
+    <w:basedOn w:val="Normal"/>
+    <w:next w:val="Normal"/>
+    <w:link w:val="Heading3Char"/>
+    <w:uiPriority w:val="9"/>
+    <w:unhideWhenUsed/>
+    <w:qFormat/>
+    <w:rsid w:val="009A0AAF"/>
+    <w:pPr>
+      <w:keepNext/>
+      <w:keepLines/>
+      <w:spacing w:before="40" w:after="0"/>
+      <w:outlineLvl w:val="2"/>
+    </w:pPr>
+    <w:rPr>
+      <w:rFonts w:asciiTheme="majorHAnsi" w:eastAsiaTheme="majorEastAsia" w:hAnsiTheme="majorHAnsi" w:cstheme="majorBidi"/>
+      <w:color w:val="243F60" w:themeColor="accent1" w:themeShade="7F"/>
+      <w:sz w:val="24"/>
+      <w:szCs w:val="24"/>
+    </w:rPr>
+  </w:style>
+  <w:style w:type="paragraph" w:styleId="Heading4">
+    <w:name w:val="heading 4"/>
+    <w:basedOn w:val="Normal"/>
+    <w:next w:val="Normal"/>
+    <w:link w:val="Heading4Char"/>
+    <w:uiPriority w:val="9"/>
+    <w:unhideWhenUsed/>
+    <w:qFormat/>
+    <w:rsid w:val="00743CC9"/>
+    <w:pPr>
+      <w:keepNext/>
+      <w:keepLines/>
+      <w:spacing w:before="40" w:after="0"/>
+      <w:outlineLvl w:val="3"/>
+    </w:pPr>
+    <w:rPr>
+      <w:rFonts w:asciiTheme="majorHAnsi" w:eastAsiaTheme="majorEastAsia" w:hAnsiTheme="majorHAnsi" w:cstheme="majorBidi"/>
+      <w:i/>
+      <w:iCs/>
+      <w:color w:val="365F91" w:themeColor="accent1" w:themeShade="BF"/>
+    </w:rPr>
+  </w:style>
   <w:style w:type="character" w:default="1" w:styleId="DefaultParagraphFont">
     <w:name w:val="Default Paragraph Font"/>
     <w:uiPriority w:val="1"/>
-    <w:semiHidden/>
     <w:unhideWhenUsed/>
   </w:style>
   <w:style w:type="table" w:default="1" w:styleId="TableNormal">
@@ -37419,6 +39126,120 @@
       <w:ind w:left="720"/>
       <w:contextualSpacing/>
     </w:pPr>
+  </w:style>
+  <w:style w:type="character" w:customStyle="1" w:styleId="Heading1Char">
+    <w:name w:val="Heading 1 Char"/>
+    <w:basedOn w:val="DefaultParagraphFont"/>
+    <w:link w:val="Heading1"/>
+    <w:uiPriority w:val="9"/>
+    <w:rsid w:val="009A0AAF"/>
+    <w:rPr>
+      <w:rFonts w:asciiTheme="majorHAnsi" w:eastAsiaTheme="majorEastAsia" w:hAnsiTheme="majorHAnsi" w:cstheme="majorBidi"/>
+      <w:color w:val="365F91" w:themeColor="accent1" w:themeShade="BF"/>
+      <w:sz w:val="32"/>
+      <w:szCs w:val="32"/>
+    </w:rPr>
+  </w:style>
+  <w:style w:type="character" w:customStyle="1" w:styleId="Heading2Char">
+    <w:name w:val="Heading 2 Char"/>
+    <w:basedOn w:val="DefaultParagraphFont"/>
+    <w:link w:val="Heading2"/>
+    <w:uiPriority w:val="9"/>
+    <w:rsid w:val="009A0AAF"/>
+    <w:rPr>
+      <w:rFonts w:asciiTheme="majorHAnsi" w:eastAsiaTheme="majorEastAsia" w:hAnsiTheme="majorHAnsi" w:cstheme="majorBidi"/>
+      <w:color w:val="365F91" w:themeColor="accent1" w:themeShade="BF"/>
+      <w:sz w:val="26"/>
+      <w:szCs w:val="26"/>
+    </w:rPr>
+  </w:style>
+  <w:style w:type="character" w:customStyle="1" w:styleId="Heading3Char">
+    <w:name w:val="Heading 3 Char"/>
+    <w:basedOn w:val="DefaultParagraphFont"/>
+    <w:link w:val="Heading3"/>
+    <w:uiPriority w:val="9"/>
+    <w:rsid w:val="009A0AAF"/>
+    <w:rPr>
+      <w:rFonts w:asciiTheme="majorHAnsi" w:eastAsiaTheme="majorEastAsia" w:hAnsiTheme="majorHAnsi" w:cstheme="majorBidi"/>
+      <w:color w:val="243F60" w:themeColor="accent1" w:themeShade="7F"/>
+      <w:sz w:val="24"/>
+      <w:szCs w:val="24"/>
+    </w:rPr>
+  </w:style>
+  <w:style w:type="paragraph" w:styleId="NoSpacing">
+    <w:name w:val="No Spacing"/>
+    <w:uiPriority w:val="1"/>
+    <w:qFormat/>
+    <w:rsid w:val="005267DC"/>
+    <w:pPr>
+      <w:spacing w:after="0" w:line="240" w:lineRule="auto"/>
+    </w:pPr>
+  </w:style>
+  <w:style w:type="paragraph" w:styleId="Title">
+    <w:name w:val="Title"/>
+    <w:basedOn w:val="Normal"/>
+    <w:next w:val="Normal"/>
+    <w:link w:val="TitleChar"/>
+    <w:uiPriority w:val="10"/>
+    <w:qFormat/>
+    <w:rsid w:val="0051304B"/>
+    <w:pPr>
+      <w:spacing w:after="0" w:line="240" w:lineRule="auto"/>
+      <w:contextualSpacing/>
+    </w:pPr>
+    <w:rPr>
+      <w:rFonts w:asciiTheme="majorHAnsi" w:eastAsiaTheme="majorEastAsia" w:hAnsiTheme="majorHAnsi" w:cstheme="majorBidi"/>
+      <w:spacing w:val="-10"/>
+      <w:kern w:val="28"/>
+      <w:sz w:val="56"/>
+      <w:szCs w:val="56"/>
+    </w:rPr>
+  </w:style>
+  <w:style w:type="character" w:customStyle="1" w:styleId="TitleChar">
+    <w:name w:val="Title Char"/>
+    <w:basedOn w:val="DefaultParagraphFont"/>
+    <w:link w:val="Title"/>
+    <w:uiPriority w:val="10"/>
+    <w:rsid w:val="0051304B"/>
+    <w:rPr>
+      <w:rFonts w:asciiTheme="majorHAnsi" w:eastAsiaTheme="majorEastAsia" w:hAnsiTheme="majorHAnsi" w:cstheme="majorBidi"/>
+      <w:spacing w:val="-10"/>
+      <w:kern w:val="28"/>
+      <w:sz w:val="56"/>
+      <w:szCs w:val="56"/>
+    </w:rPr>
+  </w:style>
+  <w:style w:type="paragraph" w:styleId="Caption">
+    <w:name w:val="caption"/>
+    <w:basedOn w:val="Normal"/>
+    <w:next w:val="Normal"/>
+    <w:uiPriority w:val="35"/>
+    <w:unhideWhenUsed/>
+    <w:qFormat/>
+    <w:rsid w:val="00DD6425"/>
+    <w:pPr>
+      <w:spacing w:line="240" w:lineRule="auto"/>
+    </w:pPr>
+    <w:rPr>
+      <w:i/>
+      <w:iCs/>
+      <w:color w:val="1F497D" w:themeColor="text2"/>
+      <w:sz w:val="18"/>
+      <w:szCs w:val="18"/>
+    </w:rPr>
+  </w:style>
+  <w:style w:type="character" w:customStyle="1" w:styleId="Heading4Char">
+    <w:name w:val="Heading 4 Char"/>
+    <w:basedOn w:val="DefaultParagraphFont"/>
+    <w:link w:val="Heading4"/>
+    <w:uiPriority w:val="9"/>
+    <w:rsid w:val="00743CC9"/>
+    <w:rPr>
+      <w:rFonts w:asciiTheme="majorHAnsi" w:eastAsiaTheme="majorEastAsia" w:hAnsiTheme="majorHAnsi" w:cstheme="majorBidi"/>
+      <w:i/>
+      <w:iCs/>
+      <w:color w:val="365F91" w:themeColor="accent1" w:themeShade="BF"/>
+    </w:rPr>
   </w:style>
 </w:styles>
 </file>
